--- a/管信专业志接口文档-LJ.docx
+++ b/管信专业志接口文档-LJ.docx
@@ -647,12 +647,6 @@
             <w:insideV w:val="single" w:color="auto" w:sz="4" w:space="0"/>
           </w:tblBorders>
           <w:tblLayout w:type="fixed"/>
-          <w:tblCellMar>
-            <w:top w:w="0" w:type="dxa"/>
-            <w:left w:w="108" w:type="dxa"/>
-            <w:bottom w:w="0" w:type="dxa"/>
-            <w:right w:w="108" w:type="dxa"/>
-          </w:tblCellMar>
         </w:tblPrEx>
         <w:tc>
           <w:tcPr>
@@ -1733,14 +1727,6 @@
       </w:tr>
       <w:tr>
         <w:tblPrEx>
-          <w:tblBorders>
-            <w:top w:val="single" w:color="auto" w:sz="4" w:space="0"/>
-            <w:left w:val="single" w:color="auto" w:sz="4" w:space="0"/>
-            <w:bottom w:val="single" w:color="auto" w:sz="4" w:space="0"/>
-            <w:right w:val="single" w:color="auto" w:sz="4" w:space="0"/>
-            <w:insideH w:val="single" w:color="auto" w:sz="4" w:space="0"/>
-            <w:insideV w:val="single" w:color="auto" w:sz="4" w:space="0"/>
-          </w:tblBorders>
           <w:tblLayout w:type="fixed"/>
           <w:tblCellMar>
             <w:top w:w="0" w:type="dxa"/>
@@ -3485,9 +3471,9301 @@
         </w:tc>
       </w:tr>
     </w:tbl>
+    <w:p/>
     <w:p>
-      <w:bookmarkStart w:id="0" w:name="_GoBack"/>
-      <w:bookmarkEnd w:id="0"/>
+      <w:pPr>
+        <w:pStyle w:val="2"/>
+        <w:bidi w:val="0"/>
+        <w:rPr>
+          <w:rFonts w:hint="default"/>
+          <w:lang w:val="en-US" w:eastAsia="zh-CN"/>
+        </w:rPr>
+      </w:pPr>
+      <w:r>
+        <w:rPr>
+          <w:rFonts w:hint="eastAsia"/>
+          <w:lang w:val="en-US" w:eastAsia="zh-CN"/>
+        </w:rPr>
+        <w:t>专业概况模块</w:t>
+      </w:r>
+    </w:p>
+    <w:p>
+      <w:pPr>
+        <w:pStyle w:val="3"/>
+        <w:numPr>
+          <w:ilvl w:val="1"/>
+          <w:numId w:val="0"/>
+        </w:numPr>
+        <w:bidi w:val="0"/>
+        <w:ind w:left="567" w:leftChars="0"/>
+        <w:rPr>
+          <w:rFonts w:hint="eastAsia"/>
+          <w:lang w:val="en-US" w:eastAsia="zh-CN"/>
+        </w:rPr>
+      </w:pPr>
+      <w:r>
+        <w:rPr>
+          <w:rFonts w:hint="eastAsia"/>
+          <w:lang w:val="en-US" w:eastAsia="zh-CN"/>
+        </w:rPr>
+        <w:t>3.1获取专业列表接口</w:t>
+      </w:r>
+    </w:p>
+    <w:p>
+      <w:pPr>
+        <w:rPr>
+          <w:rFonts w:hint="eastAsia"/>
+        </w:rPr>
+      </w:pPr>
+      <w:r>
+        <w:rPr>
+          <w:rFonts w:hint="eastAsia"/>
+          <w:lang w:val="en-US" w:eastAsia="zh-CN"/>
+        </w:rPr>
+        <w:t xml:space="preserve">   </w:t>
+      </w:r>
+      <w:r>
+        <w:rPr>
+          <w:rFonts w:hint="eastAsia"/>
+        </w:rPr>
+        <w:t>接口地址:localhost:8091/organizationType/getorganizationTypeList</w:t>
+      </w:r>
+    </w:p>
+    <w:p>
+      <w:pPr>
+        <w:rPr>
+          <w:rFonts w:hint="eastAsia"/>
+        </w:rPr>
+      </w:pPr>
+      <w:r>
+        <w:rPr>
+          <w:rFonts w:hint="eastAsia"/>
+        </w:rPr>
+        <w:t>请求方式:post/get</w:t>
+      </w:r>
+    </w:p>
+    <w:p>
+      <w:pPr>
+        <w:rPr>
+          <w:rFonts w:hint="default" w:eastAsiaTheme="minorEastAsia"/>
+          <w:lang w:val="en-US" w:eastAsia="zh-CN"/>
+        </w:rPr>
+      </w:pPr>
+      <w:r>
+        <w:rPr>
+          <w:rFonts w:hint="eastAsia"/>
+          <w:lang w:val="en-US" w:eastAsia="zh-CN"/>
+        </w:rPr>
+        <w:t>请求参数：</w:t>
+      </w:r>
+    </w:p>
+    <w:tbl>
+      <w:tblPr>
+        <w:tblStyle w:val="14"/>
+        <w:tblW w:w="6720" w:type="dxa"/>
+        <w:tblInd w:w="-810" w:type="dxa"/>
+        <w:tblBorders>
+          <w:top w:val="none" w:color="auto" w:sz="0" w:space="0"/>
+          <w:left w:val="none" w:color="auto" w:sz="0" w:space="0"/>
+          <w:bottom w:val="none" w:color="auto" w:sz="0" w:space="0"/>
+          <w:right w:val="none" w:color="auto" w:sz="0" w:space="0"/>
+          <w:insideH w:val="none" w:color="auto" w:sz="0" w:space="0"/>
+          <w:insideV w:val="none" w:color="auto" w:sz="0" w:space="0"/>
+        </w:tblBorders>
+        <w:shd w:val="clear" w:color="auto" w:fill="auto"/>
+        <w:tblLayout w:type="fixed"/>
+        <w:tblCellMar>
+          <w:top w:w="0" w:type="dxa"/>
+          <w:left w:w="0" w:type="dxa"/>
+          <w:bottom w:w="0" w:type="dxa"/>
+          <w:right w:w="0" w:type="dxa"/>
+        </w:tblCellMar>
+      </w:tblPr>
+      <w:tblGrid>
+        <w:gridCol w:w="1729"/>
+        <w:gridCol w:w="1729"/>
+        <w:gridCol w:w="1729"/>
+        <w:gridCol w:w="1533"/>
+      </w:tblGrid>
+      <w:tr>
+        <w:tblPrEx>
+          <w:tblBorders>
+            <w:top w:val="none" w:color="auto" w:sz="0" w:space="0"/>
+            <w:left w:val="none" w:color="auto" w:sz="0" w:space="0"/>
+            <w:bottom w:val="none" w:color="auto" w:sz="0" w:space="0"/>
+            <w:right w:val="none" w:color="auto" w:sz="0" w:space="0"/>
+            <w:insideH w:val="none" w:color="auto" w:sz="0" w:space="0"/>
+            <w:insideV w:val="none" w:color="auto" w:sz="0" w:space="0"/>
+          </w:tblBorders>
+          <w:shd w:val="clear" w:color="auto" w:fill="auto"/>
+          <w:tblLayout w:type="fixed"/>
+          <w:tblCellMar>
+            <w:top w:w="0" w:type="dxa"/>
+            <w:left w:w="0" w:type="dxa"/>
+            <w:bottom w:w="0" w:type="dxa"/>
+            <w:right w:w="0" w:type="dxa"/>
+          </w:tblCellMar>
+        </w:tblPrEx>
+        <w:trPr>
+          <w:trHeight w:val="420" w:hRule="atLeast"/>
+        </w:trPr>
+        <w:tc>
+          <w:tcPr>
+            <w:tcW w:w="1729" w:type="dxa"/>
+            <w:tcBorders>
+              <w:top w:val="single" w:color="000000" w:sz="6" w:space="0"/>
+              <w:left w:val="single" w:color="000000" w:sz="6" w:space="0"/>
+              <w:bottom w:val="single" w:color="000000" w:sz="6" w:space="0"/>
+              <w:right w:val="single" w:color="000000" w:sz="6" w:space="0"/>
+            </w:tcBorders>
+            <w:shd w:val="clear" w:color="auto" w:fill="auto"/>
+            <w:vAlign w:val="center"/>
+          </w:tcPr>
+          <w:p>
+            <w:pPr>
+              <w:keepNext w:val="0"/>
+              <w:keepLines w:val="0"/>
+              <w:widowControl/>
+              <w:suppressLineNumbers w:val="0"/>
+              <w:pBdr>
+                <w:left w:val="none" w:color="auto" w:sz="0" w:space="0"/>
+                <w:right w:val="none" w:color="auto" w:sz="0" w:space="0"/>
+              </w:pBdr>
+              <w:jc w:val="left"/>
+              <w:textAlignment w:val="center"/>
+              <w:rPr>
+                <w:rFonts w:ascii="Helvetica" w:hAnsi="Helvetica" w:eastAsia="Helvetica" w:cs="Helvetica"/>
+                <w:u w:val="none"/>
+              </w:rPr>
+            </w:pPr>
+            <w:r>
+              <w:rPr>
+                <w:rFonts w:hint="eastAsia" w:ascii="宋体" w:hAnsi="宋体" w:eastAsia="宋体" w:cs="宋体"/>
+                <w:color w:val="000000"/>
+                <w:kern w:val="0"/>
+                <w:sz w:val="21"/>
+                <w:szCs w:val="21"/>
+                <w:u w:val="none"/>
+                <w:lang w:val="en-US" w:eastAsia="zh-CN" w:bidi="ar"/>
+              </w:rPr>
+              <w:t>参数</w:t>
+            </w:r>
+          </w:p>
+        </w:tc>
+        <w:tc>
+          <w:tcPr>
+            <w:tcW w:w="1729" w:type="dxa"/>
+            <w:tcBorders>
+              <w:top w:val="single" w:color="000000" w:sz="6" w:space="0"/>
+              <w:left w:val="single" w:color="000000" w:sz="6" w:space="0"/>
+              <w:bottom w:val="single" w:color="000000" w:sz="6" w:space="0"/>
+              <w:right w:val="single" w:color="000000" w:sz="6" w:space="0"/>
+            </w:tcBorders>
+            <w:shd w:val="clear" w:color="auto" w:fill="auto"/>
+            <w:vAlign w:val="center"/>
+          </w:tcPr>
+          <w:p>
+            <w:pPr>
+              <w:keepNext w:val="0"/>
+              <w:keepLines w:val="0"/>
+              <w:widowControl/>
+              <w:suppressLineNumbers w:val="0"/>
+              <w:pBdr>
+                <w:left w:val="none" w:color="auto" w:sz="0" w:space="0"/>
+                <w:right w:val="none" w:color="auto" w:sz="0" w:space="0"/>
+              </w:pBdr>
+              <w:jc w:val="left"/>
+              <w:textAlignment w:val="center"/>
+              <w:rPr>
+                <w:rFonts w:hint="default" w:ascii="Helvetica" w:hAnsi="Helvetica" w:eastAsia="Helvetica" w:cs="Helvetica"/>
+                <w:u w:val="none"/>
+              </w:rPr>
+            </w:pPr>
+            <w:r>
+              <w:rPr>
+                <w:rFonts w:hint="eastAsia" w:ascii="宋体" w:hAnsi="宋体" w:eastAsia="宋体" w:cs="宋体"/>
+                <w:color w:val="000000"/>
+                <w:kern w:val="0"/>
+                <w:sz w:val="21"/>
+                <w:szCs w:val="21"/>
+                <w:u w:val="none"/>
+                <w:lang w:val="en-US" w:eastAsia="zh-CN" w:bidi="ar"/>
+              </w:rPr>
+              <w:t>必填</w:t>
+            </w:r>
+          </w:p>
+        </w:tc>
+        <w:tc>
+          <w:tcPr>
+            <w:tcW w:w="1729" w:type="dxa"/>
+            <w:tcBorders>
+              <w:top w:val="single" w:color="000000" w:sz="6" w:space="0"/>
+              <w:left w:val="single" w:color="000000" w:sz="6" w:space="0"/>
+              <w:bottom w:val="single" w:color="000000" w:sz="6" w:space="0"/>
+              <w:right w:val="single" w:color="000000" w:sz="6" w:space="0"/>
+            </w:tcBorders>
+            <w:shd w:val="clear" w:color="auto" w:fill="auto"/>
+            <w:vAlign w:val="center"/>
+          </w:tcPr>
+          <w:p>
+            <w:pPr>
+              <w:keepNext w:val="0"/>
+              <w:keepLines w:val="0"/>
+              <w:widowControl/>
+              <w:suppressLineNumbers w:val="0"/>
+              <w:pBdr>
+                <w:left w:val="none" w:color="auto" w:sz="0" w:space="0"/>
+                <w:right w:val="none" w:color="auto" w:sz="0" w:space="0"/>
+              </w:pBdr>
+              <w:jc w:val="left"/>
+              <w:textAlignment w:val="center"/>
+              <w:rPr>
+                <w:rFonts w:hint="default" w:ascii="Helvetica" w:hAnsi="Helvetica" w:eastAsia="Helvetica" w:cs="Helvetica"/>
+                <w:u w:val="none"/>
+              </w:rPr>
+            </w:pPr>
+            <w:r>
+              <w:rPr>
+                <w:rFonts w:hint="eastAsia" w:ascii="宋体" w:hAnsi="宋体" w:eastAsia="宋体" w:cs="宋体"/>
+                <w:color w:val="000000"/>
+                <w:kern w:val="0"/>
+                <w:sz w:val="21"/>
+                <w:szCs w:val="21"/>
+                <w:u w:val="none"/>
+                <w:lang w:val="en-US" w:eastAsia="zh-CN" w:bidi="ar"/>
+              </w:rPr>
+              <w:t>类型</w:t>
+            </w:r>
+          </w:p>
+        </w:tc>
+        <w:tc>
+          <w:tcPr>
+            <w:tcW w:w="1533" w:type="dxa"/>
+            <w:tcBorders>
+              <w:top w:val="single" w:color="000000" w:sz="6" w:space="0"/>
+              <w:left w:val="single" w:color="000000" w:sz="6" w:space="0"/>
+              <w:bottom w:val="single" w:color="000000" w:sz="6" w:space="0"/>
+              <w:right w:val="single" w:color="000000" w:sz="6" w:space="0"/>
+            </w:tcBorders>
+            <w:shd w:val="clear" w:color="auto" w:fill="auto"/>
+            <w:vAlign w:val="center"/>
+          </w:tcPr>
+          <w:p>
+            <w:pPr>
+              <w:keepNext w:val="0"/>
+              <w:keepLines w:val="0"/>
+              <w:widowControl/>
+              <w:suppressLineNumbers w:val="0"/>
+              <w:pBdr>
+                <w:left w:val="none" w:color="auto" w:sz="0" w:space="0"/>
+                <w:right w:val="none" w:color="auto" w:sz="0" w:space="0"/>
+              </w:pBdr>
+              <w:jc w:val="left"/>
+              <w:textAlignment w:val="center"/>
+              <w:rPr>
+                <w:rFonts w:hint="default" w:ascii="Helvetica" w:hAnsi="Helvetica" w:eastAsia="Helvetica" w:cs="Helvetica"/>
+                <w:u w:val="none"/>
+              </w:rPr>
+            </w:pPr>
+            <w:r>
+              <w:rPr>
+                <w:rFonts w:hint="eastAsia" w:ascii="宋体" w:hAnsi="宋体" w:eastAsia="宋体" w:cs="宋体"/>
+                <w:color w:val="000000"/>
+                <w:kern w:val="0"/>
+                <w:sz w:val="21"/>
+                <w:szCs w:val="21"/>
+                <w:u w:val="none"/>
+                <w:lang w:val="en-US" w:eastAsia="zh-CN" w:bidi="ar"/>
+              </w:rPr>
+              <w:t>说明</w:t>
+            </w:r>
+          </w:p>
+        </w:tc>
+      </w:tr>
+      <w:tr>
+        <w:tblPrEx>
+          <w:tblBorders>
+            <w:top w:val="none" w:color="auto" w:sz="0" w:space="0"/>
+            <w:left w:val="none" w:color="auto" w:sz="0" w:space="0"/>
+            <w:bottom w:val="none" w:color="auto" w:sz="0" w:space="0"/>
+            <w:right w:val="none" w:color="auto" w:sz="0" w:space="0"/>
+            <w:insideH w:val="none" w:color="auto" w:sz="0" w:space="0"/>
+            <w:insideV w:val="none" w:color="auto" w:sz="0" w:space="0"/>
+          </w:tblBorders>
+          <w:shd w:val="clear" w:color="auto" w:fill="auto"/>
+          <w:tblLayout w:type="fixed"/>
+          <w:tblCellMar>
+            <w:top w:w="0" w:type="dxa"/>
+            <w:left w:w="0" w:type="dxa"/>
+            <w:bottom w:w="0" w:type="dxa"/>
+            <w:right w:w="0" w:type="dxa"/>
+          </w:tblCellMar>
+        </w:tblPrEx>
+        <w:trPr>
+          <w:trHeight w:val="420" w:hRule="atLeast"/>
+        </w:trPr>
+        <w:tc>
+          <w:tcPr>
+            <w:tcW w:w="1729" w:type="dxa"/>
+            <w:tcBorders>
+              <w:top w:val="single" w:color="000000" w:sz="6" w:space="0"/>
+              <w:left w:val="single" w:color="000000" w:sz="6" w:space="0"/>
+              <w:bottom w:val="single" w:color="000000" w:sz="6" w:space="0"/>
+              <w:right w:val="single" w:color="000000" w:sz="6" w:space="0"/>
+            </w:tcBorders>
+            <w:shd w:val="clear" w:color="auto" w:fill="auto"/>
+            <w:vAlign w:val="center"/>
+          </w:tcPr>
+          <w:p>
+            <w:pPr>
+              <w:keepNext w:val="0"/>
+              <w:keepLines w:val="0"/>
+              <w:widowControl/>
+              <w:suppressLineNumbers w:val="0"/>
+              <w:pBdr>
+                <w:left w:val="none" w:color="auto" w:sz="0" w:space="0"/>
+                <w:right w:val="none" w:color="auto" w:sz="0" w:space="0"/>
+              </w:pBdr>
+              <w:jc w:val="left"/>
+              <w:textAlignment w:val="center"/>
+              <w:rPr>
+                <w:rFonts w:hint="default" w:ascii="Helvetica" w:hAnsi="Helvetica" w:eastAsia="Helvetica" w:cs="Helvetica"/>
+                <w:u w:val="none"/>
+              </w:rPr>
+            </w:pPr>
+            <w:r>
+              <w:rPr>
+                <w:rFonts w:hint="eastAsia" w:ascii="宋体" w:hAnsi="宋体" w:eastAsia="宋体" w:cs="宋体"/>
+                <w:color w:val="000000"/>
+                <w:kern w:val="0"/>
+                <w:sz w:val="21"/>
+                <w:szCs w:val="21"/>
+                <w:u w:val="none"/>
+                <w:lang w:val="en-US" w:eastAsia="zh-CN" w:bidi="ar"/>
+              </w:rPr>
+              <w:t>page</w:t>
+            </w:r>
+          </w:p>
+        </w:tc>
+        <w:tc>
+          <w:tcPr>
+            <w:tcW w:w="1729" w:type="dxa"/>
+            <w:tcBorders>
+              <w:top w:val="single" w:color="000000" w:sz="6" w:space="0"/>
+              <w:left w:val="single" w:color="000000" w:sz="6" w:space="0"/>
+              <w:bottom w:val="single" w:color="000000" w:sz="6" w:space="0"/>
+              <w:right w:val="single" w:color="000000" w:sz="6" w:space="0"/>
+            </w:tcBorders>
+            <w:shd w:val="clear" w:color="auto" w:fill="auto"/>
+            <w:vAlign w:val="center"/>
+          </w:tcPr>
+          <w:p>
+            <w:pPr>
+              <w:keepNext w:val="0"/>
+              <w:keepLines w:val="0"/>
+              <w:widowControl/>
+              <w:suppressLineNumbers w:val="0"/>
+              <w:pBdr>
+                <w:left w:val="none" w:color="auto" w:sz="0" w:space="0"/>
+                <w:right w:val="none" w:color="auto" w:sz="0" w:space="0"/>
+              </w:pBdr>
+              <w:jc w:val="left"/>
+              <w:textAlignment w:val="center"/>
+              <w:rPr>
+                <w:rFonts w:hint="default" w:ascii="Helvetica" w:hAnsi="Helvetica" w:eastAsia="Helvetica" w:cs="Helvetica"/>
+                <w:u w:val="none"/>
+              </w:rPr>
+            </w:pPr>
+            <w:r>
+              <w:rPr>
+                <w:rFonts w:hint="eastAsia" w:ascii="宋体" w:hAnsi="宋体" w:eastAsia="宋体" w:cs="宋体"/>
+                <w:color w:val="000000"/>
+                <w:kern w:val="0"/>
+                <w:sz w:val="21"/>
+                <w:szCs w:val="21"/>
+                <w:u w:val="none"/>
+                <w:lang w:val="en-US" w:eastAsia="zh-CN" w:bidi="ar"/>
+              </w:rPr>
+              <w:t>Y</w:t>
+            </w:r>
+          </w:p>
+        </w:tc>
+        <w:tc>
+          <w:tcPr>
+            <w:tcW w:w="1729" w:type="dxa"/>
+            <w:tcBorders>
+              <w:top w:val="single" w:color="000000" w:sz="6" w:space="0"/>
+              <w:left w:val="single" w:color="000000" w:sz="6" w:space="0"/>
+              <w:bottom w:val="single" w:color="000000" w:sz="6" w:space="0"/>
+              <w:right w:val="single" w:color="000000" w:sz="6" w:space="0"/>
+            </w:tcBorders>
+            <w:shd w:val="clear" w:color="auto" w:fill="auto"/>
+            <w:vAlign w:val="center"/>
+          </w:tcPr>
+          <w:p>
+            <w:pPr>
+              <w:keepNext w:val="0"/>
+              <w:keepLines w:val="0"/>
+              <w:widowControl/>
+              <w:suppressLineNumbers w:val="0"/>
+              <w:pBdr>
+                <w:left w:val="none" w:color="auto" w:sz="0" w:space="0"/>
+                <w:right w:val="none" w:color="auto" w:sz="0" w:space="0"/>
+              </w:pBdr>
+              <w:jc w:val="left"/>
+              <w:textAlignment w:val="center"/>
+              <w:rPr>
+                <w:rFonts w:hint="default" w:ascii="Helvetica" w:hAnsi="Helvetica" w:eastAsia="Helvetica" w:cs="Helvetica"/>
+                <w:u w:val="none"/>
+              </w:rPr>
+            </w:pPr>
+            <w:r>
+              <w:rPr>
+                <w:rFonts w:hint="eastAsia" w:ascii="宋体" w:hAnsi="宋体" w:eastAsia="宋体" w:cs="宋体"/>
+                <w:color w:val="000000"/>
+                <w:kern w:val="0"/>
+                <w:sz w:val="21"/>
+                <w:szCs w:val="21"/>
+                <w:u w:val="none"/>
+                <w:lang w:val="en-US" w:eastAsia="zh-CN" w:bidi="ar"/>
+              </w:rPr>
+              <w:t>int</w:t>
+            </w:r>
+          </w:p>
+        </w:tc>
+        <w:tc>
+          <w:tcPr>
+            <w:tcW w:w="1533" w:type="dxa"/>
+            <w:tcBorders>
+              <w:top w:val="single" w:color="000000" w:sz="6" w:space="0"/>
+              <w:left w:val="single" w:color="000000" w:sz="6" w:space="0"/>
+              <w:bottom w:val="single" w:color="000000" w:sz="6" w:space="0"/>
+              <w:right w:val="single" w:color="000000" w:sz="6" w:space="0"/>
+            </w:tcBorders>
+            <w:shd w:val="clear" w:color="auto" w:fill="auto"/>
+            <w:vAlign w:val="center"/>
+          </w:tcPr>
+          <w:p>
+            <w:pPr>
+              <w:keepNext w:val="0"/>
+              <w:keepLines w:val="0"/>
+              <w:widowControl/>
+              <w:suppressLineNumbers w:val="0"/>
+              <w:pBdr>
+                <w:left w:val="none" w:color="auto" w:sz="0" w:space="0"/>
+                <w:right w:val="none" w:color="auto" w:sz="0" w:space="0"/>
+              </w:pBdr>
+              <w:jc w:val="left"/>
+              <w:textAlignment w:val="center"/>
+              <w:rPr>
+                <w:rFonts w:hint="default" w:ascii="Helvetica" w:hAnsi="Helvetica" w:eastAsia="Helvetica" w:cs="Helvetica"/>
+                <w:u w:val="none"/>
+              </w:rPr>
+            </w:pPr>
+            <w:r>
+              <w:rPr>
+                <w:rFonts w:hint="eastAsia" w:ascii="宋体" w:hAnsi="宋体" w:eastAsia="宋体" w:cs="宋体"/>
+                <w:color w:val="000000"/>
+                <w:kern w:val="0"/>
+                <w:sz w:val="21"/>
+                <w:szCs w:val="21"/>
+                <w:u w:val="none"/>
+                <w:lang w:val="en-US" w:eastAsia="zh-CN" w:bidi="ar"/>
+              </w:rPr>
+              <w:t>当前页码</w:t>
+            </w:r>
+          </w:p>
+        </w:tc>
+      </w:tr>
+      <w:tr>
+        <w:tblPrEx>
+          <w:tblBorders>
+            <w:top w:val="none" w:color="auto" w:sz="0" w:space="0"/>
+            <w:left w:val="none" w:color="auto" w:sz="0" w:space="0"/>
+            <w:bottom w:val="none" w:color="auto" w:sz="0" w:space="0"/>
+            <w:right w:val="none" w:color="auto" w:sz="0" w:space="0"/>
+            <w:insideH w:val="none" w:color="auto" w:sz="0" w:space="0"/>
+            <w:insideV w:val="none" w:color="auto" w:sz="0" w:space="0"/>
+          </w:tblBorders>
+          <w:shd w:val="clear" w:color="auto" w:fill="auto"/>
+          <w:tblLayout w:type="fixed"/>
+          <w:tblCellMar>
+            <w:top w:w="0" w:type="dxa"/>
+            <w:left w:w="0" w:type="dxa"/>
+            <w:bottom w:w="0" w:type="dxa"/>
+            <w:right w:w="0" w:type="dxa"/>
+          </w:tblCellMar>
+        </w:tblPrEx>
+        <w:trPr>
+          <w:trHeight w:val="420" w:hRule="atLeast"/>
+        </w:trPr>
+        <w:tc>
+          <w:tcPr>
+            <w:tcW w:w="1729" w:type="dxa"/>
+            <w:tcBorders>
+              <w:top w:val="single" w:color="000000" w:sz="6" w:space="0"/>
+              <w:left w:val="single" w:color="000000" w:sz="6" w:space="0"/>
+              <w:bottom w:val="single" w:color="000000" w:sz="6" w:space="0"/>
+              <w:right w:val="single" w:color="000000" w:sz="6" w:space="0"/>
+            </w:tcBorders>
+            <w:shd w:val="clear" w:color="auto" w:fill="auto"/>
+            <w:vAlign w:val="center"/>
+          </w:tcPr>
+          <w:p>
+            <w:pPr>
+              <w:keepNext w:val="0"/>
+              <w:keepLines w:val="0"/>
+              <w:widowControl/>
+              <w:suppressLineNumbers w:val="0"/>
+              <w:pBdr>
+                <w:left w:val="none" w:color="auto" w:sz="0" w:space="0"/>
+                <w:right w:val="none" w:color="auto" w:sz="0" w:space="0"/>
+              </w:pBdr>
+              <w:jc w:val="left"/>
+              <w:textAlignment w:val="center"/>
+              <w:rPr>
+                <w:rFonts w:hint="default" w:ascii="Helvetica" w:hAnsi="Helvetica" w:eastAsia="Helvetica" w:cs="Helvetica"/>
+                <w:u w:val="none"/>
+              </w:rPr>
+            </w:pPr>
+            <w:r>
+              <w:rPr>
+                <w:rFonts w:hint="eastAsia" w:ascii="宋体" w:hAnsi="宋体" w:eastAsia="宋体" w:cs="宋体"/>
+                <w:color w:val="000000"/>
+                <w:kern w:val="0"/>
+                <w:sz w:val="21"/>
+                <w:szCs w:val="21"/>
+                <w:u w:val="none"/>
+                <w:lang w:val="en-US" w:eastAsia="zh-CN" w:bidi="ar"/>
+              </w:rPr>
+              <w:t>limit</w:t>
+            </w:r>
+          </w:p>
+        </w:tc>
+        <w:tc>
+          <w:tcPr>
+            <w:tcW w:w="1729" w:type="dxa"/>
+            <w:tcBorders>
+              <w:top w:val="single" w:color="000000" w:sz="6" w:space="0"/>
+              <w:left w:val="single" w:color="000000" w:sz="6" w:space="0"/>
+              <w:bottom w:val="single" w:color="000000" w:sz="6" w:space="0"/>
+              <w:right w:val="single" w:color="000000" w:sz="6" w:space="0"/>
+            </w:tcBorders>
+            <w:shd w:val="clear" w:color="auto" w:fill="auto"/>
+            <w:vAlign w:val="center"/>
+          </w:tcPr>
+          <w:p>
+            <w:pPr>
+              <w:keepNext w:val="0"/>
+              <w:keepLines w:val="0"/>
+              <w:widowControl/>
+              <w:suppressLineNumbers w:val="0"/>
+              <w:pBdr>
+                <w:left w:val="none" w:color="auto" w:sz="0" w:space="0"/>
+                <w:right w:val="none" w:color="auto" w:sz="0" w:space="0"/>
+              </w:pBdr>
+              <w:jc w:val="left"/>
+              <w:textAlignment w:val="center"/>
+              <w:rPr>
+                <w:rFonts w:hint="default" w:ascii="Helvetica" w:hAnsi="Helvetica" w:eastAsia="Helvetica" w:cs="Helvetica"/>
+                <w:u w:val="none"/>
+              </w:rPr>
+            </w:pPr>
+            <w:r>
+              <w:rPr>
+                <w:rFonts w:hint="eastAsia" w:ascii="宋体" w:hAnsi="宋体" w:eastAsia="宋体" w:cs="宋体"/>
+                <w:color w:val="000000"/>
+                <w:kern w:val="0"/>
+                <w:sz w:val="21"/>
+                <w:szCs w:val="21"/>
+                <w:u w:val="none"/>
+                <w:lang w:val="en-US" w:eastAsia="zh-CN" w:bidi="ar"/>
+              </w:rPr>
+              <w:t>Y</w:t>
+            </w:r>
+          </w:p>
+        </w:tc>
+        <w:tc>
+          <w:tcPr>
+            <w:tcW w:w="1729" w:type="dxa"/>
+            <w:tcBorders>
+              <w:top w:val="single" w:color="000000" w:sz="6" w:space="0"/>
+              <w:left w:val="single" w:color="000000" w:sz="6" w:space="0"/>
+              <w:bottom w:val="single" w:color="000000" w:sz="6" w:space="0"/>
+              <w:right w:val="single" w:color="000000" w:sz="6" w:space="0"/>
+            </w:tcBorders>
+            <w:shd w:val="clear" w:color="auto" w:fill="auto"/>
+            <w:vAlign w:val="center"/>
+          </w:tcPr>
+          <w:p>
+            <w:pPr>
+              <w:keepNext w:val="0"/>
+              <w:keepLines w:val="0"/>
+              <w:widowControl/>
+              <w:suppressLineNumbers w:val="0"/>
+              <w:pBdr>
+                <w:left w:val="none" w:color="auto" w:sz="0" w:space="0"/>
+                <w:right w:val="none" w:color="auto" w:sz="0" w:space="0"/>
+              </w:pBdr>
+              <w:jc w:val="left"/>
+              <w:textAlignment w:val="center"/>
+              <w:rPr>
+                <w:rFonts w:hint="default" w:ascii="Helvetica" w:hAnsi="Helvetica" w:eastAsia="Helvetica" w:cs="Helvetica"/>
+                <w:u w:val="none"/>
+              </w:rPr>
+            </w:pPr>
+            <w:r>
+              <w:rPr>
+                <w:rFonts w:hint="eastAsia" w:ascii="宋体" w:hAnsi="宋体" w:eastAsia="宋体" w:cs="宋体"/>
+                <w:color w:val="000000"/>
+                <w:kern w:val="0"/>
+                <w:sz w:val="21"/>
+                <w:szCs w:val="21"/>
+                <w:u w:val="none"/>
+                <w:lang w:val="en-US" w:eastAsia="zh-CN" w:bidi="ar"/>
+              </w:rPr>
+              <w:t>int</w:t>
+            </w:r>
+          </w:p>
+        </w:tc>
+        <w:tc>
+          <w:tcPr>
+            <w:tcW w:w="1533" w:type="dxa"/>
+            <w:tcBorders>
+              <w:top w:val="single" w:color="000000" w:sz="6" w:space="0"/>
+              <w:left w:val="single" w:color="000000" w:sz="6" w:space="0"/>
+              <w:bottom w:val="single" w:color="000000" w:sz="6" w:space="0"/>
+              <w:right w:val="single" w:color="000000" w:sz="6" w:space="0"/>
+            </w:tcBorders>
+            <w:shd w:val="clear" w:color="auto" w:fill="auto"/>
+            <w:vAlign w:val="center"/>
+          </w:tcPr>
+          <w:p>
+            <w:pPr>
+              <w:keepNext w:val="0"/>
+              <w:keepLines w:val="0"/>
+              <w:widowControl/>
+              <w:suppressLineNumbers w:val="0"/>
+              <w:pBdr>
+                <w:left w:val="none" w:color="auto" w:sz="0" w:space="0"/>
+                <w:right w:val="none" w:color="auto" w:sz="0" w:space="0"/>
+              </w:pBdr>
+              <w:jc w:val="left"/>
+              <w:textAlignment w:val="center"/>
+              <w:rPr>
+                <w:rFonts w:hint="default" w:ascii="Helvetica" w:hAnsi="Helvetica" w:eastAsia="Helvetica" w:cs="Helvetica"/>
+                <w:u w:val="none"/>
+              </w:rPr>
+            </w:pPr>
+            <w:r>
+              <w:rPr>
+                <w:rFonts w:hint="eastAsia" w:ascii="宋体" w:hAnsi="宋体" w:eastAsia="宋体" w:cs="宋体"/>
+                <w:color w:val="000000"/>
+                <w:kern w:val="0"/>
+                <w:sz w:val="21"/>
+                <w:szCs w:val="21"/>
+                <w:u w:val="none"/>
+                <w:lang w:val="en-US" w:eastAsia="zh-CN" w:bidi="ar"/>
+              </w:rPr>
+              <w:t>每页显示的记录数</w:t>
+            </w:r>
+          </w:p>
+        </w:tc>
+      </w:tr>
+    </w:tbl>
+    <w:p>
+      <w:pPr>
+        <w:rPr>
+          <w:rFonts w:hint="eastAsia"/>
+          <w:lang w:val="en-US" w:eastAsia="zh-CN"/>
+        </w:rPr>
+      </w:pPr>
+      <w:r>
+        <w:rPr>
+          <w:rFonts w:hint="eastAsia"/>
+          <w:lang w:val="en-US" w:eastAsia="zh-CN"/>
+        </w:rPr>
+        <w:t>返回参数示例：</w:t>
+      </w:r>
+    </w:p>
+    <w:p>
+      <w:pPr>
+        <w:ind w:left="840" w:leftChars="400"/>
+      </w:pPr>
+      <w:r>
+        <w:t>{"msg":"msg",</w:t>
+      </w:r>
+    </w:p>
+    <w:p>
+      <w:pPr>
+        <w:ind w:left="840" w:leftChars="400"/>
+      </w:pPr>
+      <w:r>
+        <w:t>"data":[</w:t>
+      </w:r>
+    </w:p>
+    <w:p>
+      <w:pPr>
+        <w:ind w:left="840" w:leftChars="400"/>
+      </w:pPr>
+      <w:r>
+        <w:t>{</w:t>
+      </w:r>
+    </w:p>
+    <w:p>
+      <w:pPr>
+        <w:ind w:left="840" w:leftChars="400"/>
+      </w:pPr>
+      <w:r>
+        <w:t>"date":"2018-01-01",</w:t>
+      </w:r>
+    </w:p>
+    <w:p>
+      <w:pPr>
+        <w:ind w:left="840" w:leftChars="400"/>
+      </w:pPr>
+      <w:r>
+        <w:t>"branch_introduction":-1</w:t>
+      </w:r>
+    </w:p>
+    <w:p>
+      <w:pPr>
+        <w:ind w:left="840" w:leftChars="400"/>
+      </w:pPr>
+      <w:r>
+        <w:t>,"specialty_id":-1,</w:t>
+      </w:r>
+    </w:p>
+    <w:p>
+      <w:pPr>
+        <w:ind w:left="840" w:leftChars="400"/>
+      </w:pPr>
+      <w:r>
+        <w:t>"modify_user":"admin",</w:t>
+      </w:r>
+    </w:p>
+    <w:p>
+      <w:pPr>
+        <w:ind w:left="840" w:leftChars="400"/>
+      </w:pPr>
+      <w:r>
+        <w:t>"modify_time":"2019-04-28</w:t>
+      </w:r>
+      <w:r>
+        <w:rPr>
+          <w:rFonts w:hint="eastAsia"/>
+          <w:lang w:val="en-US" w:eastAsia="zh-CN"/>
+        </w:rPr>
+        <w:t xml:space="preserve"> </w:t>
+      </w:r>
+      <w:r>
+        <w:t>19:46:57",</w:t>
+      </w:r>
+    </w:p>
+    <w:p>
+      <w:pPr>
+        <w:ind w:left="840" w:leftChars="400"/>
+      </w:pPr>
+      <w:r>
+        <w:t>"director_name":"",</w:t>
+      </w:r>
+    </w:p>
+    <w:p>
+      <w:pPr>
+        <w:ind w:left="840" w:leftChars="400"/>
+      </w:pPr>
+      <w:r>
+        <w:t>"id":1,</w:t>
+      </w:r>
+    </w:p>
+    <w:p>
+      <w:pPr>
+        <w:ind w:left="840" w:leftChars="400"/>
+      </w:pPr>
+      <w:r>
+        <w:t>"position":"",</w:t>
+      </w:r>
+    </w:p>
+    <w:p>
+      <w:pPr>
+        <w:ind w:left="840" w:leftChars="400"/>
+      </w:pPr>
+      <w:r>
+        <w:t>"characteristic":"",</w:t>
+      </w:r>
+    </w:p>
+    <w:p>
+      <w:pPr>
+        <w:ind w:left="840" w:leftChars="400"/>
+      </w:pPr>
+      <w:r>
+        <w:t>"director_id":-1,</w:t>
+      </w:r>
+    </w:p>
+    <w:p>
+      <w:pPr>
+        <w:ind w:left="840" w:leftChars="400"/>
+      </w:pPr>
+      <w:r>
+        <w:t>"status":1</w:t>
+      </w:r>
+    </w:p>
+    <w:p>
+      <w:pPr>
+        <w:ind w:left="840" w:leftChars="400"/>
+      </w:pPr>
+      <w:r>
+        <w:t>}</w:t>
+      </w:r>
+    </w:p>
+    <w:p>
+      <w:pPr>
+        <w:ind w:left="840" w:leftChars="400"/>
+      </w:pPr>
+      <w:r>
+        <w:t>],</w:t>
+      </w:r>
+    </w:p>
+    <w:p>
+      <w:pPr>
+        <w:ind w:left="840" w:leftChars="400"/>
+      </w:pPr>
+      <w:r>
+        <w:t>"code":0,</w:t>
+      </w:r>
+    </w:p>
+    <w:p>
+      <w:pPr>
+        <w:ind w:left="840" w:leftChars="400"/>
+      </w:pPr>
+      <w:r>
+        <w:t>"count":1</w:t>
+      </w:r>
+    </w:p>
+    <w:p>
+      <w:pPr>
+        <w:ind w:left="840" w:leftChars="400"/>
+      </w:pPr>
+      <w:r>
+        <w:t>}</w:t>
+      </w:r>
+    </w:p>
+    <w:tbl>
+      <w:tblPr>
+        <w:tblStyle w:val="14"/>
+        <w:tblW w:w="6855" w:type="dxa"/>
+        <w:tblInd w:w="-810" w:type="dxa"/>
+        <w:tblBorders>
+          <w:top w:val="none" w:color="auto" w:sz="0" w:space="0"/>
+          <w:left w:val="none" w:color="auto" w:sz="0" w:space="0"/>
+          <w:bottom w:val="none" w:color="auto" w:sz="0" w:space="0"/>
+          <w:right w:val="none" w:color="auto" w:sz="0" w:space="0"/>
+          <w:insideH w:val="none" w:color="auto" w:sz="0" w:space="0"/>
+          <w:insideV w:val="none" w:color="auto" w:sz="0" w:space="0"/>
+        </w:tblBorders>
+        <w:shd w:val="clear" w:color="auto" w:fill="auto"/>
+        <w:tblLayout w:type="fixed"/>
+        <w:tblCellMar>
+          <w:top w:w="0" w:type="dxa"/>
+          <w:left w:w="0" w:type="dxa"/>
+          <w:bottom w:w="0" w:type="dxa"/>
+          <w:right w:w="0" w:type="dxa"/>
+        </w:tblCellMar>
+      </w:tblPr>
+      <w:tblGrid>
+        <w:gridCol w:w="1888"/>
+        <w:gridCol w:w="1124"/>
+        <w:gridCol w:w="1437"/>
+        <w:gridCol w:w="2406"/>
+      </w:tblGrid>
+      <w:tr>
+        <w:tblPrEx>
+          <w:tblBorders>
+            <w:top w:val="none" w:color="auto" w:sz="0" w:space="0"/>
+            <w:left w:val="none" w:color="auto" w:sz="0" w:space="0"/>
+            <w:bottom w:val="none" w:color="auto" w:sz="0" w:space="0"/>
+            <w:right w:val="none" w:color="auto" w:sz="0" w:space="0"/>
+            <w:insideH w:val="none" w:color="auto" w:sz="0" w:space="0"/>
+            <w:insideV w:val="none" w:color="auto" w:sz="0" w:space="0"/>
+          </w:tblBorders>
+          <w:shd w:val="clear" w:color="auto" w:fill="auto"/>
+          <w:tblLayout w:type="fixed"/>
+          <w:tblCellMar>
+            <w:top w:w="0" w:type="dxa"/>
+            <w:left w:w="0" w:type="dxa"/>
+            <w:bottom w:w="0" w:type="dxa"/>
+            <w:right w:w="0" w:type="dxa"/>
+          </w:tblCellMar>
+        </w:tblPrEx>
+        <w:trPr>
+          <w:trHeight w:val="420" w:hRule="atLeast"/>
+        </w:trPr>
+        <w:tc>
+          <w:tcPr>
+            <w:tcW w:w="1888" w:type="dxa"/>
+            <w:tcBorders>
+              <w:top w:val="single" w:color="000000" w:sz="6" w:space="0"/>
+              <w:left w:val="single" w:color="000000" w:sz="6" w:space="0"/>
+              <w:bottom w:val="single" w:color="000000" w:sz="6" w:space="0"/>
+              <w:right w:val="single" w:color="000000" w:sz="6" w:space="0"/>
+            </w:tcBorders>
+            <w:shd w:val="clear" w:color="auto" w:fill="auto"/>
+            <w:vAlign w:val="center"/>
+          </w:tcPr>
+          <w:p>
+            <w:pPr>
+              <w:jc w:val="center"/>
+            </w:pPr>
+            <w:r>
+              <w:rPr>
+                <w:rFonts w:hint="eastAsia"/>
+                <w:lang w:val="en-US" w:eastAsia="zh-CN"/>
+              </w:rPr>
+              <w:t>参数</w:t>
+            </w:r>
+          </w:p>
+        </w:tc>
+        <w:tc>
+          <w:tcPr>
+            <w:tcW w:w="1124" w:type="dxa"/>
+            <w:tcBorders>
+              <w:top w:val="single" w:color="000000" w:sz="6" w:space="0"/>
+              <w:left w:val="single" w:color="000000" w:sz="6" w:space="0"/>
+              <w:bottom w:val="single" w:color="000000" w:sz="6" w:space="0"/>
+              <w:right w:val="single" w:color="000000" w:sz="6" w:space="0"/>
+            </w:tcBorders>
+            <w:shd w:val="clear" w:color="auto" w:fill="auto"/>
+            <w:vAlign w:val="center"/>
+          </w:tcPr>
+          <w:p>
+            <w:pPr>
+              <w:jc w:val="center"/>
+              <w:rPr>
+                <w:rFonts w:hint="default"/>
+              </w:rPr>
+            </w:pPr>
+            <w:r>
+              <w:rPr>
+                <w:rFonts w:hint="eastAsia"/>
+                <w:lang w:val="en-US" w:eastAsia="zh-CN"/>
+              </w:rPr>
+              <w:t>有值</w:t>
+            </w:r>
+          </w:p>
+        </w:tc>
+        <w:tc>
+          <w:tcPr>
+            <w:tcW w:w="1437" w:type="dxa"/>
+            <w:tcBorders>
+              <w:top w:val="single" w:color="000000" w:sz="6" w:space="0"/>
+              <w:left w:val="single" w:color="000000" w:sz="6" w:space="0"/>
+              <w:bottom w:val="single" w:color="000000" w:sz="6" w:space="0"/>
+              <w:right w:val="single" w:color="000000" w:sz="6" w:space="0"/>
+            </w:tcBorders>
+            <w:shd w:val="clear" w:color="auto" w:fill="auto"/>
+            <w:vAlign w:val="center"/>
+          </w:tcPr>
+          <w:p>
+            <w:pPr>
+              <w:jc w:val="center"/>
+              <w:rPr>
+                <w:rFonts w:hint="default"/>
+              </w:rPr>
+            </w:pPr>
+            <w:r>
+              <w:rPr>
+                <w:rFonts w:hint="eastAsia"/>
+                <w:lang w:val="en-US" w:eastAsia="zh-CN"/>
+              </w:rPr>
+              <w:t>类型</w:t>
+            </w:r>
+          </w:p>
+        </w:tc>
+        <w:tc>
+          <w:tcPr>
+            <w:tcW w:w="2406" w:type="dxa"/>
+            <w:tcBorders>
+              <w:top w:val="single" w:color="000000" w:sz="6" w:space="0"/>
+              <w:left w:val="single" w:color="000000" w:sz="6" w:space="0"/>
+              <w:bottom w:val="single" w:color="000000" w:sz="6" w:space="0"/>
+              <w:right w:val="single" w:color="000000" w:sz="6" w:space="0"/>
+            </w:tcBorders>
+            <w:shd w:val="clear" w:color="auto" w:fill="auto"/>
+            <w:vAlign w:val="center"/>
+          </w:tcPr>
+          <w:p>
+            <w:pPr>
+              <w:jc w:val="center"/>
+              <w:rPr>
+                <w:rFonts w:hint="default"/>
+              </w:rPr>
+            </w:pPr>
+            <w:r>
+              <w:rPr>
+                <w:rFonts w:hint="eastAsia"/>
+                <w:lang w:val="en-US" w:eastAsia="zh-CN"/>
+              </w:rPr>
+              <w:t>说明</w:t>
+            </w:r>
+          </w:p>
+        </w:tc>
+      </w:tr>
+      <w:tr>
+        <w:tblPrEx>
+          <w:tblBorders>
+            <w:top w:val="none" w:color="auto" w:sz="0" w:space="0"/>
+            <w:left w:val="none" w:color="auto" w:sz="0" w:space="0"/>
+            <w:bottom w:val="none" w:color="auto" w:sz="0" w:space="0"/>
+            <w:right w:val="none" w:color="auto" w:sz="0" w:space="0"/>
+            <w:insideH w:val="none" w:color="auto" w:sz="0" w:space="0"/>
+            <w:insideV w:val="none" w:color="auto" w:sz="0" w:space="0"/>
+          </w:tblBorders>
+          <w:tblLayout w:type="fixed"/>
+          <w:tblCellMar>
+            <w:top w:w="0" w:type="dxa"/>
+            <w:left w:w="0" w:type="dxa"/>
+            <w:bottom w:w="0" w:type="dxa"/>
+            <w:right w:w="0" w:type="dxa"/>
+          </w:tblCellMar>
+        </w:tblPrEx>
+        <w:trPr>
+          <w:trHeight w:val="420" w:hRule="atLeast"/>
+        </w:trPr>
+        <w:tc>
+          <w:tcPr>
+            <w:tcW w:w="1888" w:type="dxa"/>
+            <w:tcBorders>
+              <w:top w:val="single" w:color="000000" w:sz="6" w:space="0"/>
+              <w:left w:val="single" w:color="000000" w:sz="6" w:space="0"/>
+              <w:bottom w:val="single" w:color="000000" w:sz="6" w:space="0"/>
+              <w:right w:val="single" w:color="000000" w:sz="6" w:space="0"/>
+            </w:tcBorders>
+            <w:shd w:val="clear" w:color="auto" w:fill="auto"/>
+            <w:vAlign w:val="center"/>
+          </w:tcPr>
+          <w:p>
+            <w:pPr>
+              <w:jc w:val="center"/>
+              <w:rPr>
+                <w:rFonts w:hint="default"/>
+              </w:rPr>
+            </w:pPr>
+            <w:r>
+              <w:rPr>
+                <w:rFonts w:hint="eastAsia"/>
+                <w:lang w:val="en-US" w:eastAsia="zh-CN"/>
+              </w:rPr>
+              <w:t>msg</w:t>
+            </w:r>
+          </w:p>
+        </w:tc>
+        <w:tc>
+          <w:tcPr>
+            <w:tcW w:w="1124" w:type="dxa"/>
+            <w:tcBorders>
+              <w:top w:val="single" w:color="000000" w:sz="6" w:space="0"/>
+              <w:left w:val="single" w:color="000000" w:sz="6" w:space="0"/>
+              <w:bottom w:val="single" w:color="000000" w:sz="6" w:space="0"/>
+              <w:right w:val="single" w:color="000000" w:sz="6" w:space="0"/>
+            </w:tcBorders>
+            <w:shd w:val="clear" w:color="auto" w:fill="auto"/>
+            <w:vAlign w:val="center"/>
+          </w:tcPr>
+          <w:p>
+            <w:pPr>
+              <w:jc w:val="center"/>
+              <w:rPr>
+                <w:rFonts w:hint="default"/>
+              </w:rPr>
+            </w:pPr>
+            <w:r>
+              <w:rPr>
+                <w:rFonts w:hint="eastAsia"/>
+                <w:lang w:val="en-US" w:eastAsia="zh-CN"/>
+              </w:rPr>
+              <w:t>Y</w:t>
+            </w:r>
+          </w:p>
+        </w:tc>
+        <w:tc>
+          <w:tcPr>
+            <w:tcW w:w="1437" w:type="dxa"/>
+            <w:tcBorders>
+              <w:top w:val="single" w:color="000000" w:sz="6" w:space="0"/>
+              <w:left w:val="single" w:color="000000" w:sz="6" w:space="0"/>
+              <w:bottom w:val="single" w:color="000000" w:sz="6" w:space="0"/>
+              <w:right w:val="single" w:color="000000" w:sz="6" w:space="0"/>
+            </w:tcBorders>
+            <w:shd w:val="clear" w:color="auto" w:fill="auto"/>
+            <w:vAlign w:val="center"/>
+          </w:tcPr>
+          <w:p>
+            <w:pPr>
+              <w:jc w:val="center"/>
+              <w:rPr>
+                <w:rFonts w:hint="default"/>
+              </w:rPr>
+            </w:pPr>
+            <w:r>
+              <w:rPr>
+                <w:rFonts w:hint="eastAsia"/>
+                <w:lang w:val="en-US" w:eastAsia="zh-CN"/>
+              </w:rPr>
+              <w:t>String</w:t>
+            </w:r>
+          </w:p>
+        </w:tc>
+        <w:tc>
+          <w:tcPr>
+            <w:tcW w:w="2406" w:type="dxa"/>
+            <w:tcBorders>
+              <w:top w:val="single" w:color="000000" w:sz="6" w:space="0"/>
+              <w:left w:val="single" w:color="000000" w:sz="6" w:space="0"/>
+              <w:bottom w:val="single" w:color="000000" w:sz="6" w:space="0"/>
+              <w:right w:val="single" w:color="000000" w:sz="6" w:space="0"/>
+            </w:tcBorders>
+            <w:shd w:val="clear" w:color="auto" w:fill="auto"/>
+            <w:vAlign w:val="center"/>
+          </w:tcPr>
+          <w:p>
+            <w:pPr>
+              <w:jc w:val="center"/>
+              <w:rPr>
+                <w:rFonts w:hint="default"/>
+              </w:rPr>
+            </w:pPr>
+            <w:r>
+              <w:rPr>
+                <w:rFonts w:hint="eastAsia"/>
+                <w:lang w:val="en-US" w:eastAsia="zh-CN"/>
+              </w:rPr>
+              <w:t>返回信息说明</w:t>
+            </w:r>
+          </w:p>
+        </w:tc>
+      </w:tr>
+      <w:tr>
+        <w:tblPrEx>
+          <w:tblBorders>
+            <w:top w:val="none" w:color="auto" w:sz="0" w:space="0"/>
+            <w:left w:val="none" w:color="auto" w:sz="0" w:space="0"/>
+            <w:bottom w:val="none" w:color="auto" w:sz="0" w:space="0"/>
+            <w:right w:val="none" w:color="auto" w:sz="0" w:space="0"/>
+            <w:insideH w:val="none" w:color="auto" w:sz="0" w:space="0"/>
+            <w:insideV w:val="none" w:color="auto" w:sz="0" w:space="0"/>
+          </w:tblBorders>
+          <w:tblLayout w:type="fixed"/>
+          <w:tblCellMar>
+            <w:top w:w="0" w:type="dxa"/>
+            <w:left w:w="0" w:type="dxa"/>
+            <w:bottom w:w="0" w:type="dxa"/>
+            <w:right w:w="0" w:type="dxa"/>
+          </w:tblCellMar>
+        </w:tblPrEx>
+        <w:trPr>
+          <w:trHeight w:val="420" w:hRule="atLeast"/>
+        </w:trPr>
+        <w:tc>
+          <w:tcPr>
+            <w:tcW w:w="1888" w:type="dxa"/>
+            <w:tcBorders>
+              <w:top w:val="single" w:color="000000" w:sz="6" w:space="0"/>
+              <w:left w:val="single" w:color="000000" w:sz="6" w:space="0"/>
+              <w:bottom w:val="single" w:color="000000" w:sz="6" w:space="0"/>
+              <w:right w:val="single" w:color="000000" w:sz="6" w:space="0"/>
+            </w:tcBorders>
+            <w:shd w:val="clear" w:color="auto" w:fill="auto"/>
+            <w:vAlign w:val="center"/>
+          </w:tcPr>
+          <w:p>
+            <w:pPr>
+              <w:jc w:val="center"/>
+              <w:rPr>
+                <w:rFonts w:hint="default"/>
+              </w:rPr>
+            </w:pPr>
+            <w:r>
+              <w:rPr>
+                <w:rFonts w:hint="eastAsia"/>
+                <w:lang w:val="en-US" w:eastAsia="zh-CN"/>
+              </w:rPr>
+              <w:t>data</w:t>
+            </w:r>
+          </w:p>
+        </w:tc>
+        <w:tc>
+          <w:tcPr>
+            <w:tcW w:w="1124" w:type="dxa"/>
+            <w:tcBorders>
+              <w:top w:val="single" w:color="000000" w:sz="6" w:space="0"/>
+              <w:left w:val="single" w:color="000000" w:sz="6" w:space="0"/>
+              <w:bottom w:val="single" w:color="000000" w:sz="6" w:space="0"/>
+              <w:right w:val="single" w:color="000000" w:sz="6" w:space="0"/>
+            </w:tcBorders>
+            <w:shd w:val="clear" w:color="auto" w:fill="auto"/>
+            <w:vAlign w:val="center"/>
+          </w:tcPr>
+          <w:p>
+            <w:pPr>
+              <w:jc w:val="center"/>
+              <w:rPr>
+                <w:rFonts w:hint="default"/>
+              </w:rPr>
+            </w:pPr>
+            <w:r>
+              <w:rPr>
+                <w:rFonts w:hint="eastAsia"/>
+                <w:lang w:val="en-US" w:eastAsia="zh-CN"/>
+              </w:rPr>
+              <w:t>Y</w:t>
+            </w:r>
+          </w:p>
+        </w:tc>
+        <w:tc>
+          <w:tcPr>
+            <w:tcW w:w="1437" w:type="dxa"/>
+            <w:tcBorders>
+              <w:top w:val="single" w:color="000000" w:sz="6" w:space="0"/>
+              <w:left w:val="single" w:color="000000" w:sz="6" w:space="0"/>
+              <w:bottom w:val="single" w:color="000000" w:sz="6" w:space="0"/>
+              <w:right w:val="single" w:color="000000" w:sz="6" w:space="0"/>
+            </w:tcBorders>
+            <w:shd w:val="clear" w:color="auto" w:fill="auto"/>
+            <w:vAlign w:val="center"/>
+          </w:tcPr>
+          <w:p>
+            <w:pPr>
+              <w:jc w:val="center"/>
+              <w:rPr>
+                <w:rFonts w:hint="default"/>
+              </w:rPr>
+            </w:pPr>
+            <w:r>
+              <w:rPr>
+                <w:rFonts w:hint="eastAsia"/>
+                <w:lang w:val="en-US" w:eastAsia="zh-CN"/>
+              </w:rPr>
+              <w:t>Object</w:t>
+            </w:r>
+          </w:p>
+        </w:tc>
+        <w:tc>
+          <w:tcPr>
+            <w:tcW w:w="2406" w:type="dxa"/>
+            <w:tcBorders>
+              <w:top w:val="single" w:color="000000" w:sz="6" w:space="0"/>
+              <w:left w:val="single" w:color="000000" w:sz="6" w:space="0"/>
+              <w:bottom w:val="single" w:color="000000" w:sz="6" w:space="0"/>
+              <w:right w:val="single" w:color="000000" w:sz="6" w:space="0"/>
+            </w:tcBorders>
+            <w:shd w:val="clear" w:color="auto" w:fill="auto"/>
+            <w:vAlign w:val="center"/>
+          </w:tcPr>
+          <w:p>
+            <w:pPr>
+              <w:jc w:val="center"/>
+              <w:rPr>
+                <w:rFonts w:hint="default"/>
+              </w:rPr>
+            </w:pPr>
+            <w:r>
+              <w:rPr>
+                <w:rFonts w:hint="eastAsia"/>
+                <w:lang w:val="en-US" w:eastAsia="zh-CN"/>
+              </w:rPr>
+              <w:t>返回数据</w:t>
+            </w:r>
+          </w:p>
+        </w:tc>
+      </w:tr>
+      <w:tr>
+        <w:tblPrEx>
+          <w:tblBorders>
+            <w:top w:val="none" w:color="auto" w:sz="0" w:space="0"/>
+            <w:left w:val="none" w:color="auto" w:sz="0" w:space="0"/>
+            <w:bottom w:val="none" w:color="auto" w:sz="0" w:space="0"/>
+            <w:right w:val="none" w:color="auto" w:sz="0" w:space="0"/>
+            <w:insideH w:val="none" w:color="auto" w:sz="0" w:space="0"/>
+            <w:insideV w:val="none" w:color="auto" w:sz="0" w:space="0"/>
+          </w:tblBorders>
+          <w:tblLayout w:type="fixed"/>
+          <w:tblCellMar>
+            <w:top w:w="0" w:type="dxa"/>
+            <w:left w:w="0" w:type="dxa"/>
+            <w:bottom w:w="0" w:type="dxa"/>
+            <w:right w:w="0" w:type="dxa"/>
+          </w:tblCellMar>
+        </w:tblPrEx>
+        <w:trPr>
+          <w:trHeight w:val="420" w:hRule="atLeast"/>
+        </w:trPr>
+        <w:tc>
+          <w:tcPr>
+            <w:tcW w:w="1888" w:type="dxa"/>
+            <w:tcBorders>
+              <w:top w:val="single" w:color="000000" w:sz="6" w:space="0"/>
+              <w:left w:val="single" w:color="000000" w:sz="6" w:space="0"/>
+              <w:bottom w:val="single" w:color="000000" w:sz="6" w:space="0"/>
+              <w:right w:val="single" w:color="000000" w:sz="6" w:space="0"/>
+            </w:tcBorders>
+            <w:shd w:val="clear" w:color="auto" w:fill="auto"/>
+            <w:vAlign w:val="center"/>
+          </w:tcPr>
+          <w:p>
+            <w:pPr>
+              <w:jc w:val="center"/>
+              <w:rPr>
+                <w:rFonts w:hint="default"/>
+              </w:rPr>
+            </w:pPr>
+            <w:r>
+              <w:rPr>
+                <w:rFonts w:hint="eastAsia"/>
+                <w:lang w:val="en-US" w:eastAsia="zh-CN"/>
+              </w:rPr>
+              <w:t>{</w:t>
+            </w:r>
+          </w:p>
+        </w:tc>
+        <w:tc>
+          <w:tcPr>
+            <w:tcW w:w="1124" w:type="dxa"/>
+            <w:tcBorders>
+              <w:top w:val="single" w:color="000000" w:sz="6" w:space="0"/>
+              <w:left w:val="single" w:color="000000" w:sz="6" w:space="0"/>
+              <w:bottom w:val="single" w:color="000000" w:sz="6" w:space="0"/>
+              <w:right w:val="single" w:color="000000" w:sz="6" w:space="0"/>
+            </w:tcBorders>
+            <w:shd w:val="clear" w:color="auto" w:fill="auto"/>
+            <w:vAlign w:val="center"/>
+          </w:tcPr>
+          <w:p>
+            <w:pPr>
+              <w:jc w:val="center"/>
+              <w:rPr>
+                <w:rFonts w:hint="default"/>
+              </w:rPr>
+            </w:pPr>
+          </w:p>
+        </w:tc>
+        <w:tc>
+          <w:tcPr>
+            <w:tcW w:w="1437" w:type="dxa"/>
+            <w:tcBorders>
+              <w:top w:val="single" w:color="000000" w:sz="6" w:space="0"/>
+              <w:left w:val="single" w:color="000000" w:sz="6" w:space="0"/>
+              <w:bottom w:val="single" w:color="000000" w:sz="6" w:space="0"/>
+              <w:right w:val="single" w:color="000000" w:sz="6" w:space="0"/>
+            </w:tcBorders>
+            <w:shd w:val="clear" w:color="auto" w:fill="auto"/>
+            <w:vAlign w:val="center"/>
+          </w:tcPr>
+          <w:p>
+            <w:pPr>
+              <w:jc w:val="center"/>
+              <w:rPr>
+                <w:rFonts w:hint="default"/>
+              </w:rPr>
+            </w:pPr>
+          </w:p>
+        </w:tc>
+        <w:tc>
+          <w:tcPr>
+            <w:tcW w:w="2406" w:type="dxa"/>
+            <w:tcBorders>
+              <w:top w:val="single" w:color="000000" w:sz="6" w:space="0"/>
+              <w:left w:val="single" w:color="000000" w:sz="6" w:space="0"/>
+              <w:bottom w:val="single" w:color="000000" w:sz="6" w:space="0"/>
+              <w:right w:val="single" w:color="000000" w:sz="6" w:space="0"/>
+            </w:tcBorders>
+            <w:shd w:val="clear" w:color="auto" w:fill="auto"/>
+            <w:vAlign w:val="center"/>
+          </w:tcPr>
+          <w:p>
+            <w:pPr>
+              <w:jc w:val="center"/>
+              <w:rPr>
+                <w:rFonts w:hint="default"/>
+              </w:rPr>
+            </w:pPr>
+          </w:p>
+        </w:tc>
+      </w:tr>
+      <w:tr>
+        <w:tblPrEx>
+          <w:tblBorders>
+            <w:top w:val="none" w:color="auto" w:sz="0" w:space="0"/>
+            <w:left w:val="none" w:color="auto" w:sz="0" w:space="0"/>
+            <w:bottom w:val="none" w:color="auto" w:sz="0" w:space="0"/>
+            <w:right w:val="none" w:color="auto" w:sz="0" w:space="0"/>
+            <w:insideH w:val="none" w:color="auto" w:sz="0" w:space="0"/>
+            <w:insideV w:val="none" w:color="auto" w:sz="0" w:space="0"/>
+          </w:tblBorders>
+          <w:tblLayout w:type="fixed"/>
+          <w:tblCellMar>
+            <w:top w:w="0" w:type="dxa"/>
+            <w:left w:w="0" w:type="dxa"/>
+            <w:bottom w:w="0" w:type="dxa"/>
+            <w:right w:w="0" w:type="dxa"/>
+          </w:tblCellMar>
+        </w:tblPrEx>
+        <w:trPr>
+          <w:trHeight w:val="420" w:hRule="atLeast"/>
+        </w:trPr>
+        <w:tc>
+          <w:tcPr>
+            <w:tcW w:w="1888" w:type="dxa"/>
+            <w:tcBorders>
+              <w:top w:val="single" w:color="000000" w:sz="6" w:space="0"/>
+              <w:left w:val="single" w:color="000000" w:sz="6" w:space="0"/>
+              <w:bottom w:val="single" w:color="000000" w:sz="6" w:space="0"/>
+              <w:right w:val="single" w:color="000000" w:sz="6" w:space="0"/>
+            </w:tcBorders>
+            <w:shd w:val="clear" w:color="auto" w:fill="auto"/>
+            <w:vAlign w:val="center"/>
+          </w:tcPr>
+          <w:p>
+            <w:pPr>
+              <w:jc w:val="center"/>
+              <w:rPr>
+                <w:rFonts w:hint="default"/>
+              </w:rPr>
+            </w:pPr>
+            <w:r>
+              <w:rPr>
+                <w:rFonts w:hint="eastAsia"/>
+                <w:lang w:val="en-US" w:eastAsia="zh-CN"/>
+              </w:rPr>
+              <w:t>specialty_id</w:t>
+            </w:r>
+          </w:p>
+        </w:tc>
+        <w:tc>
+          <w:tcPr>
+            <w:tcW w:w="1124" w:type="dxa"/>
+            <w:tcBorders>
+              <w:top w:val="single" w:color="000000" w:sz="6" w:space="0"/>
+              <w:left w:val="single" w:color="000000" w:sz="6" w:space="0"/>
+              <w:bottom w:val="single" w:color="000000" w:sz="6" w:space="0"/>
+              <w:right w:val="single" w:color="000000" w:sz="6" w:space="0"/>
+            </w:tcBorders>
+            <w:shd w:val="clear" w:color="auto" w:fill="auto"/>
+            <w:vAlign w:val="center"/>
+          </w:tcPr>
+          <w:p>
+            <w:pPr>
+              <w:jc w:val="center"/>
+              <w:rPr>
+                <w:rFonts w:hint="default"/>
+              </w:rPr>
+            </w:pPr>
+            <w:r>
+              <w:rPr>
+                <w:rFonts w:hint="eastAsia"/>
+                <w:lang w:val="en-US" w:eastAsia="zh-CN"/>
+              </w:rPr>
+              <w:t>Y</w:t>
+            </w:r>
+          </w:p>
+        </w:tc>
+        <w:tc>
+          <w:tcPr>
+            <w:tcW w:w="1437" w:type="dxa"/>
+            <w:tcBorders>
+              <w:top w:val="single" w:color="000000" w:sz="6" w:space="0"/>
+              <w:left w:val="single" w:color="000000" w:sz="6" w:space="0"/>
+              <w:bottom w:val="single" w:color="000000" w:sz="6" w:space="0"/>
+              <w:right w:val="single" w:color="000000" w:sz="6" w:space="0"/>
+            </w:tcBorders>
+            <w:shd w:val="clear" w:color="auto" w:fill="auto"/>
+            <w:vAlign w:val="center"/>
+          </w:tcPr>
+          <w:p>
+            <w:pPr>
+              <w:jc w:val="center"/>
+              <w:rPr>
+                <w:rFonts w:hint="default"/>
+              </w:rPr>
+            </w:pPr>
+            <w:r>
+              <w:rPr>
+                <w:rFonts w:hint="eastAsia"/>
+                <w:lang w:val="en-US" w:eastAsia="zh-CN"/>
+              </w:rPr>
+              <w:t>Long</w:t>
+            </w:r>
+          </w:p>
+        </w:tc>
+        <w:tc>
+          <w:tcPr>
+            <w:tcW w:w="2406" w:type="dxa"/>
+            <w:tcBorders>
+              <w:top w:val="single" w:color="000000" w:sz="6" w:space="0"/>
+              <w:left w:val="single" w:color="000000" w:sz="6" w:space="0"/>
+              <w:bottom w:val="single" w:color="000000" w:sz="6" w:space="0"/>
+              <w:right w:val="single" w:color="000000" w:sz="6" w:space="0"/>
+            </w:tcBorders>
+            <w:shd w:val="clear" w:color="auto" w:fill="auto"/>
+            <w:vAlign w:val="center"/>
+          </w:tcPr>
+          <w:p>
+            <w:pPr>
+              <w:jc w:val="center"/>
+              <w:rPr>
+                <w:rFonts w:hint="default"/>
+              </w:rPr>
+            </w:pPr>
+            <w:r>
+              <w:rPr>
+                <w:rFonts w:hint="eastAsia"/>
+                <w:lang w:val="en-US" w:eastAsia="zh-CN"/>
+              </w:rPr>
+              <w:t>专业id</w:t>
+            </w:r>
+          </w:p>
+        </w:tc>
+      </w:tr>
+      <w:tr>
+        <w:tblPrEx>
+          <w:tblBorders>
+            <w:top w:val="none" w:color="auto" w:sz="0" w:space="0"/>
+            <w:left w:val="none" w:color="auto" w:sz="0" w:space="0"/>
+            <w:bottom w:val="none" w:color="auto" w:sz="0" w:space="0"/>
+            <w:right w:val="none" w:color="auto" w:sz="0" w:space="0"/>
+            <w:insideH w:val="none" w:color="auto" w:sz="0" w:space="0"/>
+            <w:insideV w:val="none" w:color="auto" w:sz="0" w:space="0"/>
+          </w:tblBorders>
+          <w:tblLayout w:type="fixed"/>
+          <w:tblCellMar>
+            <w:top w:w="0" w:type="dxa"/>
+            <w:left w:w="0" w:type="dxa"/>
+            <w:bottom w:w="0" w:type="dxa"/>
+            <w:right w:w="0" w:type="dxa"/>
+          </w:tblCellMar>
+        </w:tblPrEx>
+        <w:trPr>
+          <w:trHeight w:val="420" w:hRule="atLeast"/>
+        </w:trPr>
+        <w:tc>
+          <w:tcPr>
+            <w:tcW w:w="1888" w:type="dxa"/>
+            <w:tcBorders>
+              <w:top w:val="single" w:color="000000" w:sz="6" w:space="0"/>
+              <w:left w:val="single" w:color="000000" w:sz="6" w:space="0"/>
+              <w:bottom w:val="single" w:color="000000" w:sz="6" w:space="0"/>
+              <w:right w:val="single" w:color="000000" w:sz="6" w:space="0"/>
+            </w:tcBorders>
+            <w:shd w:val="clear" w:color="auto" w:fill="auto"/>
+            <w:vAlign w:val="center"/>
+          </w:tcPr>
+          <w:p>
+            <w:pPr>
+              <w:jc w:val="center"/>
+              <w:rPr>
+                <w:rFonts w:hint="default"/>
+              </w:rPr>
+            </w:pPr>
+            <w:r>
+              <w:rPr>
+                <w:rFonts w:hint="default"/>
+              </w:rPr>
+              <w:t>specialty_name</w:t>
+            </w:r>
+          </w:p>
+        </w:tc>
+        <w:tc>
+          <w:tcPr>
+            <w:tcW w:w="1124" w:type="dxa"/>
+            <w:tcBorders>
+              <w:top w:val="single" w:color="000000" w:sz="6" w:space="0"/>
+              <w:left w:val="single" w:color="000000" w:sz="6" w:space="0"/>
+              <w:bottom w:val="single" w:color="000000" w:sz="6" w:space="0"/>
+              <w:right w:val="single" w:color="000000" w:sz="6" w:space="0"/>
+            </w:tcBorders>
+            <w:shd w:val="clear" w:color="auto" w:fill="auto"/>
+            <w:vAlign w:val="center"/>
+          </w:tcPr>
+          <w:p>
+            <w:pPr>
+              <w:jc w:val="center"/>
+              <w:rPr>
+                <w:rFonts w:hint="default"/>
+                <w:lang w:val="en-US" w:eastAsia="zh-CN"/>
+              </w:rPr>
+            </w:pPr>
+            <w:r>
+              <w:rPr>
+                <w:rFonts w:hint="eastAsia"/>
+                <w:lang w:val="en-US" w:eastAsia="zh-CN"/>
+              </w:rPr>
+              <w:t>Y</w:t>
+            </w:r>
+          </w:p>
+        </w:tc>
+        <w:tc>
+          <w:tcPr>
+            <w:tcW w:w="1437" w:type="dxa"/>
+            <w:tcBorders>
+              <w:top w:val="single" w:color="000000" w:sz="6" w:space="0"/>
+              <w:left w:val="single" w:color="000000" w:sz="6" w:space="0"/>
+              <w:bottom w:val="single" w:color="000000" w:sz="6" w:space="0"/>
+              <w:right w:val="single" w:color="000000" w:sz="6" w:space="0"/>
+            </w:tcBorders>
+            <w:shd w:val="clear" w:color="auto" w:fill="auto"/>
+            <w:vAlign w:val="center"/>
+          </w:tcPr>
+          <w:p>
+            <w:pPr>
+              <w:jc w:val="center"/>
+              <w:rPr>
+                <w:rFonts w:hint="default"/>
+              </w:rPr>
+            </w:pPr>
+            <w:r>
+              <w:rPr>
+                <w:rFonts w:hint="eastAsia"/>
+                <w:lang w:val="en-US" w:eastAsia="zh-CN"/>
+              </w:rPr>
+              <w:t>String</w:t>
+            </w:r>
+          </w:p>
+        </w:tc>
+        <w:tc>
+          <w:tcPr>
+            <w:tcW w:w="2406" w:type="dxa"/>
+            <w:tcBorders>
+              <w:top w:val="single" w:color="000000" w:sz="6" w:space="0"/>
+              <w:left w:val="single" w:color="000000" w:sz="6" w:space="0"/>
+              <w:bottom w:val="single" w:color="000000" w:sz="6" w:space="0"/>
+              <w:right w:val="single" w:color="000000" w:sz="6" w:space="0"/>
+            </w:tcBorders>
+            <w:shd w:val="clear" w:color="auto" w:fill="auto"/>
+            <w:vAlign w:val="center"/>
+          </w:tcPr>
+          <w:p>
+            <w:pPr>
+              <w:jc w:val="center"/>
+              <w:rPr>
+                <w:rFonts w:hint="default"/>
+              </w:rPr>
+            </w:pPr>
+            <w:r>
+              <w:rPr>
+                <w:rFonts w:hint="default"/>
+              </w:rPr>
+              <w:t>专业名称</w:t>
+            </w:r>
+          </w:p>
+        </w:tc>
+      </w:tr>
+      <w:tr>
+        <w:tblPrEx>
+          <w:tblBorders>
+            <w:top w:val="none" w:color="auto" w:sz="0" w:space="0"/>
+            <w:left w:val="none" w:color="auto" w:sz="0" w:space="0"/>
+            <w:bottom w:val="none" w:color="auto" w:sz="0" w:space="0"/>
+            <w:right w:val="none" w:color="auto" w:sz="0" w:space="0"/>
+            <w:insideH w:val="none" w:color="auto" w:sz="0" w:space="0"/>
+            <w:insideV w:val="none" w:color="auto" w:sz="0" w:space="0"/>
+          </w:tblBorders>
+          <w:shd w:val="clear" w:color="auto" w:fill="auto"/>
+          <w:tblLayout w:type="fixed"/>
+          <w:tblCellMar>
+            <w:top w:w="0" w:type="dxa"/>
+            <w:left w:w="0" w:type="dxa"/>
+            <w:bottom w:w="0" w:type="dxa"/>
+            <w:right w:w="0" w:type="dxa"/>
+          </w:tblCellMar>
+        </w:tblPrEx>
+        <w:trPr>
+          <w:trHeight w:val="420" w:hRule="atLeast"/>
+        </w:trPr>
+        <w:tc>
+          <w:tcPr>
+            <w:tcW w:w="1888" w:type="dxa"/>
+            <w:tcBorders>
+              <w:top w:val="single" w:color="000000" w:sz="6" w:space="0"/>
+              <w:left w:val="single" w:color="000000" w:sz="6" w:space="0"/>
+              <w:bottom w:val="single" w:color="000000" w:sz="6" w:space="0"/>
+              <w:right w:val="single" w:color="000000" w:sz="6" w:space="0"/>
+            </w:tcBorders>
+            <w:shd w:val="clear" w:color="auto" w:fill="auto"/>
+            <w:vAlign w:val="center"/>
+          </w:tcPr>
+          <w:p>
+            <w:pPr>
+              <w:jc w:val="center"/>
+              <w:rPr>
+                <w:rFonts w:hint="eastAsia"/>
+                <w:lang w:val="en-US" w:eastAsia="zh-CN"/>
+              </w:rPr>
+            </w:pPr>
+            <w:r>
+              <w:rPr>
+                <w:rFonts w:hint="eastAsia"/>
+                <w:lang w:val="en-US" w:eastAsia="zh-CN"/>
+              </w:rPr>
+              <w:t>date</w:t>
+            </w:r>
+          </w:p>
+        </w:tc>
+        <w:tc>
+          <w:tcPr>
+            <w:tcW w:w="1124" w:type="dxa"/>
+            <w:tcBorders>
+              <w:top w:val="single" w:color="000000" w:sz="6" w:space="0"/>
+              <w:left w:val="single" w:color="000000" w:sz="6" w:space="0"/>
+              <w:bottom w:val="single" w:color="000000" w:sz="6" w:space="0"/>
+              <w:right w:val="single" w:color="000000" w:sz="6" w:space="0"/>
+            </w:tcBorders>
+            <w:shd w:val="clear" w:color="auto" w:fill="auto"/>
+            <w:vAlign w:val="center"/>
+          </w:tcPr>
+          <w:p>
+            <w:pPr>
+              <w:jc w:val="center"/>
+              <w:rPr>
+                <w:rFonts w:hint="eastAsia"/>
+                <w:lang w:val="en-US" w:eastAsia="zh-CN"/>
+              </w:rPr>
+            </w:pPr>
+            <w:r>
+              <w:rPr>
+                <w:rFonts w:hint="eastAsia"/>
+                <w:lang w:val="en-US" w:eastAsia="zh-CN"/>
+              </w:rPr>
+              <w:t>Y</w:t>
+            </w:r>
+          </w:p>
+        </w:tc>
+        <w:tc>
+          <w:tcPr>
+            <w:tcW w:w="1437" w:type="dxa"/>
+            <w:tcBorders>
+              <w:top w:val="single" w:color="000000" w:sz="6" w:space="0"/>
+              <w:left w:val="single" w:color="000000" w:sz="6" w:space="0"/>
+              <w:bottom w:val="single" w:color="000000" w:sz="6" w:space="0"/>
+              <w:right w:val="single" w:color="000000" w:sz="6" w:space="0"/>
+            </w:tcBorders>
+            <w:shd w:val="clear" w:color="auto" w:fill="auto"/>
+            <w:vAlign w:val="center"/>
+          </w:tcPr>
+          <w:p>
+            <w:pPr>
+              <w:jc w:val="center"/>
+              <w:rPr>
+                <w:rFonts w:hint="eastAsia"/>
+                <w:lang w:val="en-US" w:eastAsia="zh-CN"/>
+              </w:rPr>
+            </w:pPr>
+            <w:r>
+              <w:rPr>
+                <w:rFonts w:hint="eastAsia"/>
+                <w:lang w:val="en-US" w:eastAsia="zh-CN"/>
+              </w:rPr>
+              <w:t>String</w:t>
+            </w:r>
+          </w:p>
+        </w:tc>
+        <w:tc>
+          <w:tcPr>
+            <w:tcW w:w="2406" w:type="dxa"/>
+            <w:tcBorders>
+              <w:top w:val="single" w:color="000000" w:sz="6" w:space="0"/>
+              <w:left w:val="single" w:color="000000" w:sz="6" w:space="0"/>
+              <w:bottom w:val="single" w:color="000000" w:sz="6" w:space="0"/>
+              <w:right w:val="single" w:color="000000" w:sz="6" w:space="0"/>
+            </w:tcBorders>
+            <w:shd w:val="clear" w:color="auto" w:fill="auto"/>
+            <w:vAlign w:val="center"/>
+          </w:tcPr>
+          <w:p>
+            <w:pPr>
+              <w:jc w:val="center"/>
+              <w:rPr>
+                <w:rFonts w:hint="eastAsia"/>
+                <w:lang w:val="en-US" w:eastAsia="zh-CN"/>
+              </w:rPr>
+            </w:pPr>
+            <w:r>
+              <w:rPr>
+                <w:rFonts w:hint="eastAsia"/>
+                <w:lang w:val="en-US" w:eastAsia="zh-CN"/>
+              </w:rPr>
+              <w:t>年份</w:t>
+            </w:r>
+          </w:p>
+        </w:tc>
+      </w:tr>
+      <w:tr>
+        <w:tblPrEx>
+          <w:tblBorders>
+            <w:top w:val="none" w:color="auto" w:sz="0" w:space="0"/>
+            <w:left w:val="none" w:color="auto" w:sz="0" w:space="0"/>
+            <w:bottom w:val="none" w:color="auto" w:sz="0" w:space="0"/>
+            <w:right w:val="none" w:color="auto" w:sz="0" w:space="0"/>
+            <w:insideH w:val="none" w:color="auto" w:sz="0" w:space="0"/>
+            <w:insideV w:val="none" w:color="auto" w:sz="0" w:space="0"/>
+          </w:tblBorders>
+          <w:shd w:val="clear" w:color="auto" w:fill="auto"/>
+          <w:tblLayout w:type="fixed"/>
+          <w:tblCellMar>
+            <w:top w:w="0" w:type="dxa"/>
+            <w:left w:w="0" w:type="dxa"/>
+            <w:bottom w:w="0" w:type="dxa"/>
+            <w:right w:w="0" w:type="dxa"/>
+          </w:tblCellMar>
+        </w:tblPrEx>
+        <w:trPr>
+          <w:trHeight w:val="420" w:hRule="atLeast"/>
+        </w:trPr>
+        <w:tc>
+          <w:tcPr>
+            <w:tcW w:w="1888" w:type="dxa"/>
+            <w:tcBorders>
+              <w:top w:val="single" w:color="000000" w:sz="6" w:space="0"/>
+              <w:left w:val="single" w:color="000000" w:sz="6" w:space="0"/>
+              <w:bottom w:val="single" w:color="000000" w:sz="6" w:space="0"/>
+              <w:right w:val="single" w:color="000000" w:sz="6" w:space="0"/>
+            </w:tcBorders>
+            <w:shd w:val="clear" w:color="auto" w:fill="auto"/>
+            <w:vAlign w:val="center"/>
+          </w:tcPr>
+          <w:p>
+            <w:pPr>
+              <w:jc w:val="center"/>
+              <w:rPr>
+                <w:rFonts w:hint="default"/>
+              </w:rPr>
+            </w:pPr>
+            <w:r>
+              <w:rPr>
+                <w:rFonts w:hint="eastAsia"/>
+                <w:lang w:val="en-US" w:eastAsia="zh-CN"/>
+              </w:rPr>
+              <w:t>position</w:t>
+            </w:r>
+          </w:p>
+        </w:tc>
+        <w:tc>
+          <w:tcPr>
+            <w:tcW w:w="1124" w:type="dxa"/>
+            <w:tcBorders>
+              <w:top w:val="single" w:color="000000" w:sz="6" w:space="0"/>
+              <w:left w:val="single" w:color="000000" w:sz="6" w:space="0"/>
+              <w:bottom w:val="single" w:color="000000" w:sz="6" w:space="0"/>
+              <w:right w:val="single" w:color="000000" w:sz="6" w:space="0"/>
+            </w:tcBorders>
+            <w:shd w:val="clear" w:color="auto" w:fill="auto"/>
+            <w:vAlign w:val="center"/>
+          </w:tcPr>
+          <w:p>
+            <w:pPr>
+              <w:jc w:val="center"/>
+              <w:rPr>
+                <w:rFonts w:hint="default"/>
+              </w:rPr>
+            </w:pPr>
+            <w:r>
+              <w:rPr>
+                <w:rFonts w:hint="eastAsia"/>
+                <w:lang w:val="en-US" w:eastAsia="zh-CN"/>
+              </w:rPr>
+              <w:t>Y</w:t>
+            </w:r>
+          </w:p>
+        </w:tc>
+        <w:tc>
+          <w:tcPr>
+            <w:tcW w:w="1437" w:type="dxa"/>
+            <w:tcBorders>
+              <w:top w:val="single" w:color="000000" w:sz="6" w:space="0"/>
+              <w:left w:val="single" w:color="000000" w:sz="6" w:space="0"/>
+              <w:bottom w:val="single" w:color="000000" w:sz="6" w:space="0"/>
+              <w:right w:val="single" w:color="000000" w:sz="6" w:space="0"/>
+            </w:tcBorders>
+            <w:shd w:val="clear" w:color="auto" w:fill="auto"/>
+            <w:vAlign w:val="center"/>
+          </w:tcPr>
+          <w:p>
+            <w:pPr>
+              <w:jc w:val="center"/>
+              <w:rPr>
+                <w:rFonts w:hint="default"/>
+              </w:rPr>
+            </w:pPr>
+            <w:r>
+              <w:rPr>
+                <w:rFonts w:hint="eastAsia"/>
+                <w:lang w:val="en-US" w:eastAsia="zh-CN"/>
+              </w:rPr>
+              <w:t>String</w:t>
+            </w:r>
+          </w:p>
+        </w:tc>
+        <w:tc>
+          <w:tcPr>
+            <w:tcW w:w="2406" w:type="dxa"/>
+            <w:tcBorders>
+              <w:top w:val="single" w:color="000000" w:sz="6" w:space="0"/>
+              <w:left w:val="single" w:color="000000" w:sz="6" w:space="0"/>
+              <w:bottom w:val="single" w:color="000000" w:sz="6" w:space="0"/>
+              <w:right w:val="single" w:color="000000" w:sz="6" w:space="0"/>
+            </w:tcBorders>
+            <w:shd w:val="clear" w:color="auto" w:fill="auto"/>
+            <w:vAlign w:val="center"/>
+          </w:tcPr>
+          <w:p>
+            <w:pPr>
+              <w:jc w:val="center"/>
+              <w:rPr>
+                <w:rFonts w:hint="default"/>
+              </w:rPr>
+            </w:pPr>
+            <w:r>
+              <w:rPr>
+                <w:rFonts w:hint="eastAsia"/>
+                <w:lang w:val="en-US" w:eastAsia="zh-CN"/>
+              </w:rPr>
+              <w:t>专业定位</w:t>
+            </w:r>
+          </w:p>
+        </w:tc>
+      </w:tr>
+      <w:tr>
+        <w:tblPrEx>
+          <w:tblBorders>
+            <w:top w:val="none" w:color="auto" w:sz="0" w:space="0"/>
+            <w:left w:val="none" w:color="auto" w:sz="0" w:space="0"/>
+            <w:bottom w:val="none" w:color="auto" w:sz="0" w:space="0"/>
+            <w:right w:val="none" w:color="auto" w:sz="0" w:space="0"/>
+            <w:insideH w:val="none" w:color="auto" w:sz="0" w:space="0"/>
+            <w:insideV w:val="none" w:color="auto" w:sz="0" w:space="0"/>
+          </w:tblBorders>
+          <w:shd w:val="clear" w:color="auto" w:fill="auto"/>
+          <w:tblLayout w:type="fixed"/>
+          <w:tblCellMar>
+            <w:top w:w="0" w:type="dxa"/>
+            <w:left w:w="0" w:type="dxa"/>
+            <w:bottom w:w="0" w:type="dxa"/>
+            <w:right w:w="0" w:type="dxa"/>
+          </w:tblCellMar>
+        </w:tblPrEx>
+        <w:trPr>
+          <w:trHeight w:val="420" w:hRule="atLeast"/>
+        </w:trPr>
+        <w:tc>
+          <w:tcPr>
+            <w:tcW w:w="1888" w:type="dxa"/>
+            <w:tcBorders>
+              <w:top w:val="single" w:color="000000" w:sz="6" w:space="0"/>
+              <w:left w:val="single" w:color="000000" w:sz="6" w:space="0"/>
+              <w:bottom w:val="single" w:color="000000" w:sz="6" w:space="0"/>
+              <w:right w:val="single" w:color="000000" w:sz="6" w:space="0"/>
+            </w:tcBorders>
+            <w:shd w:val="clear" w:color="auto" w:fill="auto"/>
+            <w:vAlign w:val="center"/>
+          </w:tcPr>
+          <w:p>
+            <w:pPr>
+              <w:jc w:val="center"/>
+              <w:rPr>
+                <w:rFonts w:hint="default"/>
+              </w:rPr>
+            </w:pPr>
+            <w:r>
+              <w:rPr>
+                <w:rFonts w:hint="eastAsia"/>
+                <w:lang w:val="en-US" w:eastAsia="zh-CN"/>
+              </w:rPr>
+              <w:t>characteristic</w:t>
+            </w:r>
+          </w:p>
+        </w:tc>
+        <w:tc>
+          <w:tcPr>
+            <w:tcW w:w="1124" w:type="dxa"/>
+            <w:tcBorders>
+              <w:top w:val="single" w:color="000000" w:sz="6" w:space="0"/>
+              <w:left w:val="single" w:color="000000" w:sz="6" w:space="0"/>
+              <w:bottom w:val="single" w:color="000000" w:sz="6" w:space="0"/>
+              <w:right w:val="single" w:color="000000" w:sz="6" w:space="0"/>
+            </w:tcBorders>
+            <w:shd w:val="clear" w:color="auto" w:fill="auto"/>
+            <w:vAlign w:val="center"/>
+          </w:tcPr>
+          <w:p>
+            <w:pPr>
+              <w:jc w:val="center"/>
+              <w:rPr>
+                <w:rFonts w:hint="default"/>
+              </w:rPr>
+            </w:pPr>
+            <w:r>
+              <w:rPr>
+                <w:rFonts w:hint="eastAsia"/>
+                <w:lang w:val="en-US" w:eastAsia="zh-CN"/>
+              </w:rPr>
+              <w:t>Y</w:t>
+            </w:r>
+          </w:p>
+        </w:tc>
+        <w:tc>
+          <w:tcPr>
+            <w:tcW w:w="1437" w:type="dxa"/>
+            <w:tcBorders>
+              <w:top w:val="single" w:color="000000" w:sz="6" w:space="0"/>
+              <w:left w:val="single" w:color="000000" w:sz="6" w:space="0"/>
+              <w:bottom w:val="single" w:color="000000" w:sz="6" w:space="0"/>
+              <w:right w:val="single" w:color="000000" w:sz="6" w:space="0"/>
+            </w:tcBorders>
+            <w:shd w:val="clear" w:color="auto" w:fill="auto"/>
+            <w:vAlign w:val="center"/>
+          </w:tcPr>
+          <w:p>
+            <w:pPr>
+              <w:jc w:val="center"/>
+              <w:rPr>
+                <w:rFonts w:hint="default"/>
+              </w:rPr>
+            </w:pPr>
+            <w:r>
+              <w:rPr>
+                <w:rFonts w:hint="eastAsia"/>
+                <w:lang w:val="en-US" w:eastAsia="zh-CN"/>
+              </w:rPr>
+              <w:t>String</w:t>
+            </w:r>
+          </w:p>
+        </w:tc>
+        <w:tc>
+          <w:tcPr>
+            <w:tcW w:w="2406" w:type="dxa"/>
+            <w:tcBorders>
+              <w:top w:val="single" w:color="000000" w:sz="6" w:space="0"/>
+              <w:left w:val="single" w:color="000000" w:sz="6" w:space="0"/>
+              <w:bottom w:val="single" w:color="000000" w:sz="6" w:space="0"/>
+              <w:right w:val="single" w:color="000000" w:sz="6" w:space="0"/>
+            </w:tcBorders>
+            <w:shd w:val="clear" w:color="auto" w:fill="auto"/>
+            <w:vAlign w:val="center"/>
+          </w:tcPr>
+          <w:p>
+            <w:pPr>
+              <w:jc w:val="center"/>
+              <w:rPr>
+                <w:rFonts w:hint="default"/>
+              </w:rPr>
+            </w:pPr>
+            <w:r>
+              <w:rPr>
+                <w:rFonts w:hint="default"/>
+              </w:rPr>
+              <w:t>专业特色</w:t>
+            </w:r>
+          </w:p>
+        </w:tc>
+      </w:tr>
+      <w:tr>
+        <w:tblPrEx>
+          <w:tblBorders>
+            <w:top w:val="none" w:color="auto" w:sz="0" w:space="0"/>
+            <w:left w:val="none" w:color="auto" w:sz="0" w:space="0"/>
+            <w:bottom w:val="none" w:color="auto" w:sz="0" w:space="0"/>
+            <w:right w:val="none" w:color="auto" w:sz="0" w:space="0"/>
+            <w:insideH w:val="none" w:color="auto" w:sz="0" w:space="0"/>
+            <w:insideV w:val="none" w:color="auto" w:sz="0" w:space="0"/>
+          </w:tblBorders>
+          <w:shd w:val="clear" w:color="auto" w:fill="auto"/>
+          <w:tblLayout w:type="fixed"/>
+          <w:tblCellMar>
+            <w:top w:w="0" w:type="dxa"/>
+            <w:left w:w="0" w:type="dxa"/>
+            <w:bottom w:w="0" w:type="dxa"/>
+            <w:right w:w="0" w:type="dxa"/>
+          </w:tblCellMar>
+        </w:tblPrEx>
+        <w:trPr>
+          <w:trHeight w:val="420" w:hRule="atLeast"/>
+        </w:trPr>
+        <w:tc>
+          <w:tcPr>
+            <w:tcW w:w="1888" w:type="dxa"/>
+            <w:tcBorders>
+              <w:top w:val="single" w:color="000000" w:sz="6" w:space="0"/>
+              <w:left w:val="single" w:color="000000" w:sz="6" w:space="0"/>
+              <w:bottom w:val="single" w:color="000000" w:sz="6" w:space="0"/>
+              <w:right w:val="single" w:color="000000" w:sz="6" w:space="0"/>
+            </w:tcBorders>
+            <w:shd w:val="clear" w:color="auto" w:fill="auto"/>
+            <w:vAlign w:val="center"/>
+          </w:tcPr>
+          <w:p>
+            <w:pPr>
+              <w:jc w:val="center"/>
+              <w:rPr>
+                <w:rFonts w:hint="default"/>
+              </w:rPr>
+            </w:pPr>
+            <w:r>
+              <w:rPr>
+                <w:rFonts w:hint="eastAsia"/>
+                <w:lang w:val="en-US" w:eastAsia="zh-CN"/>
+              </w:rPr>
+              <w:t>director_id</w:t>
+            </w:r>
+          </w:p>
+        </w:tc>
+        <w:tc>
+          <w:tcPr>
+            <w:tcW w:w="1124" w:type="dxa"/>
+            <w:tcBorders>
+              <w:top w:val="single" w:color="000000" w:sz="6" w:space="0"/>
+              <w:left w:val="single" w:color="000000" w:sz="6" w:space="0"/>
+              <w:bottom w:val="single" w:color="000000" w:sz="6" w:space="0"/>
+              <w:right w:val="single" w:color="000000" w:sz="6" w:space="0"/>
+            </w:tcBorders>
+            <w:shd w:val="clear" w:color="auto" w:fill="auto"/>
+            <w:vAlign w:val="center"/>
+          </w:tcPr>
+          <w:p>
+            <w:pPr>
+              <w:jc w:val="center"/>
+              <w:rPr>
+                <w:rFonts w:hint="default"/>
+              </w:rPr>
+            </w:pPr>
+            <w:r>
+              <w:rPr>
+                <w:rFonts w:hint="eastAsia"/>
+                <w:lang w:val="en-US" w:eastAsia="zh-CN"/>
+              </w:rPr>
+              <w:t>Y</w:t>
+            </w:r>
+          </w:p>
+        </w:tc>
+        <w:tc>
+          <w:tcPr>
+            <w:tcW w:w="1437" w:type="dxa"/>
+            <w:tcBorders>
+              <w:top w:val="single" w:color="000000" w:sz="6" w:space="0"/>
+              <w:left w:val="single" w:color="000000" w:sz="6" w:space="0"/>
+              <w:bottom w:val="single" w:color="000000" w:sz="6" w:space="0"/>
+              <w:right w:val="single" w:color="000000" w:sz="6" w:space="0"/>
+            </w:tcBorders>
+            <w:shd w:val="clear" w:color="auto" w:fill="auto"/>
+            <w:vAlign w:val="center"/>
+          </w:tcPr>
+          <w:p>
+            <w:pPr>
+              <w:jc w:val="center"/>
+              <w:rPr>
+                <w:rFonts w:hint="default"/>
+                <w:lang w:val="en-US" w:eastAsia="zh-CN"/>
+              </w:rPr>
+            </w:pPr>
+            <w:r>
+              <w:rPr>
+                <w:rFonts w:hint="eastAsia"/>
+                <w:lang w:val="en-US" w:eastAsia="zh-CN"/>
+              </w:rPr>
+              <w:t>Long</w:t>
+            </w:r>
+          </w:p>
+        </w:tc>
+        <w:tc>
+          <w:tcPr>
+            <w:tcW w:w="2406" w:type="dxa"/>
+            <w:tcBorders>
+              <w:top w:val="single" w:color="000000" w:sz="6" w:space="0"/>
+              <w:left w:val="single" w:color="000000" w:sz="6" w:space="0"/>
+              <w:bottom w:val="single" w:color="000000" w:sz="6" w:space="0"/>
+              <w:right w:val="single" w:color="000000" w:sz="6" w:space="0"/>
+            </w:tcBorders>
+            <w:shd w:val="clear" w:color="auto" w:fill="auto"/>
+            <w:vAlign w:val="center"/>
+          </w:tcPr>
+          <w:p>
+            <w:pPr>
+              <w:jc w:val="center"/>
+              <w:rPr>
+                <w:rFonts w:hint="default"/>
+              </w:rPr>
+            </w:pPr>
+            <w:r>
+              <w:rPr>
+                <w:rFonts w:hint="eastAsia"/>
+                <w:lang w:val="en-US" w:eastAsia="zh-CN"/>
+              </w:rPr>
+              <w:t>专业负责人ID</w:t>
+            </w:r>
+          </w:p>
+        </w:tc>
+      </w:tr>
+      <w:tr>
+        <w:tblPrEx>
+          <w:tblBorders>
+            <w:top w:val="none" w:color="auto" w:sz="0" w:space="0"/>
+            <w:left w:val="none" w:color="auto" w:sz="0" w:space="0"/>
+            <w:bottom w:val="none" w:color="auto" w:sz="0" w:space="0"/>
+            <w:right w:val="none" w:color="auto" w:sz="0" w:space="0"/>
+            <w:insideH w:val="none" w:color="auto" w:sz="0" w:space="0"/>
+            <w:insideV w:val="none" w:color="auto" w:sz="0" w:space="0"/>
+          </w:tblBorders>
+          <w:shd w:val="clear" w:color="auto" w:fill="auto"/>
+          <w:tblLayout w:type="fixed"/>
+          <w:tblCellMar>
+            <w:top w:w="0" w:type="dxa"/>
+            <w:left w:w="0" w:type="dxa"/>
+            <w:bottom w:w="0" w:type="dxa"/>
+            <w:right w:w="0" w:type="dxa"/>
+          </w:tblCellMar>
+        </w:tblPrEx>
+        <w:trPr>
+          <w:trHeight w:val="420" w:hRule="atLeast"/>
+        </w:trPr>
+        <w:tc>
+          <w:tcPr>
+            <w:tcW w:w="1888" w:type="dxa"/>
+            <w:tcBorders>
+              <w:top w:val="single" w:color="000000" w:sz="6" w:space="0"/>
+              <w:left w:val="single" w:color="000000" w:sz="6" w:space="0"/>
+              <w:bottom w:val="single" w:color="000000" w:sz="6" w:space="0"/>
+              <w:right w:val="single" w:color="000000" w:sz="6" w:space="0"/>
+            </w:tcBorders>
+            <w:shd w:val="clear" w:color="auto" w:fill="auto"/>
+            <w:vAlign w:val="center"/>
+          </w:tcPr>
+          <w:p>
+            <w:pPr>
+              <w:jc w:val="center"/>
+              <w:rPr>
+                <w:rFonts w:hint="default"/>
+              </w:rPr>
+            </w:pPr>
+            <w:r>
+              <w:rPr>
+                <w:rFonts w:hint="eastAsia"/>
+                <w:lang w:val="en-US" w:eastAsia="zh-CN"/>
+              </w:rPr>
+              <w:t>director_name</w:t>
+            </w:r>
+          </w:p>
+        </w:tc>
+        <w:tc>
+          <w:tcPr>
+            <w:tcW w:w="1124" w:type="dxa"/>
+            <w:tcBorders>
+              <w:top w:val="single" w:color="000000" w:sz="6" w:space="0"/>
+              <w:left w:val="single" w:color="000000" w:sz="6" w:space="0"/>
+              <w:bottom w:val="single" w:color="000000" w:sz="6" w:space="0"/>
+              <w:right w:val="single" w:color="000000" w:sz="6" w:space="0"/>
+            </w:tcBorders>
+            <w:shd w:val="clear" w:color="auto" w:fill="auto"/>
+            <w:vAlign w:val="center"/>
+          </w:tcPr>
+          <w:p>
+            <w:pPr>
+              <w:jc w:val="center"/>
+              <w:rPr>
+                <w:rFonts w:hint="default"/>
+              </w:rPr>
+            </w:pPr>
+            <w:r>
+              <w:rPr>
+                <w:rFonts w:hint="eastAsia"/>
+                <w:lang w:val="en-US" w:eastAsia="zh-CN"/>
+              </w:rPr>
+              <w:t>Y</w:t>
+            </w:r>
+          </w:p>
+        </w:tc>
+        <w:tc>
+          <w:tcPr>
+            <w:tcW w:w="1437" w:type="dxa"/>
+            <w:tcBorders>
+              <w:top w:val="single" w:color="000000" w:sz="6" w:space="0"/>
+              <w:left w:val="single" w:color="000000" w:sz="6" w:space="0"/>
+              <w:bottom w:val="single" w:color="000000" w:sz="6" w:space="0"/>
+              <w:right w:val="single" w:color="000000" w:sz="6" w:space="0"/>
+            </w:tcBorders>
+            <w:shd w:val="clear" w:color="auto" w:fill="auto"/>
+            <w:vAlign w:val="center"/>
+          </w:tcPr>
+          <w:p>
+            <w:pPr>
+              <w:jc w:val="center"/>
+              <w:rPr>
+                <w:rFonts w:hint="default"/>
+              </w:rPr>
+            </w:pPr>
+            <w:r>
+              <w:rPr>
+                <w:rFonts w:hint="eastAsia"/>
+                <w:lang w:val="en-US" w:eastAsia="zh-CN"/>
+              </w:rPr>
+              <w:t>String</w:t>
+            </w:r>
+          </w:p>
+        </w:tc>
+        <w:tc>
+          <w:tcPr>
+            <w:tcW w:w="2406" w:type="dxa"/>
+            <w:tcBorders>
+              <w:top w:val="single" w:color="000000" w:sz="6" w:space="0"/>
+              <w:left w:val="single" w:color="000000" w:sz="6" w:space="0"/>
+              <w:bottom w:val="single" w:color="000000" w:sz="6" w:space="0"/>
+              <w:right w:val="single" w:color="000000" w:sz="6" w:space="0"/>
+            </w:tcBorders>
+            <w:shd w:val="clear" w:color="auto" w:fill="auto"/>
+            <w:vAlign w:val="center"/>
+          </w:tcPr>
+          <w:p>
+            <w:pPr>
+              <w:jc w:val="center"/>
+              <w:rPr>
+                <w:rFonts w:hint="default"/>
+              </w:rPr>
+            </w:pPr>
+            <w:r>
+              <w:rPr>
+                <w:rFonts w:hint="eastAsia"/>
+                <w:lang w:val="en-US" w:eastAsia="zh-CN"/>
+              </w:rPr>
+              <w:t>专业负责人姓名</w:t>
+            </w:r>
+          </w:p>
+        </w:tc>
+      </w:tr>
+      <w:tr>
+        <w:tblPrEx>
+          <w:tblBorders>
+            <w:top w:val="none" w:color="auto" w:sz="0" w:space="0"/>
+            <w:left w:val="none" w:color="auto" w:sz="0" w:space="0"/>
+            <w:bottom w:val="none" w:color="auto" w:sz="0" w:space="0"/>
+            <w:right w:val="none" w:color="auto" w:sz="0" w:space="0"/>
+            <w:insideH w:val="none" w:color="auto" w:sz="0" w:space="0"/>
+            <w:insideV w:val="none" w:color="auto" w:sz="0" w:space="0"/>
+          </w:tblBorders>
+          <w:shd w:val="clear" w:color="auto" w:fill="auto"/>
+          <w:tblLayout w:type="fixed"/>
+          <w:tblCellMar>
+            <w:top w:w="0" w:type="dxa"/>
+            <w:left w:w="0" w:type="dxa"/>
+            <w:bottom w:w="0" w:type="dxa"/>
+            <w:right w:w="0" w:type="dxa"/>
+          </w:tblCellMar>
+        </w:tblPrEx>
+        <w:trPr>
+          <w:trHeight w:val="420" w:hRule="atLeast"/>
+        </w:trPr>
+        <w:tc>
+          <w:tcPr>
+            <w:tcW w:w="1888" w:type="dxa"/>
+            <w:tcBorders>
+              <w:top w:val="single" w:color="000000" w:sz="6" w:space="0"/>
+              <w:left w:val="single" w:color="000000" w:sz="6" w:space="0"/>
+              <w:bottom w:val="single" w:color="000000" w:sz="6" w:space="0"/>
+              <w:right w:val="single" w:color="000000" w:sz="6" w:space="0"/>
+            </w:tcBorders>
+            <w:shd w:val="clear" w:color="auto" w:fill="auto"/>
+            <w:vAlign w:val="center"/>
+          </w:tcPr>
+          <w:p>
+            <w:pPr>
+              <w:jc w:val="center"/>
+              <w:rPr>
+                <w:rFonts w:hint="eastAsia"/>
+                <w:lang w:val="en-US" w:eastAsia="zh-CN"/>
+              </w:rPr>
+            </w:pPr>
+            <w:r>
+              <w:rPr>
+                <w:rFonts w:hint="eastAsia"/>
+                <w:lang w:val="en-US" w:eastAsia="zh-CN"/>
+              </w:rPr>
+              <w:t>branch_introduction</w:t>
+            </w:r>
+          </w:p>
+        </w:tc>
+        <w:tc>
+          <w:tcPr>
+            <w:tcW w:w="1124" w:type="dxa"/>
+            <w:tcBorders>
+              <w:top w:val="single" w:color="000000" w:sz="6" w:space="0"/>
+              <w:left w:val="single" w:color="000000" w:sz="6" w:space="0"/>
+              <w:bottom w:val="single" w:color="000000" w:sz="6" w:space="0"/>
+              <w:right w:val="single" w:color="000000" w:sz="6" w:space="0"/>
+            </w:tcBorders>
+            <w:shd w:val="clear" w:color="auto" w:fill="auto"/>
+            <w:vAlign w:val="center"/>
+          </w:tcPr>
+          <w:p>
+            <w:pPr>
+              <w:jc w:val="center"/>
+              <w:rPr>
+                <w:rFonts w:hint="default"/>
+                <w:lang w:val="en-US" w:eastAsia="zh-CN"/>
+              </w:rPr>
+            </w:pPr>
+            <w:r>
+              <w:rPr>
+                <w:rFonts w:hint="eastAsia"/>
+                <w:lang w:val="en-US" w:eastAsia="zh-CN"/>
+              </w:rPr>
+              <w:t>Y</w:t>
+            </w:r>
+          </w:p>
+        </w:tc>
+        <w:tc>
+          <w:tcPr>
+            <w:tcW w:w="1437" w:type="dxa"/>
+            <w:tcBorders>
+              <w:top w:val="single" w:color="000000" w:sz="6" w:space="0"/>
+              <w:left w:val="single" w:color="000000" w:sz="6" w:space="0"/>
+              <w:bottom w:val="single" w:color="000000" w:sz="6" w:space="0"/>
+              <w:right w:val="single" w:color="000000" w:sz="6" w:space="0"/>
+            </w:tcBorders>
+            <w:shd w:val="clear" w:color="auto" w:fill="auto"/>
+            <w:vAlign w:val="center"/>
+          </w:tcPr>
+          <w:p>
+            <w:pPr>
+              <w:jc w:val="center"/>
+              <w:rPr>
+                <w:rFonts w:hint="default"/>
+                <w:lang w:val="en-US" w:eastAsia="zh-CN"/>
+              </w:rPr>
+            </w:pPr>
+            <w:r>
+              <w:rPr>
+                <w:rFonts w:hint="eastAsia"/>
+                <w:lang w:val="en-US" w:eastAsia="zh-CN"/>
+              </w:rPr>
+              <w:t>Long</w:t>
+            </w:r>
+          </w:p>
+        </w:tc>
+        <w:tc>
+          <w:tcPr>
+            <w:tcW w:w="2406" w:type="dxa"/>
+            <w:tcBorders>
+              <w:top w:val="single" w:color="000000" w:sz="6" w:space="0"/>
+              <w:left w:val="single" w:color="000000" w:sz="6" w:space="0"/>
+              <w:bottom w:val="single" w:color="000000" w:sz="6" w:space="0"/>
+              <w:right w:val="single" w:color="000000" w:sz="6" w:space="0"/>
+            </w:tcBorders>
+            <w:shd w:val="clear" w:color="auto" w:fill="auto"/>
+            <w:vAlign w:val="center"/>
+          </w:tcPr>
+          <w:p>
+            <w:pPr>
+              <w:jc w:val="center"/>
+              <w:rPr>
+                <w:rFonts w:hint="eastAsia"/>
+                <w:lang w:val="en-US" w:eastAsia="zh-CN"/>
+              </w:rPr>
+            </w:pPr>
+            <w:r>
+              <w:rPr>
+                <w:rFonts w:hint="eastAsia"/>
+                <w:lang w:val="en-US" w:eastAsia="zh-CN"/>
+              </w:rPr>
+              <w:t>学院id</w:t>
+            </w:r>
+          </w:p>
+        </w:tc>
+      </w:tr>
+      <w:tr>
+        <w:tblPrEx>
+          <w:tblBorders>
+            <w:top w:val="none" w:color="auto" w:sz="0" w:space="0"/>
+            <w:left w:val="none" w:color="auto" w:sz="0" w:space="0"/>
+            <w:bottom w:val="none" w:color="auto" w:sz="0" w:space="0"/>
+            <w:right w:val="none" w:color="auto" w:sz="0" w:space="0"/>
+            <w:insideH w:val="none" w:color="auto" w:sz="0" w:space="0"/>
+            <w:insideV w:val="none" w:color="auto" w:sz="0" w:space="0"/>
+          </w:tblBorders>
+          <w:tblLayout w:type="fixed"/>
+          <w:tblCellMar>
+            <w:top w:w="0" w:type="dxa"/>
+            <w:left w:w="0" w:type="dxa"/>
+            <w:bottom w:w="0" w:type="dxa"/>
+            <w:right w:w="0" w:type="dxa"/>
+          </w:tblCellMar>
+        </w:tblPrEx>
+        <w:trPr>
+          <w:trHeight w:val="420" w:hRule="atLeast"/>
+        </w:trPr>
+        <w:tc>
+          <w:tcPr>
+            <w:tcW w:w="1888" w:type="dxa"/>
+            <w:tcBorders>
+              <w:top w:val="single" w:color="000000" w:sz="6" w:space="0"/>
+              <w:left w:val="single" w:color="000000" w:sz="6" w:space="0"/>
+              <w:bottom w:val="single" w:color="000000" w:sz="6" w:space="0"/>
+              <w:right w:val="single" w:color="000000" w:sz="6" w:space="0"/>
+            </w:tcBorders>
+            <w:shd w:val="clear" w:color="auto" w:fill="auto"/>
+            <w:vAlign w:val="center"/>
+          </w:tcPr>
+          <w:p>
+            <w:pPr>
+              <w:jc w:val="center"/>
+              <w:rPr>
+                <w:rFonts w:hint="default"/>
+              </w:rPr>
+            </w:pPr>
+            <w:r>
+              <w:rPr>
+                <w:rFonts w:hint="eastAsia"/>
+                <w:lang w:val="en-US" w:eastAsia="zh-CN"/>
+              </w:rPr>
+              <w:t>status</w:t>
+            </w:r>
+          </w:p>
+        </w:tc>
+        <w:tc>
+          <w:tcPr>
+            <w:tcW w:w="1124" w:type="dxa"/>
+            <w:tcBorders>
+              <w:top w:val="single" w:color="000000" w:sz="6" w:space="0"/>
+              <w:left w:val="single" w:color="000000" w:sz="6" w:space="0"/>
+              <w:bottom w:val="single" w:color="000000" w:sz="6" w:space="0"/>
+              <w:right w:val="single" w:color="000000" w:sz="6" w:space="0"/>
+            </w:tcBorders>
+            <w:shd w:val="clear" w:color="auto" w:fill="auto"/>
+            <w:vAlign w:val="center"/>
+          </w:tcPr>
+          <w:p>
+            <w:pPr>
+              <w:jc w:val="center"/>
+              <w:rPr>
+                <w:rFonts w:hint="default"/>
+              </w:rPr>
+            </w:pPr>
+            <w:r>
+              <w:rPr>
+                <w:rFonts w:hint="eastAsia"/>
+                <w:lang w:val="en-US" w:eastAsia="zh-CN"/>
+              </w:rPr>
+              <w:t>Y</w:t>
+            </w:r>
+          </w:p>
+        </w:tc>
+        <w:tc>
+          <w:tcPr>
+            <w:tcW w:w="1437" w:type="dxa"/>
+            <w:tcBorders>
+              <w:top w:val="single" w:color="000000" w:sz="6" w:space="0"/>
+              <w:left w:val="single" w:color="000000" w:sz="6" w:space="0"/>
+              <w:bottom w:val="single" w:color="000000" w:sz="6" w:space="0"/>
+              <w:right w:val="single" w:color="000000" w:sz="6" w:space="0"/>
+            </w:tcBorders>
+            <w:shd w:val="clear" w:color="auto" w:fill="auto"/>
+            <w:vAlign w:val="center"/>
+          </w:tcPr>
+          <w:p>
+            <w:pPr>
+              <w:jc w:val="center"/>
+              <w:rPr>
+                <w:rFonts w:hint="default"/>
+              </w:rPr>
+            </w:pPr>
+            <w:r>
+              <w:rPr>
+                <w:rFonts w:hint="eastAsia"/>
+                <w:lang w:val="en-US" w:eastAsia="zh-CN"/>
+              </w:rPr>
+              <w:t>int</w:t>
+            </w:r>
+          </w:p>
+        </w:tc>
+        <w:tc>
+          <w:tcPr>
+            <w:tcW w:w="2406" w:type="dxa"/>
+            <w:tcBorders>
+              <w:top w:val="single" w:color="000000" w:sz="6" w:space="0"/>
+              <w:left w:val="single" w:color="000000" w:sz="6" w:space="0"/>
+              <w:bottom w:val="single" w:color="000000" w:sz="6" w:space="0"/>
+              <w:right w:val="single" w:color="000000" w:sz="6" w:space="0"/>
+            </w:tcBorders>
+            <w:shd w:val="clear" w:color="auto" w:fill="auto"/>
+            <w:vAlign w:val="center"/>
+          </w:tcPr>
+          <w:p>
+            <w:pPr>
+              <w:jc w:val="center"/>
+              <w:rPr>
+                <w:rFonts w:hint="default"/>
+              </w:rPr>
+            </w:pPr>
+            <w:r>
+              <w:rPr>
+                <w:rFonts w:hint="eastAsia"/>
+                <w:lang w:val="en-US" w:eastAsia="zh-CN"/>
+              </w:rPr>
+              <w:t>状态：1=正常，2=删除</w:t>
+            </w:r>
+          </w:p>
+        </w:tc>
+      </w:tr>
+      <w:tr>
+        <w:tblPrEx>
+          <w:tblBorders>
+            <w:top w:val="none" w:color="auto" w:sz="0" w:space="0"/>
+            <w:left w:val="none" w:color="auto" w:sz="0" w:space="0"/>
+            <w:bottom w:val="none" w:color="auto" w:sz="0" w:space="0"/>
+            <w:right w:val="none" w:color="auto" w:sz="0" w:space="0"/>
+            <w:insideH w:val="none" w:color="auto" w:sz="0" w:space="0"/>
+            <w:insideV w:val="none" w:color="auto" w:sz="0" w:space="0"/>
+          </w:tblBorders>
+          <w:tblLayout w:type="fixed"/>
+          <w:tblCellMar>
+            <w:top w:w="0" w:type="dxa"/>
+            <w:left w:w="0" w:type="dxa"/>
+            <w:bottom w:w="0" w:type="dxa"/>
+            <w:right w:w="0" w:type="dxa"/>
+          </w:tblCellMar>
+        </w:tblPrEx>
+        <w:trPr>
+          <w:trHeight w:val="420" w:hRule="atLeast"/>
+        </w:trPr>
+        <w:tc>
+          <w:tcPr>
+            <w:tcW w:w="1888" w:type="dxa"/>
+            <w:tcBorders>
+              <w:top w:val="single" w:color="000000" w:sz="6" w:space="0"/>
+              <w:left w:val="single" w:color="000000" w:sz="6" w:space="0"/>
+              <w:bottom w:val="single" w:color="000000" w:sz="6" w:space="0"/>
+              <w:right w:val="single" w:color="000000" w:sz="6" w:space="0"/>
+            </w:tcBorders>
+            <w:shd w:val="clear" w:color="auto" w:fill="auto"/>
+            <w:vAlign w:val="center"/>
+          </w:tcPr>
+          <w:p>
+            <w:pPr>
+              <w:jc w:val="center"/>
+              <w:rPr>
+                <w:rFonts w:hint="default"/>
+              </w:rPr>
+            </w:pPr>
+            <w:r>
+              <w:rPr>
+                <w:rFonts w:hint="eastAsia"/>
+                <w:lang w:val="en-US" w:eastAsia="zh-CN"/>
+              </w:rPr>
+              <w:t>createTime</w:t>
+            </w:r>
+          </w:p>
+        </w:tc>
+        <w:tc>
+          <w:tcPr>
+            <w:tcW w:w="1124" w:type="dxa"/>
+            <w:tcBorders>
+              <w:top w:val="single" w:color="000000" w:sz="6" w:space="0"/>
+              <w:left w:val="single" w:color="000000" w:sz="6" w:space="0"/>
+              <w:bottom w:val="single" w:color="000000" w:sz="6" w:space="0"/>
+              <w:right w:val="single" w:color="000000" w:sz="6" w:space="0"/>
+            </w:tcBorders>
+            <w:shd w:val="clear" w:color="auto" w:fill="auto"/>
+            <w:vAlign w:val="center"/>
+          </w:tcPr>
+          <w:p>
+            <w:pPr>
+              <w:jc w:val="center"/>
+              <w:rPr>
+                <w:rFonts w:hint="default"/>
+              </w:rPr>
+            </w:pPr>
+            <w:r>
+              <w:rPr>
+                <w:rFonts w:hint="eastAsia"/>
+                <w:lang w:val="en-US" w:eastAsia="zh-CN"/>
+              </w:rPr>
+              <w:t>Y</w:t>
+            </w:r>
+          </w:p>
+        </w:tc>
+        <w:tc>
+          <w:tcPr>
+            <w:tcW w:w="1437" w:type="dxa"/>
+            <w:tcBorders>
+              <w:top w:val="single" w:color="000000" w:sz="6" w:space="0"/>
+              <w:left w:val="single" w:color="000000" w:sz="6" w:space="0"/>
+              <w:bottom w:val="single" w:color="000000" w:sz="6" w:space="0"/>
+              <w:right w:val="single" w:color="000000" w:sz="6" w:space="0"/>
+            </w:tcBorders>
+            <w:shd w:val="clear" w:color="auto" w:fill="auto"/>
+            <w:vAlign w:val="center"/>
+          </w:tcPr>
+          <w:p>
+            <w:pPr>
+              <w:jc w:val="center"/>
+              <w:rPr>
+                <w:rFonts w:hint="default"/>
+              </w:rPr>
+            </w:pPr>
+            <w:r>
+              <w:rPr>
+                <w:rFonts w:hint="eastAsia"/>
+                <w:lang w:val="en-US" w:eastAsia="zh-CN"/>
+              </w:rPr>
+              <w:t>String</w:t>
+            </w:r>
+          </w:p>
+        </w:tc>
+        <w:tc>
+          <w:tcPr>
+            <w:tcW w:w="2406" w:type="dxa"/>
+            <w:tcBorders>
+              <w:top w:val="single" w:color="000000" w:sz="6" w:space="0"/>
+              <w:left w:val="single" w:color="000000" w:sz="6" w:space="0"/>
+              <w:bottom w:val="single" w:color="000000" w:sz="6" w:space="0"/>
+              <w:right w:val="single" w:color="000000" w:sz="6" w:space="0"/>
+            </w:tcBorders>
+            <w:shd w:val="clear" w:color="auto" w:fill="auto"/>
+            <w:vAlign w:val="center"/>
+          </w:tcPr>
+          <w:p>
+            <w:pPr>
+              <w:jc w:val="center"/>
+              <w:rPr>
+                <w:rFonts w:hint="default"/>
+              </w:rPr>
+            </w:pPr>
+            <w:r>
+              <w:rPr>
+                <w:rFonts w:hint="eastAsia"/>
+                <w:lang w:val="en-US" w:eastAsia="zh-CN"/>
+              </w:rPr>
+              <w:t>创建时间</w:t>
+            </w:r>
+          </w:p>
+        </w:tc>
+      </w:tr>
+      <w:tr>
+        <w:tblPrEx>
+          <w:tblBorders>
+            <w:top w:val="none" w:color="auto" w:sz="0" w:space="0"/>
+            <w:left w:val="none" w:color="auto" w:sz="0" w:space="0"/>
+            <w:bottom w:val="none" w:color="auto" w:sz="0" w:space="0"/>
+            <w:right w:val="none" w:color="auto" w:sz="0" w:space="0"/>
+            <w:insideH w:val="none" w:color="auto" w:sz="0" w:space="0"/>
+            <w:insideV w:val="none" w:color="auto" w:sz="0" w:space="0"/>
+          </w:tblBorders>
+          <w:shd w:val="clear" w:color="auto" w:fill="auto"/>
+          <w:tblLayout w:type="fixed"/>
+          <w:tblCellMar>
+            <w:top w:w="0" w:type="dxa"/>
+            <w:left w:w="0" w:type="dxa"/>
+            <w:bottom w:w="0" w:type="dxa"/>
+            <w:right w:w="0" w:type="dxa"/>
+          </w:tblCellMar>
+        </w:tblPrEx>
+        <w:trPr>
+          <w:trHeight w:val="420" w:hRule="atLeast"/>
+        </w:trPr>
+        <w:tc>
+          <w:tcPr>
+            <w:tcW w:w="1888" w:type="dxa"/>
+            <w:tcBorders>
+              <w:top w:val="single" w:color="000000" w:sz="6" w:space="0"/>
+              <w:left w:val="single" w:color="000000" w:sz="6" w:space="0"/>
+              <w:bottom w:val="single" w:color="000000" w:sz="6" w:space="0"/>
+              <w:right w:val="single" w:color="000000" w:sz="6" w:space="0"/>
+            </w:tcBorders>
+            <w:shd w:val="clear" w:color="auto" w:fill="auto"/>
+            <w:vAlign w:val="center"/>
+          </w:tcPr>
+          <w:p>
+            <w:pPr>
+              <w:jc w:val="center"/>
+              <w:rPr>
+                <w:rFonts w:hint="default"/>
+              </w:rPr>
+            </w:pPr>
+            <w:r>
+              <w:rPr>
+                <w:rFonts w:hint="eastAsia"/>
+                <w:lang w:val="en-US" w:eastAsia="zh-CN"/>
+              </w:rPr>
+              <w:t>createUser</w:t>
+            </w:r>
+          </w:p>
+        </w:tc>
+        <w:tc>
+          <w:tcPr>
+            <w:tcW w:w="1124" w:type="dxa"/>
+            <w:tcBorders>
+              <w:top w:val="single" w:color="000000" w:sz="6" w:space="0"/>
+              <w:left w:val="single" w:color="000000" w:sz="6" w:space="0"/>
+              <w:bottom w:val="single" w:color="000000" w:sz="6" w:space="0"/>
+              <w:right w:val="single" w:color="000000" w:sz="6" w:space="0"/>
+            </w:tcBorders>
+            <w:shd w:val="clear" w:color="auto" w:fill="auto"/>
+            <w:vAlign w:val="center"/>
+          </w:tcPr>
+          <w:p>
+            <w:pPr>
+              <w:jc w:val="center"/>
+              <w:rPr>
+                <w:rFonts w:hint="default"/>
+              </w:rPr>
+            </w:pPr>
+            <w:r>
+              <w:rPr>
+                <w:rFonts w:hint="eastAsia"/>
+                <w:lang w:val="en-US" w:eastAsia="zh-CN"/>
+              </w:rPr>
+              <w:t>Y</w:t>
+            </w:r>
+          </w:p>
+        </w:tc>
+        <w:tc>
+          <w:tcPr>
+            <w:tcW w:w="1437" w:type="dxa"/>
+            <w:tcBorders>
+              <w:top w:val="single" w:color="000000" w:sz="6" w:space="0"/>
+              <w:left w:val="single" w:color="000000" w:sz="6" w:space="0"/>
+              <w:bottom w:val="single" w:color="000000" w:sz="6" w:space="0"/>
+              <w:right w:val="single" w:color="000000" w:sz="6" w:space="0"/>
+            </w:tcBorders>
+            <w:shd w:val="clear" w:color="auto" w:fill="auto"/>
+            <w:vAlign w:val="center"/>
+          </w:tcPr>
+          <w:p>
+            <w:pPr>
+              <w:jc w:val="center"/>
+              <w:rPr>
+                <w:rFonts w:hint="default"/>
+              </w:rPr>
+            </w:pPr>
+            <w:r>
+              <w:rPr>
+                <w:rFonts w:hint="eastAsia"/>
+                <w:lang w:val="en-US" w:eastAsia="zh-CN"/>
+              </w:rPr>
+              <w:t>String</w:t>
+            </w:r>
+          </w:p>
+        </w:tc>
+        <w:tc>
+          <w:tcPr>
+            <w:tcW w:w="2406" w:type="dxa"/>
+            <w:tcBorders>
+              <w:top w:val="single" w:color="000000" w:sz="6" w:space="0"/>
+              <w:left w:val="single" w:color="000000" w:sz="6" w:space="0"/>
+              <w:bottom w:val="single" w:color="000000" w:sz="6" w:space="0"/>
+              <w:right w:val="single" w:color="000000" w:sz="6" w:space="0"/>
+            </w:tcBorders>
+            <w:shd w:val="clear" w:color="auto" w:fill="auto"/>
+            <w:vAlign w:val="center"/>
+          </w:tcPr>
+          <w:p>
+            <w:pPr>
+              <w:jc w:val="center"/>
+              <w:rPr>
+                <w:rFonts w:hint="default"/>
+              </w:rPr>
+            </w:pPr>
+            <w:r>
+              <w:rPr>
+                <w:rFonts w:hint="eastAsia"/>
+                <w:lang w:val="en-US" w:eastAsia="zh-CN"/>
+              </w:rPr>
+              <w:t>创建人</w:t>
+            </w:r>
+          </w:p>
+        </w:tc>
+      </w:tr>
+      <w:tr>
+        <w:tblPrEx>
+          <w:tblBorders>
+            <w:top w:val="none" w:color="auto" w:sz="0" w:space="0"/>
+            <w:left w:val="none" w:color="auto" w:sz="0" w:space="0"/>
+            <w:bottom w:val="none" w:color="auto" w:sz="0" w:space="0"/>
+            <w:right w:val="none" w:color="auto" w:sz="0" w:space="0"/>
+            <w:insideH w:val="none" w:color="auto" w:sz="0" w:space="0"/>
+            <w:insideV w:val="none" w:color="auto" w:sz="0" w:space="0"/>
+          </w:tblBorders>
+          <w:tblLayout w:type="fixed"/>
+          <w:tblCellMar>
+            <w:top w:w="0" w:type="dxa"/>
+            <w:left w:w="0" w:type="dxa"/>
+            <w:bottom w:w="0" w:type="dxa"/>
+            <w:right w:w="0" w:type="dxa"/>
+          </w:tblCellMar>
+        </w:tblPrEx>
+        <w:trPr>
+          <w:trHeight w:val="420" w:hRule="atLeast"/>
+        </w:trPr>
+        <w:tc>
+          <w:tcPr>
+            <w:tcW w:w="1888" w:type="dxa"/>
+            <w:tcBorders>
+              <w:top w:val="single" w:color="000000" w:sz="6" w:space="0"/>
+              <w:left w:val="single" w:color="000000" w:sz="6" w:space="0"/>
+              <w:bottom w:val="single" w:color="000000" w:sz="6" w:space="0"/>
+              <w:right w:val="single" w:color="000000" w:sz="6" w:space="0"/>
+            </w:tcBorders>
+            <w:shd w:val="clear" w:color="auto" w:fill="auto"/>
+            <w:vAlign w:val="center"/>
+          </w:tcPr>
+          <w:p>
+            <w:pPr>
+              <w:jc w:val="center"/>
+              <w:rPr>
+                <w:rFonts w:hint="default"/>
+              </w:rPr>
+            </w:pPr>
+            <w:r>
+              <w:rPr>
+                <w:rFonts w:hint="eastAsia"/>
+                <w:lang w:val="en-US" w:eastAsia="zh-CN"/>
+              </w:rPr>
+              <w:t>modifyTime</w:t>
+            </w:r>
+          </w:p>
+        </w:tc>
+        <w:tc>
+          <w:tcPr>
+            <w:tcW w:w="1124" w:type="dxa"/>
+            <w:tcBorders>
+              <w:top w:val="single" w:color="000000" w:sz="6" w:space="0"/>
+              <w:left w:val="single" w:color="000000" w:sz="6" w:space="0"/>
+              <w:bottom w:val="single" w:color="000000" w:sz="6" w:space="0"/>
+              <w:right w:val="single" w:color="000000" w:sz="6" w:space="0"/>
+            </w:tcBorders>
+            <w:shd w:val="clear" w:color="auto" w:fill="auto"/>
+            <w:vAlign w:val="center"/>
+          </w:tcPr>
+          <w:p>
+            <w:pPr>
+              <w:jc w:val="center"/>
+              <w:rPr>
+                <w:rFonts w:hint="default"/>
+              </w:rPr>
+            </w:pPr>
+            <w:r>
+              <w:rPr>
+                <w:rFonts w:hint="eastAsia"/>
+                <w:lang w:val="en-US" w:eastAsia="zh-CN"/>
+              </w:rPr>
+              <w:t>Y</w:t>
+            </w:r>
+          </w:p>
+        </w:tc>
+        <w:tc>
+          <w:tcPr>
+            <w:tcW w:w="1437" w:type="dxa"/>
+            <w:tcBorders>
+              <w:top w:val="single" w:color="000000" w:sz="6" w:space="0"/>
+              <w:left w:val="single" w:color="000000" w:sz="6" w:space="0"/>
+              <w:bottom w:val="single" w:color="000000" w:sz="6" w:space="0"/>
+              <w:right w:val="single" w:color="000000" w:sz="6" w:space="0"/>
+            </w:tcBorders>
+            <w:shd w:val="clear" w:color="auto" w:fill="auto"/>
+            <w:vAlign w:val="center"/>
+          </w:tcPr>
+          <w:p>
+            <w:pPr>
+              <w:jc w:val="center"/>
+              <w:rPr>
+                <w:rFonts w:hint="default"/>
+              </w:rPr>
+            </w:pPr>
+            <w:r>
+              <w:rPr>
+                <w:rFonts w:hint="eastAsia"/>
+                <w:lang w:val="en-US" w:eastAsia="zh-CN"/>
+              </w:rPr>
+              <w:t>String</w:t>
+            </w:r>
+          </w:p>
+        </w:tc>
+        <w:tc>
+          <w:tcPr>
+            <w:tcW w:w="2406" w:type="dxa"/>
+            <w:tcBorders>
+              <w:top w:val="single" w:color="000000" w:sz="6" w:space="0"/>
+              <w:left w:val="single" w:color="000000" w:sz="6" w:space="0"/>
+              <w:bottom w:val="single" w:color="000000" w:sz="6" w:space="0"/>
+              <w:right w:val="single" w:color="000000" w:sz="6" w:space="0"/>
+            </w:tcBorders>
+            <w:shd w:val="clear" w:color="auto" w:fill="auto"/>
+            <w:vAlign w:val="center"/>
+          </w:tcPr>
+          <w:p>
+            <w:pPr>
+              <w:jc w:val="center"/>
+              <w:rPr>
+                <w:rFonts w:hint="default"/>
+              </w:rPr>
+            </w:pPr>
+            <w:r>
+              <w:rPr>
+                <w:rFonts w:hint="eastAsia"/>
+                <w:lang w:val="en-US" w:eastAsia="zh-CN"/>
+              </w:rPr>
+              <w:t>修改时间</w:t>
+            </w:r>
+          </w:p>
+        </w:tc>
+      </w:tr>
+      <w:tr>
+        <w:tblPrEx>
+          <w:tblBorders>
+            <w:top w:val="none" w:color="auto" w:sz="0" w:space="0"/>
+            <w:left w:val="none" w:color="auto" w:sz="0" w:space="0"/>
+            <w:bottom w:val="none" w:color="auto" w:sz="0" w:space="0"/>
+            <w:right w:val="none" w:color="auto" w:sz="0" w:space="0"/>
+            <w:insideH w:val="none" w:color="auto" w:sz="0" w:space="0"/>
+            <w:insideV w:val="none" w:color="auto" w:sz="0" w:space="0"/>
+          </w:tblBorders>
+          <w:tblLayout w:type="fixed"/>
+          <w:tblCellMar>
+            <w:top w:w="0" w:type="dxa"/>
+            <w:left w:w="0" w:type="dxa"/>
+            <w:bottom w:w="0" w:type="dxa"/>
+            <w:right w:w="0" w:type="dxa"/>
+          </w:tblCellMar>
+        </w:tblPrEx>
+        <w:trPr>
+          <w:trHeight w:val="420" w:hRule="atLeast"/>
+        </w:trPr>
+        <w:tc>
+          <w:tcPr>
+            <w:tcW w:w="1888" w:type="dxa"/>
+            <w:tcBorders>
+              <w:top w:val="single" w:color="000000" w:sz="6" w:space="0"/>
+              <w:left w:val="single" w:color="000000" w:sz="6" w:space="0"/>
+              <w:bottom w:val="single" w:color="000000" w:sz="6" w:space="0"/>
+              <w:right w:val="single" w:color="000000" w:sz="6" w:space="0"/>
+            </w:tcBorders>
+            <w:shd w:val="clear" w:color="auto" w:fill="auto"/>
+            <w:vAlign w:val="center"/>
+          </w:tcPr>
+          <w:p>
+            <w:pPr>
+              <w:jc w:val="center"/>
+              <w:rPr>
+                <w:rFonts w:hint="default"/>
+              </w:rPr>
+            </w:pPr>
+            <w:r>
+              <w:rPr>
+                <w:rFonts w:hint="eastAsia"/>
+                <w:lang w:val="en-US" w:eastAsia="zh-CN"/>
+              </w:rPr>
+              <w:t>modifyUser</w:t>
+            </w:r>
+          </w:p>
+        </w:tc>
+        <w:tc>
+          <w:tcPr>
+            <w:tcW w:w="1124" w:type="dxa"/>
+            <w:tcBorders>
+              <w:top w:val="single" w:color="000000" w:sz="6" w:space="0"/>
+              <w:left w:val="single" w:color="000000" w:sz="6" w:space="0"/>
+              <w:bottom w:val="single" w:color="000000" w:sz="6" w:space="0"/>
+              <w:right w:val="single" w:color="000000" w:sz="6" w:space="0"/>
+            </w:tcBorders>
+            <w:shd w:val="clear" w:color="auto" w:fill="auto"/>
+            <w:vAlign w:val="center"/>
+          </w:tcPr>
+          <w:p>
+            <w:pPr>
+              <w:jc w:val="center"/>
+              <w:rPr>
+                <w:rFonts w:hint="default"/>
+              </w:rPr>
+            </w:pPr>
+            <w:r>
+              <w:rPr>
+                <w:rFonts w:hint="eastAsia"/>
+                <w:lang w:val="en-US" w:eastAsia="zh-CN"/>
+              </w:rPr>
+              <w:t>Y</w:t>
+            </w:r>
+          </w:p>
+        </w:tc>
+        <w:tc>
+          <w:tcPr>
+            <w:tcW w:w="1437" w:type="dxa"/>
+            <w:tcBorders>
+              <w:top w:val="single" w:color="000000" w:sz="6" w:space="0"/>
+              <w:left w:val="single" w:color="000000" w:sz="6" w:space="0"/>
+              <w:bottom w:val="single" w:color="000000" w:sz="6" w:space="0"/>
+              <w:right w:val="single" w:color="000000" w:sz="6" w:space="0"/>
+            </w:tcBorders>
+            <w:shd w:val="clear" w:color="auto" w:fill="auto"/>
+            <w:vAlign w:val="center"/>
+          </w:tcPr>
+          <w:p>
+            <w:pPr>
+              <w:jc w:val="center"/>
+              <w:rPr>
+                <w:rFonts w:hint="default"/>
+              </w:rPr>
+            </w:pPr>
+            <w:r>
+              <w:rPr>
+                <w:rFonts w:hint="eastAsia"/>
+                <w:lang w:val="en-US" w:eastAsia="zh-CN"/>
+              </w:rPr>
+              <w:t>String</w:t>
+            </w:r>
+          </w:p>
+        </w:tc>
+        <w:tc>
+          <w:tcPr>
+            <w:tcW w:w="2406" w:type="dxa"/>
+            <w:tcBorders>
+              <w:top w:val="single" w:color="000000" w:sz="6" w:space="0"/>
+              <w:left w:val="single" w:color="000000" w:sz="6" w:space="0"/>
+              <w:bottom w:val="single" w:color="000000" w:sz="6" w:space="0"/>
+              <w:right w:val="single" w:color="000000" w:sz="6" w:space="0"/>
+            </w:tcBorders>
+            <w:shd w:val="clear" w:color="auto" w:fill="auto"/>
+            <w:vAlign w:val="center"/>
+          </w:tcPr>
+          <w:p>
+            <w:pPr>
+              <w:jc w:val="center"/>
+              <w:rPr>
+                <w:rFonts w:hint="default"/>
+              </w:rPr>
+            </w:pPr>
+            <w:r>
+              <w:rPr>
+                <w:rFonts w:hint="eastAsia"/>
+                <w:lang w:val="en-US" w:eastAsia="zh-CN"/>
+              </w:rPr>
+              <w:t>修改人</w:t>
+            </w:r>
+          </w:p>
+        </w:tc>
+      </w:tr>
+      <w:tr>
+        <w:tblPrEx>
+          <w:tblBorders>
+            <w:top w:val="none" w:color="auto" w:sz="0" w:space="0"/>
+            <w:left w:val="none" w:color="auto" w:sz="0" w:space="0"/>
+            <w:bottom w:val="none" w:color="auto" w:sz="0" w:space="0"/>
+            <w:right w:val="none" w:color="auto" w:sz="0" w:space="0"/>
+            <w:insideH w:val="none" w:color="auto" w:sz="0" w:space="0"/>
+            <w:insideV w:val="none" w:color="auto" w:sz="0" w:space="0"/>
+          </w:tblBorders>
+          <w:tblLayout w:type="fixed"/>
+          <w:tblCellMar>
+            <w:top w:w="0" w:type="dxa"/>
+            <w:left w:w="0" w:type="dxa"/>
+            <w:bottom w:w="0" w:type="dxa"/>
+            <w:right w:w="0" w:type="dxa"/>
+          </w:tblCellMar>
+        </w:tblPrEx>
+        <w:trPr>
+          <w:trHeight w:val="420" w:hRule="atLeast"/>
+        </w:trPr>
+        <w:tc>
+          <w:tcPr>
+            <w:tcW w:w="1888" w:type="dxa"/>
+            <w:tcBorders>
+              <w:top w:val="single" w:color="000000" w:sz="6" w:space="0"/>
+              <w:left w:val="single" w:color="000000" w:sz="6" w:space="0"/>
+              <w:bottom w:val="single" w:color="000000" w:sz="6" w:space="0"/>
+              <w:right w:val="single" w:color="000000" w:sz="6" w:space="0"/>
+            </w:tcBorders>
+            <w:shd w:val="clear" w:color="auto" w:fill="auto"/>
+            <w:vAlign w:val="center"/>
+          </w:tcPr>
+          <w:p>
+            <w:pPr>
+              <w:jc w:val="center"/>
+              <w:rPr>
+                <w:rFonts w:hint="default"/>
+              </w:rPr>
+            </w:pPr>
+            <w:r>
+              <w:rPr>
+                <w:rFonts w:hint="eastAsia"/>
+                <w:lang w:val="en-US" w:eastAsia="zh-CN"/>
+              </w:rPr>
+              <w:t>}</w:t>
+            </w:r>
+          </w:p>
+        </w:tc>
+        <w:tc>
+          <w:tcPr>
+            <w:tcW w:w="1124" w:type="dxa"/>
+            <w:tcBorders>
+              <w:top w:val="single" w:color="000000" w:sz="6" w:space="0"/>
+              <w:left w:val="single" w:color="000000" w:sz="6" w:space="0"/>
+              <w:bottom w:val="single" w:color="000000" w:sz="6" w:space="0"/>
+              <w:right w:val="single" w:color="000000" w:sz="6" w:space="0"/>
+            </w:tcBorders>
+            <w:shd w:val="clear" w:color="auto" w:fill="auto"/>
+            <w:vAlign w:val="center"/>
+          </w:tcPr>
+          <w:p>
+            <w:pPr>
+              <w:jc w:val="center"/>
+              <w:rPr>
+                <w:rFonts w:hint="default"/>
+              </w:rPr>
+            </w:pPr>
+          </w:p>
+        </w:tc>
+        <w:tc>
+          <w:tcPr>
+            <w:tcW w:w="1437" w:type="dxa"/>
+            <w:tcBorders>
+              <w:top w:val="single" w:color="000000" w:sz="6" w:space="0"/>
+              <w:left w:val="single" w:color="000000" w:sz="6" w:space="0"/>
+              <w:bottom w:val="single" w:color="000000" w:sz="6" w:space="0"/>
+              <w:right w:val="single" w:color="000000" w:sz="6" w:space="0"/>
+            </w:tcBorders>
+            <w:shd w:val="clear" w:color="auto" w:fill="auto"/>
+            <w:vAlign w:val="center"/>
+          </w:tcPr>
+          <w:p>
+            <w:pPr>
+              <w:jc w:val="center"/>
+              <w:rPr>
+                <w:rFonts w:hint="default"/>
+              </w:rPr>
+            </w:pPr>
+          </w:p>
+        </w:tc>
+        <w:tc>
+          <w:tcPr>
+            <w:tcW w:w="2406" w:type="dxa"/>
+            <w:tcBorders>
+              <w:top w:val="single" w:color="000000" w:sz="6" w:space="0"/>
+              <w:left w:val="single" w:color="000000" w:sz="6" w:space="0"/>
+              <w:bottom w:val="single" w:color="000000" w:sz="6" w:space="0"/>
+              <w:right w:val="single" w:color="000000" w:sz="6" w:space="0"/>
+            </w:tcBorders>
+            <w:shd w:val="clear" w:color="auto" w:fill="auto"/>
+            <w:vAlign w:val="center"/>
+          </w:tcPr>
+          <w:p>
+            <w:pPr>
+              <w:jc w:val="center"/>
+              <w:rPr>
+                <w:rFonts w:hint="default"/>
+              </w:rPr>
+            </w:pPr>
+          </w:p>
+        </w:tc>
+      </w:tr>
+      <w:tr>
+        <w:tblPrEx>
+          <w:tblBorders>
+            <w:top w:val="none" w:color="auto" w:sz="0" w:space="0"/>
+            <w:left w:val="none" w:color="auto" w:sz="0" w:space="0"/>
+            <w:bottom w:val="none" w:color="auto" w:sz="0" w:space="0"/>
+            <w:right w:val="none" w:color="auto" w:sz="0" w:space="0"/>
+            <w:insideH w:val="none" w:color="auto" w:sz="0" w:space="0"/>
+            <w:insideV w:val="none" w:color="auto" w:sz="0" w:space="0"/>
+          </w:tblBorders>
+          <w:shd w:val="clear" w:color="auto" w:fill="auto"/>
+          <w:tblLayout w:type="fixed"/>
+          <w:tblCellMar>
+            <w:top w:w="0" w:type="dxa"/>
+            <w:left w:w="0" w:type="dxa"/>
+            <w:bottom w:w="0" w:type="dxa"/>
+            <w:right w:w="0" w:type="dxa"/>
+          </w:tblCellMar>
+        </w:tblPrEx>
+        <w:trPr>
+          <w:trHeight w:val="420" w:hRule="atLeast"/>
+        </w:trPr>
+        <w:tc>
+          <w:tcPr>
+            <w:tcW w:w="1888" w:type="dxa"/>
+            <w:tcBorders>
+              <w:top w:val="single" w:color="000000" w:sz="6" w:space="0"/>
+              <w:left w:val="single" w:color="000000" w:sz="6" w:space="0"/>
+              <w:bottom w:val="single" w:color="000000" w:sz="6" w:space="0"/>
+              <w:right w:val="single" w:color="000000" w:sz="6" w:space="0"/>
+            </w:tcBorders>
+            <w:shd w:val="clear" w:color="auto" w:fill="auto"/>
+            <w:vAlign w:val="center"/>
+          </w:tcPr>
+          <w:p>
+            <w:pPr>
+              <w:jc w:val="center"/>
+              <w:rPr>
+                <w:rFonts w:hint="default"/>
+              </w:rPr>
+            </w:pPr>
+            <w:r>
+              <w:rPr>
+                <w:rFonts w:hint="eastAsia"/>
+                <w:lang w:val="en-US" w:eastAsia="zh-CN"/>
+              </w:rPr>
+              <w:t>code</w:t>
+            </w:r>
+          </w:p>
+        </w:tc>
+        <w:tc>
+          <w:tcPr>
+            <w:tcW w:w="1124" w:type="dxa"/>
+            <w:tcBorders>
+              <w:top w:val="single" w:color="000000" w:sz="6" w:space="0"/>
+              <w:left w:val="single" w:color="000000" w:sz="6" w:space="0"/>
+              <w:bottom w:val="single" w:color="000000" w:sz="6" w:space="0"/>
+              <w:right w:val="single" w:color="000000" w:sz="6" w:space="0"/>
+            </w:tcBorders>
+            <w:shd w:val="clear" w:color="auto" w:fill="auto"/>
+            <w:vAlign w:val="center"/>
+          </w:tcPr>
+          <w:p>
+            <w:pPr>
+              <w:jc w:val="center"/>
+              <w:rPr>
+                <w:rFonts w:hint="default"/>
+              </w:rPr>
+            </w:pPr>
+            <w:r>
+              <w:rPr>
+                <w:rFonts w:hint="eastAsia"/>
+                <w:lang w:val="en-US" w:eastAsia="zh-CN"/>
+              </w:rPr>
+              <w:t>Y</w:t>
+            </w:r>
+          </w:p>
+        </w:tc>
+        <w:tc>
+          <w:tcPr>
+            <w:tcW w:w="1437" w:type="dxa"/>
+            <w:tcBorders>
+              <w:top w:val="single" w:color="000000" w:sz="6" w:space="0"/>
+              <w:left w:val="single" w:color="000000" w:sz="6" w:space="0"/>
+              <w:bottom w:val="single" w:color="000000" w:sz="6" w:space="0"/>
+              <w:right w:val="single" w:color="000000" w:sz="6" w:space="0"/>
+            </w:tcBorders>
+            <w:shd w:val="clear" w:color="auto" w:fill="auto"/>
+            <w:vAlign w:val="center"/>
+          </w:tcPr>
+          <w:p>
+            <w:pPr>
+              <w:jc w:val="center"/>
+              <w:rPr>
+                <w:rFonts w:hint="default"/>
+              </w:rPr>
+            </w:pPr>
+            <w:r>
+              <w:rPr>
+                <w:rFonts w:hint="eastAsia"/>
+                <w:lang w:val="en-US" w:eastAsia="zh-CN"/>
+              </w:rPr>
+              <w:t>int</w:t>
+            </w:r>
+          </w:p>
+        </w:tc>
+        <w:tc>
+          <w:tcPr>
+            <w:tcW w:w="2406" w:type="dxa"/>
+            <w:tcBorders>
+              <w:top w:val="single" w:color="000000" w:sz="6" w:space="0"/>
+              <w:left w:val="single" w:color="000000" w:sz="6" w:space="0"/>
+              <w:bottom w:val="single" w:color="000000" w:sz="6" w:space="0"/>
+              <w:right w:val="single" w:color="000000" w:sz="6" w:space="0"/>
+            </w:tcBorders>
+            <w:shd w:val="clear" w:color="auto" w:fill="auto"/>
+            <w:vAlign w:val="center"/>
+          </w:tcPr>
+          <w:p>
+            <w:pPr>
+              <w:jc w:val="center"/>
+              <w:rPr>
+                <w:rFonts w:hint="default"/>
+              </w:rPr>
+            </w:pPr>
+            <w:r>
+              <w:rPr>
+                <w:rFonts w:hint="eastAsia"/>
+                <w:lang w:val="en-US" w:eastAsia="zh-CN"/>
+              </w:rPr>
+              <w:t>响应状态码：0=成功，500=失败</w:t>
+            </w:r>
+          </w:p>
+        </w:tc>
+      </w:tr>
+      <w:tr>
+        <w:tblPrEx>
+          <w:tblBorders>
+            <w:top w:val="none" w:color="auto" w:sz="0" w:space="0"/>
+            <w:left w:val="none" w:color="auto" w:sz="0" w:space="0"/>
+            <w:bottom w:val="none" w:color="auto" w:sz="0" w:space="0"/>
+            <w:right w:val="none" w:color="auto" w:sz="0" w:space="0"/>
+            <w:insideH w:val="none" w:color="auto" w:sz="0" w:space="0"/>
+            <w:insideV w:val="none" w:color="auto" w:sz="0" w:space="0"/>
+          </w:tblBorders>
+          <w:tblLayout w:type="fixed"/>
+          <w:tblCellMar>
+            <w:top w:w="0" w:type="dxa"/>
+            <w:left w:w="0" w:type="dxa"/>
+            <w:bottom w:w="0" w:type="dxa"/>
+            <w:right w:w="0" w:type="dxa"/>
+          </w:tblCellMar>
+        </w:tblPrEx>
+        <w:trPr>
+          <w:trHeight w:val="420" w:hRule="atLeast"/>
+        </w:trPr>
+        <w:tc>
+          <w:tcPr>
+            <w:tcW w:w="1888" w:type="dxa"/>
+            <w:tcBorders>
+              <w:top w:val="single" w:color="000000" w:sz="6" w:space="0"/>
+              <w:left w:val="single" w:color="000000" w:sz="6" w:space="0"/>
+              <w:bottom w:val="single" w:color="000000" w:sz="6" w:space="0"/>
+              <w:right w:val="single" w:color="000000" w:sz="6" w:space="0"/>
+            </w:tcBorders>
+            <w:shd w:val="clear" w:color="auto" w:fill="auto"/>
+            <w:vAlign w:val="center"/>
+          </w:tcPr>
+          <w:p>
+            <w:pPr>
+              <w:jc w:val="center"/>
+              <w:rPr>
+                <w:rFonts w:hint="default"/>
+              </w:rPr>
+            </w:pPr>
+            <w:r>
+              <w:rPr>
+                <w:rFonts w:hint="eastAsia"/>
+                <w:lang w:val="en-US" w:eastAsia="zh-CN"/>
+              </w:rPr>
+              <w:t>count</w:t>
+            </w:r>
+          </w:p>
+        </w:tc>
+        <w:tc>
+          <w:tcPr>
+            <w:tcW w:w="1124" w:type="dxa"/>
+            <w:tcBorders>
+              <w:top w:val="single" w:color="000000" w:sz="6" w:space="0"/>
+              <w:left w:val="single" w:color="000000" w:sz="6" w:space="0"/>
+              <w:bottom w:val="single" w:color="000000" w:sz="6" w:space="0"/>
+              <w:right w:val="single" w:color="000000" w:sz="6" w:space="0"/>
+            </w:tcBorders>
+            <w:shd w:val="clear" w:color="auto" w:fill="auto"/>
+            <w:vAlign w:val="center"/>
+          </w:tcPr>
+          <w:p>
+            <w:pPr>
+              <w:jc w:val="center"/>
+              <w:rPr>
+                <w:rFonts w:hint="default"/>
+              </w:rPr>
+            </w:pPr>
+            <w:r>
+              <w:rPr>
+                <w:rFonts w:hint="eastAsia"/>
+                <w:lang w:val="en-US" w:eastAsia="zh-CN"/>
+              </w:rPr>
+              <w:t>Y</w:t>
+            </w:r>
+          </w:p>
+        </w:tc>
+        <w:tc>
+          <w:tcPr>
+            <w:tcW w:w="1437" w:type="dxa"/>
+            <w:tcBorders>
+              <w:top w:val="single" w:color="000000" w:sz="6" w:space="0"/>
+              <w:left w:val="single" w:color="000000" w:sz="6" w:space="0"/>
+              <w:bottom w:val="single" w:color="000000" w:sz="6" w:space="0"/>
+              <w:right w:val="single" w:color="000000" w:sz="6" w:space="0"/>
+            </w:tcBorders>
+            <w:shd w:val="clear" w:color="auto" w:fill="auto"/>
+            <w:vAlign w:val="center"/>
+          </w:tcPr>
+          <w:p>
+            <w:pPr>
+              <w:jc w:val="center"/>
+              <w:rPr>
+                <w:rFonts w:hint="default"/>
+              </w:rPr>
+            </w:pPr>
+            <w:r>
+              <w:rPr>
+                <w:rFonts w:hint="eastAsia"/>
+                <w:lang w:val="en-US" w:eastAsia="zh-CN"/>
+              </w:rPr>
+              <w:t>int</w:t>
+            </w:r>
+          </w:p>
+        </w:tc>
+        <w:tc>
+          <w:tcPr>
+            <w:tcW w:w="2406" w:type="dxa"/>
+            <w:tcBorders>
+              <w:top w:val="single" w:color="000000" w:sz="6" w:space="0"/>
+              <w:left w:val="single" w:color="000000" w:sz="6" w:space="0"/>
+              <w:bottom w:val="single" w:color="000000" w:sz="6" w:space="0"/>
+              <w:right w:val="single" w:color="000000" w:sz="6" w:space="0"/>
+            </w:tcBorders>
+            <w:shd w:val="clear" w:color="auto" w:fill="auto"/>
+            <w:vAlign w:val="center"/>
+          </w:tcPr>
+          <w:p>
+            <w:pPr>
+              <w:jc w:val="center"/>
+              <w:rPr>
+                <w:rFonts w:hint="default"/>
+              </w:rPr>
+            </w:pPr>
+            <w:r>
+              <w:rPr>
+                <w:rFonts w:hint="eastAsia"/>
+                <w:lang w:val="en-US" w:eastAsia="zh-CN"/>
+              </w:rPr>
+              <w:t>分页总数量</w:t>
+            </w:r>
+          </w:p>
+        </w:tc>
+      </w:tr>
+    </w:tbl>
+    <w:p>
+      <w:pPr>
+        <w:pStyle w:val="3"/>
+        <w:numPr>
+          <w:numId w:val="0"/>
+        </w:numPr>
+        <w:bidi w:val="0"/>
+        <w:rPr>
+          <w:rFonts w:hint="default"/>
+          <w:lang w:val="en-US" w:eastAsia="zh-CN"/>
+        </w:rPr>
+      </w:pPr>
+      <w:r>
+        <w:rPr>
+          <w:rFonts w:hint="eastAsia"/>
+          <w:lang w:val="en-US" w:eastAsia="zh-CN"/>
+        </w:rPr>
+        <w:t>3.2更新专业概况接口</w:t>
+      </w:r>
+    </w:p>
+    <w:p>
+      <w:pPr>
+        <w:rPr>
+          <w:rFonts w:hint="eastAsia"/>
+          <w:lang w:val="en-US" w:eastAsia="zh-CN"/>
+        </w:rPr>
+      </w:pPr>
+      <w:r>
+        <w:rPr>
+          <w:rFonts w:hint="eastAsia"/>
+          <w:lang w:val="en-US" w:eastAsia="zh-CN"/>
+        </w:rPr>
+        <w:t>接口地址：</w:t>
+      </w:r>
+      <w:r>
+        <w:rPr>
+          <w:rFonts w:hint="eastAsia"/>
+          <w:lang w:val="en-US" w:eastAsia="zh-CN"/>
+        </w:rPr>
+        <w:fldChar w:fldCharType="begin"/>
+      </w:r>
+      <w:r>
+        <w:rPr>
+          <w:rFonts w:hint="eastAsia"/>
+          <w:lang w:val="en-US" w:eastAsia="zh-CN"/>
+        </w:rPr>
+        <w:instrText xml:space="preserve"> HYPERLINK "http://localhost:8091/specialtyProfile/updateSpecialtyProfilesIf?id=1" </w:instrText>
+      </w:r>
+      <w:r>
+        <w:rPr>
+          <w:rFonts w:hint="eastAsia"/>
+          <w:lang w:val="en-US" w:eastAsia="zh-CN"/>
+        </w:rPr>
+        <w:fldChar w:fldCharType="separate"/>
+      </w:r>
+      <w:r>
+        <w:rPr>
+          <w:rStyle w:val="17"/>
+          <w:rFonts w:hint="eastAsia"/>
+          <w:lang w:val="en-US" w:eastAsia="zh-CN"/>
+        </w:rPr>
+        <w:t>http://localhost:8091/specialtyProfile/updateSpecialtyProfilesIf?id=1</w:t>
+      </w:r>
+      <w:r>
+        <w:rPr>
+          <w:rFonts w:hint="eastAsia"/>
+          <w:lang w:val="en-US" w:eastAsia="zh-CN"/>
+        </w:rPr>
+        <w:fldChar w:fldCharType="end"/>
+      </w:r>
+    </w:p>
+    <w:p>
+      <w:pPr>
+        <w:rPr>
+          <w:rFonts w:hint="eastAsia"/>
+          <w:lang w:val="en-US" w:eastAsia="zh-CN"/>
+        </w:rPr>
+      </w:pPr>
+      <w:r>
+        <w:rPr>
+          <w:rFonts w:hint="eastAsia"/>
+          <w:lang w:val="en-US" w:eastAsia="zh-CN"/>
+        </w:rPr>
+        <w:t>请求方式：post/get</w:t>
+      </w:r>
+    </w:p>
+    <w:p>
+      <w:pPr>
+        <w:rPr>
+          <w:rFonts w:hint="eastAsia"/>
+          <w:lang w:val="en-US" w:eastAsia="zh-CN"/>
+        </w:rPr>
+      </w:pPr>
+      <w:r>
+        <w:rPr>
+          <w:rFonts w:hint="eastAsia"/>
+          <w:lang w:val="en-US" w:eastAsia="zh-CN"/>
+        </w:rPr>
+        <w:t>请求参数：</w:t>
+      </w:r>
+    </w:p>
+    <w:tbl>
+      <w:tblPr>
+        <w:tblStyle w:val="14"/>
+        <w:tblW w:w="6720" w:type="dxa"/>
+        <w:tblInd w:w="-810" w:type="dxa"/>
+        <w:tblBorders>
+          <w:top w:val="none" w:color="auto" w:sz="0" w:space="0"/>
+          <w:left w:val="none" w:color="auto" w:sz="0" w:space="0"/>
+          <w:bottom w:val="none" w:color="auto" w:sz="0" w:space="0"/>
+          <w:right w:val="none" w:color="auto" w:sz="0" w:space="0"/>
+          <w:insideH w:val="none" w:color="auto" w:sz="0" w:space="0"/>
+          <w:insideV w:val="none" w:color="auto" w:sz="0" w:space="0"/>
+        </w:tblBorders>
+        <w:shd w:val="clear" w:color="auto" w:fill="auto"/>
+        <w:tblLayout w:type="fixed"/>
+        <w:tblCellMar>
+          <w:top w:w="0" w:type="dxa"/>
+          <w:left w:w="0" w:type="dxa"/>
+          <w:bottom w:w="0" w:type="dxa"/>
+          <w:right w:w="0" w:type="dxa"/>
+        </w:tblCellMar>
+      </w:tblPr>
+      <w:tblGrid>
+        <w:gridCol w:w="1729"/>
+        <w:gridCol w:w="1729"/>
+        <w:gridCol w:w="1729"/>
+        <w:gridCol w:w="1533"/>
+      </w:tblGrid>
+      <w:tr>
+        <w:tblPrEx>
+          <w:tblBorders>
+            <w:top w:val="none" w:color="auto" w:sz="0" w:space="0"/>
+            <w:left w:val="none" w:color="auto" w:sz="0" w:space="0"/>
+            <w:bottom w:val="none" w:color="auto" w:sz="0" w:space="0"/>
+            <w:right w:val="none" w:color="auto" w:sz="0" w:space="0"/>
+            <w:insideH w:val="none" w:color="auto" w:sz="0" w:space="0"/>
+            <w:insideV w:val="none" w:color="auto" w:sz="0" w:space="0"/>
+          </w:tblBorders>
+          <w:shd w:val="clear" w:color="auto" w:fill="auto"/>
+          <w:tblLayout w:type="fixed"/>
+          <w:tblCellMar>
+            <w:top w:w="0" w:type="dxa"/>
+            <w:left w:w="0" w:type="dxa"/>
+            <w:bottom w:w="0" w:type="dxa"/>
+            <w:right w:w="0" w:type="dxa"/>
+          </w:tblCellMar>
+        </w:tblPrEx>
+        <w:trPr>
+          <w:trHeight w:val="420" w:hRule="atLeast"/>
+        </w:trPr>
+        <w:tc>
+          <w:tcPr>
+            <w:tcW w:w="1729" w:type="dxa"/>
+            <w:tcBorders>
+              <w:top w:val="single" w:color="000000" w:sz="6" w:space="0"/>
+              <w:left w:val="single" w:color="000000" w:sz="6" w:space="0"/>
+              <w:bottom w:val="single" w:color="000000" w:sz="6" w:space="0"/>
+              <w:right w:val="single" w:color="000000" w:sz="6" w:space="0"/>
+            </w:tcBorders>
+            <w:shd w:val="clear" w:color="auto" w:fill="auto"/>
+            <w:vAlign w:val="center"/>
+          </w:tcPr>
+          <w:p>
+            <w:pPr>
+              <w:keepNext w:val="0"/>
+              <w:keepLines w:val="0"/>
+              <w:widowControl/>
+              <w:suppressLineNumbers w:val="0"/>
+              <w:pBdr>
+                <w:left w:val="none" w:color="auto" w:sz="0" w:space="0"/>
+                <w:right w:val="none" w:color="auto" w:sz="0" w:space="0"/>
+              </w:pBdr>
+              <w:jc w:val="left"/>
+              <w:textAlignment w:val="center"/>
+              <w:rPr>
+                <w:rFonts w:ascii="Helvetica" w:hAnsi="Helvetica" w:eastAsia="Helvetica" w:cs="Helvetica"/>
+                <w:u w:val="none"/>
+              </w:rPr>
+            </w:pPr>
+            <w:r>
+              <w:rPr>
+                <w:rFonts w:hint="eastAsia" w:ascii="宋体" w:hAnsi="宋体" w:eastAsia="宋体" w:cs="宋体"/>
+                <w:color w:val="000000"/>
+                <w:kern w:val="0"/>
+                <w:sz w:val="21"/>
+                <w:szCs w:val="21"/>
+                <w:u w:val="none"/>
+                <w:lang w:val="en-US" w:eastAsia="zh-CN" w:bidi="ar"/>
+              </w:rPr>
+              <w:t>参数</w:t>
+            </w:r>
+          </w:p>
+        </w:tc>
+        <w:tc>
+          <w:tcPr>
+            <w:tcW w:w="1729" w:type="dxa"/>
+            <w:tcBorders>
+              <w:top w:val="single" w:color="000000" w:sz="6" w:space="0"/>
+              <w:left w:val="single" w:color="000000" w:sz="6" w:space="0"/>
+              <w:bottom w:val="single" w:color="000000" w:sz="6" w:space="0"/>
+              <w:right w:val="single" w:color="000000" w:sz="6" w:space="0"/>
+            </w:tcBorders>
+            <w:shd w:val="clear" w:color="auto" w:fill="auto"/>
+            <w:vAlign w:val="center"/>
+          </w:tcPr>
+          <w:p>
+            <w:pPr>
+              <w:keepNext w:val="0"/>
+              <w:keepLines w:val="0"/>
+              <w:widowControl/>
+              <w:suppressLineNumbers w:val="0"/>
+              <w:pBdr>
+                <w:left w:val="none" w:color="auto" w:sz="0" w:space="0"/>
+                <w:right w:val="none" w:color="auto" w:sz="0" w:space="0"/>
+              </w:pBdr>
+              <w:jc w:val="left"/>
+              <w:textAlignment w:val="center"/>
+              <w:rPr>
+                <w:rFonts w:hint="default" w:ascii="Helvetica" w:hAnsi="Helvetica" w:eastAsia="Helvetica" w:cs="Helvetica"/>
+                <w:u w:val="none"/>
+              </w:rPr>
+            </w:pPr>
+            <w:r>
+              <w:rPr>
+                <w:rFonts w:hint="eastAsia" w:ascii="宋体" w:hAnsi="宋体" w:eastAsia="宋体" w:cs="宋体"/>
+                <w:color w:val="000000"/>
+                <w:kern w:val="0"/>
+                <w:sz w:val="21"/>
+                <w:szCs w:val="21"/>
+                <w:u w:val="none"/>
+                <w:lang w:val="en-US" w:eastAsia="zh-CN" w:bidi="ar"/>
+              </w:rPr>
+              <w:t>必填</w:t>
+            </w:r>
+          </w:p>
+        </w:tc>
+        <w:tc>
+          <w:tcPr>
+            <w:tcW w:w="1729" w:type="dxa"/>
+            <w:tcBorders>
+              <w:top w:val="single" w:color="000000" w:sz="6" w:space="0"/>
+              <w:left w:val="single" w:color="000000" w:sz="6" w:space="0"/>
+              <w:bottom w:val="single" w:color="000000" w:sz="6" w:space="0"/>
+              <w:right w:val="single" w:color="000000" w:sz="6" w:space="0"/>
+            </w:tcBorders>
+            <w:shd w:val="clear" w:color="auto" w:fill="auto"/>
+            <w:vAlign w:val="center"/>
+          </w:tcPr>
+          <w:p>
+            <w:pPr>
+              <w:keepNext w:val="0"/>
+              <w:keepLines w:val="0"/>
+              <w:widowControl/>
+              <w:suppressLineNumbers w:val="0"/>
+              <w:pBdr>
+                <w:left w:val="none" w:color="auto" w:sz="0" w:space="0"/>
+                <w:right w:val="none" w:color="auto" w:sz="0" w:space="0"/>
+              </w:pBdr>
+              <w:jc w:val="left"/>
+              <w:textAlignment w:val="center"/>
+              <w:rPr>
+                <w:rFonts w:hint="default" w:ascii="Helvetica" w:hAnsi="Helvetica" w:eastAsia="Helvetica" w:cs="Helvetica"/>
+                <w:u w:val="none"/>
+              </w:rPr>
+            </w:pPr>
+            <w:r>
+              <w:rPr>
+                <w:rFonts w:hint="eastAsia" w:ascii="宋体" w:hAnsi="宋体" w:eastAsia="宋体" w:cs="宋体"/>
+                <w:color w:val="000000"/>
+                <w:kern w:val="0"/>
+                <w:sz w:val="21"/>
+                <w:szCs w:val="21"/>
+                <w:u w:val="none"/>
+                <w:lang w:val="en-US" w:eastAsia="zh-CN" w:bidi="ar"/>
+              </w:rPr>
+              <w:t>类型</w:t>
+            </w:r>
+          </w:p>
+        </w:tc>
+        <w:tc>
+          <w:tcPr>
+            <w:tcW w:w="1533" w:type="dxa"/>
+            <w:tcBorders>
+              <w:top w:val="single" w:color="000000" w:sz="6" w:space="0"/>
+              <w:left w:val="single" w:color="000000" w:sz="6" w:space="0"/>
+              <w:bottom w:val="single" w:color="000000" w:sz="6" w:space="0"/>
+              <w:right w:val="single" w:color="000000" w:sz="6" w:space="0"/>
+            </w:tcBorders>
+            <w:shd w:val="clear" w:color="auto" w:fill="auto"/>
+            <w:vAlign w:val="center"/>
+          </w:tcPr>
+          <w:p>
+            <w:pPr>
+              <w:keepNext w:val="0"/>
+              <w:keepLines w:val="0"/>
+              <w:widowControl/>
+              <w:suppressLineNumbers w:val="0"/>
+              <w:pBdr>
+                <w:left w:val="none" w:color="auto" w:sz="0" w:space="0"/>
+                <w:right w:val="none" w:color="auto" w:sz="0" w:space="0"/>
+              </w:pBdr>
+              <w:jc w:val="left"/>
+              <w:textAlignment w:val="center"/>
+              <w:rPr>
+                <w:rFonts w:hint="default" w:ascii="Helvetica" w:hAnsi="Helvetica" w:eastAsia="Helvetica" w:cs="Helvetica"/>
+                <w:u w:val="none"/>
+              </w:rPr>
+            </w:pPr>
+            <w:r>
+              <w:rPr>
+                <w:rFonts w:hint="eastAsia" w:ascii="宋体" w:hAnsi="宋体" w:eastAsia="宋体" w:cs="宋体"/>
+                <w:color w:val="000000"/>
+                <w:kern w:val="0"/>
+                <w:sz w:val="21"/>
+                <w:szCs w:val="21"/>
+                <w:u w:val="none"/>
+                <w:lang w:val="en-US" w:eastAsia="zh-CN" w:bidi="ar"/>
+              </w:rPr>
+              <w:t>说明</w:t>
+            </w:r>
+          </w:p>
+        </w:tc>
+      </w:tr>
+      <w:tr>
+        <w:tblPrEx>
+          <w:tblBorders>
+            <w:top w:val="none" w:color="auto" w:sz="0" w:space="0"/>
+            <w:left w:val="none" w:color="auto" w:sz="0" w:space="0"/>
+            <w:bottom w:val="none" w:color="auto" w:sz="0" w:space="0"/>
+            <w:right w:val="none" w:color="auto" w:sz="0" w:space="0"/>
+            <w:insideH w:val="none" w:color="auto" w:sz="0" w:space="0"/>
+            <w:insideV w:val="none" w:color="auto" w:sz="0" w:space="0"/>
+          </w:tblBorders>
+          <w:tblLayout w:type="fixed"/>
+          <w:tblCellMar>
+            <w:top w:w="0" w:type="dxa"/>
+            <w:left w:w="0" w:type="dxa"/>
+            <w:bottom w:w="0" w:type="dxa"/>
+            <w:right w:w="0" w:type="dxa"/>
+          </w:tblCellMar>
+        </w:tblPrEx>
+        <w:trPr>
+          <w:trHeight w:val="420" w:hRule="atLeast"/>
+        </w:trPr>
+        <w:tc>
+          <w:tcPr>
+            <w:tcW w:w="1729" w:type="dxa"/>
+            <w:tcBorders>
+              <w:top w:val="single" w:color="000000" w:sz="6" w:space="0"/>
+              <w:left w:val="single" w:color="000000" w:sz="6" w:space="0"/>
+              <w:bottom w:val="single" w:color="000000" w:sz="6" w:space="0"/>
+              <w:right w:val="single" w:color="000000" w:sz="6" w:space="0"/>
+            </w:tcBorders>
+            <w:shd w:val="clear" w:color="auto" w:fill="auto"/>
+            <w:vAlign w:val="center"/>
+          </w:tcPr>
+          <w:p>
+            <w:pPr>
+              <w:keepNext w:val="0"/>
+              <w:keepLines w:val="0"/>
+              <w:widowControl/>
+              <w:suppressLineNumbers w:val="0"/>
+              <w:pBdr>
+                <w:left w:val="none" w:color="auto" w:sz="0" w:space="0"/>
+                <w:right w:val="none" w:color="auto" w:sz="0" w:space="0"/>
+              </w:pBdr>
+              <w:jc w:val="left"/>
+              <w:textAlignment w:val="center"/>
+              <w:rPr>
+                <w:rFonts w:hint="default" w:ascii="Helvetica" w:hAnsi="Helvetica" w:eastAsia="Helvetica" w:cs="Helvetica"/>
+                <w:u w:val="none"/>
+              </w:rPr>
+            </w:pPr>
+          </w:p>
+        </w:tc>
+        <w:tc>
+          <w:tcPr>
+            <w:tcW w:w="1729" w:type="dxa"/>
+            <w:tcBorders>
+              <w:top w:val="single" w:color="000000" w:sz="6" w:space="0"/>
+              <w:left w:val="single" w:color="000000" w:sz="6" w:space="0"/>
+              <w:bottom w:val="single" w:color="000000" w:sz="6" w:space="0"/>
+              <w:right w:val="single" w:color="000000" w:sz="6" w:space="0"/>
+            </w:tcBorders>
+            <w:shd w:val="clear" w:color="auto" w:fill="auto"/>
+            <w:vAlign w:val="center"/>
+          </w:tcPr>
+          <w:p>
+            <w:pPr>
+              <w:keepNext w:val="0"/>
+              <w:keepLines w:val="0"/>
+              <w:widowControl/>
+              <w:suppressLineNumbers w:val="0"/>
+              <w:pBdr>
+                <w:left w:val="none" w:color="auto" w:sz="0" w:space="0"/>
+                <w:right w:val="none" w:color="auto" w:sz="0" w:space="0"/>
+              </w:pBdr>
+              <w:jc w:val="left"/>
+              <w:textAlignment w:val="center"/>
+              <w:rPr>
+                <w:rFonts w:hint="default" w:ascii="Helvetica" w:hAnsi="Helvetica" w:eastAsia="Helvetica" w:cs="Helvetica"/>
+                <w:u w:val="none"/>
+              </w:rPr>
+            </w:pPr>
+          </w:p>
+        </w:tc>
+        <w:tc>
+          <w:tcPr>
+            <w:tcW w:w="1729" w:type="dxa"/>
+            <w:tcBorders>
+              <w:top w:val="single" w:color="000000" w:sz="6" w:space="0"/>
+              <w:left w:val="single" w:color="000000" w:sz="6" w:space="0"/>
+              <w:bottom w:val="single" w:color="000000" w:sz="6" w:space="0"/>
+              <w:right w:val="single" w:color="000000" w:sz="6" w:space="0"/>
+            </w:tcBorders>
+            <w:shd w:val="clear" w:color="auto" w:fill="auto"/>
+            <w:vAlign w:val="center"/>
+          </w:tcPr>
+          <w:p>
+            <w:pPr>
+              <w:keepNext w:val="0"/>
+              <w:keepLines w:val="0"/>
+              <w:widowControl/>
+              <w:suppressLineNumbers w:val="0"/>
+              <w:pBdr>
+                <w:left w:val="none" w:color="auto" w:sz="0" w:space="0"/>
+                <w:right w:val="none" w:color="auto" w:sz="0" w:space="0"/>
+              </w:pBdr>
+              <w:jc w:val="left"/>
+              <w:textAlignment w:val="center"/>
+              <w:rPr>
+                <w:rFonts w:hint="default" w:ascii="Helvetica" w:hAnsi="Helvetica" w:eastAsia="Helvetica" w:cs="Helvetica"/>
+                <w:u w:val="none"/>
+              </w:rPr>
+            </w:pPr>
+          </w:p>
+        </w:tc>
+        <w:tc>
+          <w:tcPr>
+            <w:tcW w:w="1533" w:type="dxa"/>
+            <w:tcBorders>
+              <w:top w:val="single" w:color="000000" w:sz="6" w:space="0"/>
+              <w:left w:val="single" w:color="000000" w:sz="6" w:space="0"/>
+              <w:bottom w:val="single" w:color="000000" w:sz="6" w:space="0"/>
+              <w:right w:val="single" w:color="000000" w:sz="6" w:space="0"/>
+            </w:tcBorders>
+            <w:shd w:val="clear" w:color="auto" w:fill="auto"/>
+            <w:vAlign w:val="center"/>
+          </w:tcPr>
+          <w:p>
+            <w:pPr>
+              <w:keepNext w:val="0"/>
+              <w:keepLines w:val="0"/>
+              <w:widowControl/>
+              <w:suppressLineNumbers w:val="0"/>
+              <w:pBdr>
+                <w:left w:val="none" w:color="auto" w:sz="0" w:space="0"/>
+                <w:right w:val="none" w:color="auto" w:sz="0" w:space="0"/>
+              </w:pBdr>
+              <w:jc w:val="left"/>
+              <w:textAlignment w:val="center"/>
+              <w:rPr>
+                <w:rFonts w:hint="default" w:ascii="Helvetica" w:hAnsi="Helvetica" w:eastAsia="Helvetica" w:cs="Helvetica"/>
+                <w:u w:val="none"/>
+              </w:rPr>
+            </w:pPr>
+          </w:p>
+        </w:tc>
+      </w:tr>
+    </w:tbl>
+    <w:p>
+      <w:pPr>
+        <w:pStyle w:val="13"/>
+        <w:keepNext w:val="0"/>
+        <w:keepLines w:val="0"/>
+        <w:widowControl/>
+        <w:suppressLineNumbers w:val="0"/>
+        <w:ind w:left="0" w:firstLine="0"/>
+        <w:rPr>
+          <w:rFonts w:hint="default" w:eastAsia="宋体"/>
+          <w:i w:val="0"/>
+          <w:caps w:val="0"/>
+          <w:color w:val="000000"/>
+          <w:spacing w:val="0"/>
+          <w:sz w:val="27"/>
+          <w:szCs w:val="27"/>
+          <w:lang w:val="en-US" w:eastAsia="zh-CN"/>
+        </w:rPr>
+      </w:pPr>
+      <w:r>
+        <w:rPr>
+          <w:rFonts w:hint="eastAsia"/>
+          <w:i w:val="0"/>
+          <w:caps w:val="0"/>
+          <w:color w:val="000000"/>
+          <w:spacing w:val="0"/>
+          <w:sz w:val="27"/>
+          <w:szCs w:val="27"/>
+          <w:lang w:val="en-US" w:eastAsia="zh-CN"/>
+        </w:rPr>
+        <w:t>返回参数示例：</w:t>
+      </w:r>
+    </w:p>
+    <w:p>
+      <w:pPr>
+        <w:pStyle w:val="13"/>
+        <w:keepNext w:val="0"/>
+        <w:keepLines w:val="0"/>
+        <w:widowControl/>
+        <w:suppressLineNumbers w:val="0"/>
+        <w:ind w:left="0" w:firstLine="0"/>
+        <w:rPr>
+          <w:i w:val="0"/>
+          <w:caps w:val="0"/>
+          <w:color w:val="000000"/>
+          <w:spacing w:val="0"/>
+          <w:sz w:val="27"/>
+          <w:szCs w:val="27"/>
+        </w:rPr>
+      </w:pPr>
+      <w:r>
+        <w:rPr>
+          <w:i w:val="0"/>
+          <w:caps w:val="0"/>
+          <w:color w:val="000000"/>
+          <w:spacing w:val="0"/>
+          <w:sz w:val="27"/>
+          <w:szCs w:val="27"/>
+        </w:rPr>
+        <w:t>{"msg":"",</w:t>
+      </w:r>
+    </w:p>
+    <w:p>
+      <w:pPr>
+        <w:pStyle w:val="13"/>
+        <w:keepNext w:val="0"/>
+        <w:keepLines w:val="0"/>
+        <w:widowControl/>
+        <w:suppressLineNumbers w:val="0"/>
+        <w:ind w:left="0" w:firstLine="0"/>
+        <w:rPr>
+          <w:i w:val="0"/>
+          <w:caps w:val="0"/>
+          <w:color w:val="000000"/>
+          <w:spacing w:val="0"/>
+          <w:sz w:val="27"/>
+          <w:szCs w:val="27"/>
+        </w:rPr>
+      </w:pPr>
+      <w:r>
+        <w:rPr>
+          <w:i w:val="0"/>
+          <w:caps w:val="0"/>
+          <w:color w:val="000000"/>
+          <w:spacing w:val="0"/>
+          <w:sz w:val="27"/>
+          <w:szCs w:val="27"/>
+        </w:rPr>
+        <w:t>"data":"",</w:t>
+      </w:r>
+    </w:p>
+    <w:p>
+      <w:pPr>
+        <w:pStyle w:val="13"/>
+        <w:keepNext w:val="0"/>
+        <w:keepLines w:val="0"/>
+        <w:widowControl/>
+        <w:suppressLineNumbers w:val="0"/>
+        <w:ind w:left="0" w:firstLine="0"/>
+        <w:rPr>
+          <w:i w:val="0"/>
+          <w:caps w:val="0"/>
+          <w:color w:val="000000"/>
+          <w:spacing w:val="0"/>
+          <w:sz w:val="27"/>
+          <w:szCs w:val="27"/>
+        </w:rPr>
+      </w:pPr>
+      <w:r>
+        <w:rPr>
+          <w:i w:val="0"/>
+          <w:caps w:val="0"/>
+          <w:color w:val="000000"/>
+          <w:spacing w:val="0"/>
+          <w:sz w:val="27"/>
+          <w:szCs w:val="27"/>
+        </w:rPr>
+        <w:t>"code":0,</w:t>
+      </w:r>
+    </w:p>
+    <w:p>
+      <w:pPr>
+        <w:pStyle w:val="13"/>
+        <w:keepNext w:val="0"/>
+        <w:keepLines w:val="0"/>
+        <w:widowControl/>
+        <w:suppressLineNumbers w:val="0"/>
+        <w:ind w:left="0" w:firstLine="0"/>
+        <w:rPr>
+          <w:i w:val="0"/>
+          <w:caps w:val="0"/>
+          <w:color w:val="000000"/>
+          <w:spacing w:val="0"/>
+          <w:sz w:val="27"/>
+          <w:szCs w:val="27"/>
+        </w:rPr>
+      </w:pPr>
+      <w:r>
+        <w:rPr>
+          <w:i w:val="0"/>
+          <w:caps w:val="0"/>
+          <w:color w:val="000000"/>
+          <w:spacing w:val="0"/>
+          <w:sz w:val="27"/>
+          <w:szCs w:val="27"/>
+        </w:rPr>
+        <w:t>"count":""</w:t>
+      </w:r>
+    </w:p>
+    <w:p>
+      <w:pPr>
+        <w:pStyle w:val="13"/>
+        <w:keepNext w:val="0"/>
+        <w:keepLines w:val="0"/>
+        <w:widowControl/>
+        <w:suppressLineNumbers w:val="0"/>
+        <w:ind w:left="0" w:firstLine="0"/>
+        <w:rPr>
+          <w:i w:val="0"/>
+          <w:caps w:val="0"/>
+          <w:color w:val="000000"/>
+          <w:spacing w:val="0"/>
+          <w:sz w:val="27"/>
+          <w:szCs w:val="27"/>
+        </w:rPr>
+      </w:pPr>
+      <w:r>
+        <w:rPr>
+          <w:i w:val="0"/>
+          <w:caps w:val="0"/>
+          <w:color w:val="000000"/>
+          <w:spacing w:val="0"/>
+          <w:sz w:val="27"/>
+          <w:szCs w:val="27"/>
+        </w:rPr>
+        <w:t>}</w:t>
+      </w:r>
+    </w:p>
+    <w:tbl>
+      <w:tblPr>
+        <w:tblStyle w:val="14"/>
+        <w:tblW w:w="6855" w:type="dxa"/>
+        <w:tblInd w:w="-810" w:type="dxa"/>
+        <w:tblBorders>
+          <w:top w:val="none" w:color="auto" w:sz="0" w:space="0"/>
+          <w:left w:val="none" w:color="auto" w:sz="0" w:space="0"/>
+          <w:bottom w:val="none" w:color="auto" w:sz="0" w:space="0"/>
+          <w:right w:val="none" w:color="auto" w:sz="0" w:space="0"/>
+          <w:insideH w:val="none" w:color="auto" w:sz="0" w:space="0"/>
+          <w:insideV w:val="none" w:color="auto" w:sz="0" w:space="0"/>
+        </w:tblBorders>
+        <w:shd w:val="clear" w:color="auto" w:fill="auto"/>
+        <w:tblLayout w:type="fixed"/>
+        <w:tblCellMar>
+          <w:top w:w="0" w:type="dxa"/>
+          <w:left w:w="0" w:type="dxa"/>
+          <w:bottom w:w="0" w:type="dxa"/>
+          <w:right w:w="0" w:type="dxa"/>
+        </w:tblCellMar>
+      </w:tblPr>
+      <w:tblGrid>
+        <w:gridCol w:w="1888"/>
+        <w:gridCol w:w="1124"/>
+        <w:gridCol w:w="1437"/>
+        <w:gridCol w:w="2406"/>
+      </w:tblGrid>
+      <w:tr>
+        <w:tblPrEx>
+          <w:tblBorders>
+            <w:top w:val="none" w:color="auto" w:sz="0" w:space="0"/>
+            <w:left w:val="none" w:color="auto" w:sz="0" w:space="0"/>
+            <w:bottom w:val="none" w:color="auto" w:sz="0" w:space="0"/>
+            <w:right w:val="none" w:color="auto" w:sz="0" w:space="0"/>
+            <w:insideH w:val="none" w:color="auto" w:sz="0" w:space="0"/>
+            <w:insideV w:val="none" w:color="auto" w:sz="0" w:space="0"/>
+          </w:tblBorders>
+          <w:shd w:val="clear" w:color="auto" w:fill="auto"/>
+          <w:tblLayout w:type="fixed"/>
+          <w:tblCellMar>
+            <w:top w:w="0" w:type="dxa"/>
+            <w:left w:w="0" w:type="dxa"/>
+            <w:bottom w:w="0" w:type="dxa"/>
+            <w:right w:w="0" w:type="dxa"/>
+          </w:tblCellMar>
+        </w:tblPrEx>
+        <w:trPr>
+          <w:trHeight w:val="420" w:hRule="atLeast"/>
+        </w:trPr>
+        <w:tc>
+          <w:tcPr>
+            <w:tcW w:w="1888" w:type="dxa"/>
+            <w:tcBorders>
+              <w:top w:val="single" w:color="000000" w:sz="6" w:space="0"/>
+              <w:left w:val="single" w:color="000000" w:sz="6" w:space="0"/>
+              <w:bottom w:val="single" w:color="000000" w:sz="6" w:space="0"/>
+              <w:right w:val="single" w:color="000000" w:sz="6" w:space="0"/>
+            </w:tcBorders>
+            <w:shd w:val="clear" w:color="auto" w:fill="auto"/>
+            <w:vAlign w:val="center"/>
+          </w:tcPr>
+          <w:p>
+            <w:pPr>
+              <w:jc w:val="center"/>
+            </w:pPr>
+            <w:r>
+              <w:rPr>
+                <w:rFonts w:hint="eastAsia"/>
+                <w:lang w:val="en-US" w:eastAsia="zh-CN"/>
+              </w:rPr>
+              <w:t>参数</w:t>
+            </w:r>
+          </w:p>
+        </w:tc>
+        <w:tc>
+          <w:tcPr>
+            <w:tcW w:w="1124" w:type="dxa"/>
+            <w:tcBorders>
+              <w:top w:val="single" w:color="000000" w:sz="6" w:space="0"/>
+              <w:left w:val="single" w:color="000000" w:sz="6" w:space="0"/>
+              <w:bottom w:val="single" w:color="000000" w:sz="6" w:space="0"/>
+              <w:right w:val="single" w:color="000000" w:sz="6" w:space="0"/>
+            </w:tcBorders>
+            <w:shd w:val="clear" w:color="auto" w:fill="auto"/>
+            <w:vAlign w:val="center"/>
+          </w:tcPr>
+          <w:p>
+            <w:pPr>
+              <w:jc w:val="center"/>
+              <w:rPr>
+                <w:rFonts w:hint="default"/>
+              </w:rPr>
+            </w:pPr>
+            <w:r>
+              <w:rPr>
+                <w:rFonts w:hint="eastAsia"/>
+                <w:lang w:val="en-US" w:eastAsia="zh-CN"/>
+              </w:rPr>
+              <w:t>有值</w:t>
+            </w:r>
+          </w:p>
+        </w:tc>
+        <w:tc>
+          <w:tcPr>
+            <w:tcW w:w="1437" w:type="dxa"/>
+            <w:tcBorders>
+              <w:top w:val="single" w:color="000000" w:sz="6" w:space="0"/>
+              <w:left w:val="single" w:color="000000" w:sz="6" w:space="0"/>
+              <w:bottom w:val="single" w:color="000000" w:sz="6" w:space="0"/>
+              <w:right w:val="single" w:color="000000" w:sz="6" w:space="0"/>
+            </w:tcBorders>
+            <w:shd w:val="clear" w:color="auto" w:fill="auto"/>
+            <w:vAlign w:val="center"/>
+          </w:tcPr>
+          <w:p>
+            <w:pPr>
+              <w:jc w:val="center"/>
+              <w:rPr>
+                <w:rFonts w:hint="default"/>
+              </w:rPr>
+            </w:pPr>
+            <w:r>
+              <w:rPr>
+                <w:rFonts w:hint="eastAsia"/>
+                <w:lang w:val="en-US" w:eastAsia="zh-CN"/>
+              </w:rPr>
+              <w:t>类型</w:t>
+            </w:r>
+          </w:p>
+        </w:tc>
+        <w:tc>
+          <w:tcPr>
+            <w:tcW w:w="2406" w:type="dxa"/>
+            <w:tcBorders>
+              <w:top w:val="single" w:color="000000" w:sz="6" w:space="0"/>
+              <w:left w:val="single" w:color="000000" w:sz="6" w:space="0"/>
+              <w:bottom w:val="single" w:color="000000" w:sz="6" w:space="0"/>
+              <w:right w:val="single" w:color="000000" w:sz="6" w:space="0"/>
+            </w:tcBorders>
+            <w:shd w:val="clear" w:color="auto" w:fill="auto"/>
+            <w:vAlign w:val="center"/>
+          </w:tcPr>
+          <w:p>
+            <w:pPr>
+              <w:jc w:val="center"/>
+              <w:rPr>
+                <w:rFonts w:hint="default"/>
+              </w:rPr>
+            </w:pPr>
+            <w:r>
+              <w:rPr>
+                <w:rFonts w:hint="eastAsia"/>
+                <w:lang w:val="en-US" w:eastAsia="zh-CN"/>
+              </w:rPr>
+              <w:t>说明</w:t>
+            </w:r>
+          </w:p>
+        </w:tc>
+      </w:tr>
+      <w:tr>
+        <w:tblPrEx>
+          <w:tblBorders>
+            <w:top w:val="none" w:color="auto" w:sz="0" w:space="0"/>
+            <w:left w:val="none" w:color="auto" w:sz="0" w:space="0"/>
+            <w:bottom w:val="none" w:color="auto" w:sz="0" w:space="0"/>
+            <w:right w:val="none" w:color="auto" w:sz="0" w:space="0"/>
+            <w:insideH w:val="none" w:color="auto" w:sz="0" w:space="0"/>
+            <w:insideV w:val="none" w:color="auto" w:sz="0" w:space="0"/>
+          </w:tblBorders>
+          <w:tblLayout w:type="fixed"/>
+          <w:tblCellMar>
+            <w:top w:w="0" w:type="dxa"/>
+            <w:left w:w="0" w:type="dxa"/>
+            <w:bottom w:w="0" w:type="dxa"/>
+            <w:right w:w="0" w:type="dxa"/>
+          </w:tblCellMar>
+        </w:tblPrEx>
+        <w:trPr>
+          <w:trHeight w:val="420" w:hRule="atLeast"/>
+        </w:trPr>
+        <w:tc>
+          <w:tcPr>
+            <w:tcW w:w="1888" w:type="dxa"/>
+            <w:tcBorders>
+              <w:top w:val="single" w:color="000000" w:sz="6" w:space="0"/>
+              <w:left w:val="single" w:color="000000" w:sz="6" w:space="0"/>
+              <w:bottom w:val="single" w:color="000000" w:sz="6" w:space="0"/>
+              <w:right w:val="single" w:color="000000" w:sz="6" w:space="0"/>
+            </w:tcBorders>
+            <w:shd w:val="clear" w:color="auto" w:fill="auto"/>
+            <w:vAlign w:val="center"/>
+          </w:tcPr>
+          <w:p>
+            <w:pPr>
+              <w:jc w:val="center"/>
+              <w:rPr>
+                <w:rFonts w:hint="default"/>
+              </w:rPr>
+            </w:pPr>
+            <w:r>
+              <w:rPr>
+                <w:rFonts w:hint="eastAsia"/>
+                <w:lang w:val="en-US" w:eastAsia="zh-CN"/>
+              </w:rPr>
+              <w:t>msg</w:t>
+            </w:r>
+          </w:p>
+        </w:tc>
+        <w:tc>
+          <w:tcPr>
+            <w:tcW w:w="1124" w:type="dxa"/>
+            <w:tcBorders>
+              <w:top w:val="single" w:color="000000" w:sz="6" w:space="0"/>
+              <w:left w:val="single" w:color="000000" w:sz="6" w:space="0"/>
+              <w:bottom w:val="single" w:color="000000" w:sz="6" w:space="0"/>
+              <w:right w:val="single" w:color="000000" w:sz="6" w:space="0"/>
+            </w:tcBorders>
+            <w:shd w:val="clear" w:color="auto" w:fill="auto"/>
+            <w:vAlign w:val="center"/>
+          </w:tcPr>
+          <w:p>
+            <w:pPr>
+              <w:jc w:val="center"/>
+              <w:rPr>
+                <w:rFonts w:hint="default"/>
+              </w:rPr>
+            </w:pPr>
+            <w:r>
+              <w:rPr>
+                <w:rFonts w:hint="eastAsia"/>
+                <w:lang w:val="en-US" w:eastAsia="zh-CN"/>
+              </w:rPr>
+              <w:t>Y</w:t>
+            </w:r>
+          </w:p>
+        </w:tc>
+        <w:tc>
+          <w:tcPr>
+            <w:tcW w:w="1437" w:type="dxa"/>
+            <w:tcBorders>
+              <w:top w:val="single" w:color="000000" w:sz="6" w:space="0"/>
+              <w:left w:val="single" w:color="000000" w:sz="6" w:space="0"/>
+              <w:bottom w:val="single" w:color="000000" w:sz="6" w:space="0"/>
+              <w:right w:val="single" w:color="000000" w:sz="6" w:space="0"/>
+            </w:tcBorders>
+            <w:shd w:val="clear" w:color="auto" w:fill="auto"/>
+            <w:vAlign w:val="center"/>
+          </w:tcPr>
+          <w:p>
+            <w:pPr>
+              <w:jc w:val="center"/>
+              <w:rPr>
+                <w:rFonts w:hint="default"/>
+              </w:rPr>
+            </w:pPr>
+            <w:r>
+              <w:rPr>
+                <w:rFonts w:hint="eastAsia"/>
+                <w:lang w:val="en-US" w:eastAsia="zh-CN"/>
+              </w:rPr>
+              <w:t>String</w:t>
+            </w:r>
+          </w:p>
+        </w:tc>
+        <w:tc>
+          <w:tcPr>
+            <w:tcW w:w="2406" w:type="dxa"/>
+            <w:tcBorders>
+              <w:top w:val="single" w:color="000000" w:sz="6" w:space="0"/>
+              <w:left w:val="single" w:color="000000" w:sz="6" w:space="0"/>
+              <w:bottom w:val="single" w:color="000000" w:sz="6" w:space="0"/>
+              <w:right w:val="single" w:color="000000" w:sz="6" w:space="0"/>
+            </w:tcBorders>
+            <w:shd w:val="clear" w:color="auto" w:fill="auto"/>
+            <w:vAlign w:val="center"/>
+          </w:tcPr>
+          <w:p>
+            <w:pPr>
+              <w:jc w:val="center"/>
+              <w:rPr>
+                <w:rFonts w:hint="default"/>
+              </w:rPr>
+            </w:pPr>
+            <w:r>
+              <w:rPr>
+                <w:rFonts w:hint="eastAsia"/>
+                <w:lang w:val="en-US" w:eastAsia="zh-CN"/>
+              </w:rPr>
+              <w:t>返回信息说明</w:t>
+            </w:r>
+          </w:p>
+        </w:tc>
+      </w:tr>
+      <w:tr>
+        <w:tblPrEx>
+          <w:tblBorders>
+            <w:top w:val="none" w:color="auto" w:sz="0" w:space="0"/>
+            <w:left w:val="none" w:color="auto" w:sz="0" w:space="0"/>
+            <w:bottom w:val="none" w:color="auto" w:sz="0" w:space="0"/>
+            <w:right w:val="none" w:color="auto" w:sz="0" w:space="0"/>
+            <w:insideH w:val="none" w:color="auto" w:sz="0" w:space="0"/>
+            <w:insideV w:val="none" w:color="auto" w:sz="0" w:space="0"/>
+          </w:tblBorders>
+          <w:tblLayout w:type="fixed"/>
+          <w:tblCellMar>
+            <w:top w:w="0" w:type="dxa"/>
+            <w:left w:w="0" w:type="dxa"/>
+            <w:bottom w:w="0" w:type="dxa"/>
+            <w:right w:w="0" w:type="dxa"/>
+          </w:tblCellMar>
+        </w:tblPrEx>
+        <w:trPr>
+          <w:trHeight w:val="420" w:hRule="atLeast"/>
+        </w:trPr>
+        <w:tc>
+          <w:tcPr>
+            <w:tcW w:w="1888" w:type="dxa"/>
+            <w:tcBorders>
+              <w:top w:val="single" w:color="000000" w:sz="6" w:space="0"/>
+              <w:left w:val="single" w:color="000000" w:sz="6" w:space="0"/>
+              <w:bottom w:val="single" w:color="000000" w:sz="6" w:space="0"/>
+              <w:right w:val="single" w:color="000000" w:sz="6" w:space="0"/>
+            </w:tcBorders>
+            <w:shd w:val="clear" w:color="auto" w:fill="auto"/>
+            <w:vAlign w:val="center"/>
+          </w:tcPr>
+          <w:p>
+            <w:pPr>
+              <w:jc w:val="center"/>
+              <w:rPr>
+                <w:rFonts w:hint="default"/>
+              </w:rPr>
+            </w:pPr>
+            <w:r>
+              <w:rPr>
+                <w:rFonts w:hint="eastAsia"/>
+                <w:lang w:val="en-US" w:eastAsia="zh-CN"/>
+              </w:rPr>
+              <w:t>data</w:t>
+            </w:r>
+          </w:p>
+        </w:tc>
+        <w:tc>
+          <w:tcPr>
+            <w:tcW w:w="1124" w:type="dxa"/>
+            <w:tcBorders>
+              <w:top w:val="single" w:color="000000" w:sz="6" w:space="0"/>
+              <w:left w:val="single" w:color="000000" w:sz="6" w:space="0"/>
+              <w:bottom w:val="single" w:color="000000" w:sz="6" w:space="0"/>
+              <w:right w:val="single" w:color="000000" w:sz="6" w:space="0"/>
+            </w:tcBorders>
+            <w:shd w:val="clear" w:color="auto" w:fill="auto"/>
+            <w:vAlign w:val="center"/>
+          </w:tcPr>
+          <w:p>
+            <w:pPr>
+              <w:jc w:val="center"/>
+              <w:rPr>
+                <w:rFonts w:hint="default"/>
+              </w:rPr>
+            </w:pPr>
+            <w:r>
+              <w:rPr>
+                <w:rFonts w:hint="eastAsia"/>
+                <w:lang w:val="en-US" w:eastAsia="zh-CN"/>
+              </w:rPr>
+              <w:t>Y</w:t>
+            </w:r>
+          </w:p>
+        </w:tc>
+        <w:tc>
+          <w:tcPr>
+            <w:tcW w:w="1437" w:type="dxa"/>
+            <w:tcBorders>
+              <w:top w:val="single" w:color="000000" w:sz="6" w:space="0"/>
+              <w:left w:val="single" w:color="000000" w:sz="6" w:space="0"/>
+              <w:bottom w:val="single" w:color="000000" w:sz="6" w:space="0"/>
+              <w:right w:val="single" w:color="000000" w:sz="6" w:space="0"/>
+            </w:tcBorders>
+            <w:shd w:val="clear" w:color="auto" w:fill="auto"/>
+            <w:vAlign w:val="center"/>
+          </w:tcPr>
+          <w:p>
+            <w:pPr>
+              <w:jc w:val="center"/>
+              <w:rPr>
+                <w:rFonts w:hint="default"/>
+              </w:rPr>
+            </w:pPr>
+            <w:r>
+              <w:rPr>
+                <w:rFonts w:hint="eastAsia"/>
+                <w:lang w:val="en-US" w:eastAsia="zh-CN"/>
+              </w:rPr>
+              <w:t>Object</w:t>
+            </w:r>
+          </w:p>
+        </w:tc>
+        <w:tc>
+          <w:tcPr>
+            <w:tcW w:w="2406" w:type="dxa"/>
+            <w:tcBorders>
+              <w:top w:val="single" w:color="000000" w:sz="6" w:space="0"/>
+              <w:left w:val="single" w:color="000000" w:sz="6" w:space="0"/>
+              <w:bottom w:val="single" w:color="000000" w:sz="6" w:space="0"/>
+              <w:right w:val="single" w:color="000000" w:sz="6" w:space="0"/>
+            </w:tcBorders>
+            <w:shd w:val="clear" w:color="auto" w:fill="auto"/>
+            <w:vAlign w:val="center"/>
+          </w:tcPr>
+          <w:p>
+            <w:pPr>
+              <w:jc w:val="center"/>
+              <w:rPr>
+                <w:rFonts w:hint="default"/>
+              </w:rPr>
+            </w:pPr>
+            <w:r>
+              <w:rPr>
+                <w:rFonts w:hint="eastAsia"/>
+                <w:lang w:val="en-US" w:eastAsia="zh-CN"/>
+              </w:rPr>
+              <w:t>返回数据</w:t>
+            </w:r>
+          </w:p>
+        </w:tc>
+      </w:tr>
+      <w:tr>
+        <w:tblPrEx>
+          <w:tblBorders>
+            <w:top w:val="none" w:color="auto" w:sz="0" w:space="0"/>
+            <w:left w:val="none" w:color="auto" w:sz="0" w:space="0"/>
+            <w:bottom w:val="none" w:color="auto" w:sz="0" w:space="0"/>
+            <w:right w:val="none" w:color="auto" w:sz="0" w:space="0"/>
+            <w:insideH w:val="none" w:color="auto" w:sz="0" w:space="0"/>
+            <w:insideV w:val="none" w:color="auto" w:sz="0" w:space="0"/>
+          </w:tblBorders>
+          <w:tblLayout w:type="fixed"/>
+          <w:tblCellMar>
+            <w:top w:w="0" w:type="dxa"/>
+            <w:left w:w="0" w:type="dxa"/>
+            <w:bottom w:w="0" w:type="dxa"/>
+            <w:right w:w="0" w:type="dxa"/>
+          </w:tblCellMar>
+        </w:tblPrEx>
+        <w:trPr>
+          <w:trHeight w:val="420" w:hRule="atLeast"/>
+        </w:trPr>
+        <w:tc>
+          <w:tcPr>
+            <w:tcW w:w="1888" w:type="dxa"/>
+            <w:tcBorders>
+              <w:top w:val="single" w:color="000000" w:sz="6" w:space="0"/>
+              <w:left w:val="single" w:color="000000" w:sz="6" w:space="0"/>
+              <w:bottom w:val="single" w:color="000000" w:sz="6" w:space="0"/>
+              <w:right w:val="single" w:color="000000" w:sz="6" w:space="0"/>
+            </w:tcBorders>
+            <w:shd w:val="clear" w:color="auto" w:fill="auto"/>
+            <w:vAlign w:val="center"/>
+          </w:tcPr>
+          <w:p>
+            <w:pPr>
+              <w:jc w:val="center"/>
+              <w:rPr>
+                <w:rFonts w:hint="default"/>
+              </w:rPr>
+            </w:pPr>
+            <w:r>
+              <w:rPr>
+                <w:rFonts w:hint="eastAsia"/>
+                <w:lang w:val="en-US" w:eastAsia="zh-CN"/>
+              </w:rPr>
+              <w:t>{</w:t>
+            </w:r>
+          </w:p>
+        </w:tc>
+        <w:tc>
+          <w:tcPr>
+            <w:tcW w:w="1124" w:type="dxa"/>
+            <w:tcBorders>
+              <w:top w:val="single" w:color="000000" w:sz="6" w:space="0"/>
+              <w:left w:val="single" w:color="000000" w:sz="6" w:space="0"/>
+              <w:bottom w:val="single" w:color="000000" w:sz="6" w:space="0"/>
+              <w:right w:val="single" w:color="000000" w:sz="6" w:space="0"/>
+            </w:tcBorders>
+            <w:shd w:val="clear" w:color="auto" w:fill="auto"/>
+            <w:vAlign w:val="center"/>
+          </w:tcPr>
+          <w:p>
+            <w:pPr>
+              <w:jc w:val="center"/>
+              <w:rPr>
+                <w:rFonts w:hint="default"/>
+              </w:rPr>
+            </w:pPr>
+          </w:p>
+        </w:tc>
+        <w:tc>
+          <w:tcPr>
+            <w:tcW w:w="1437" w:type="dxa"/>
+            <w:tcBorders>
+              <w:top w:val="single" w:color="000000" w:sz="6" w:space="0"/>
+              <w:left w:val="single" w:color="000000" w:sz="6" w:space="0"/>
+              <w:bottom w:val="single" w:color="000000" w:sz="6" w:space="0"/>
+              <w:right w:val="single" w:color="000000" w:sz="6" w:space="0"/>
+            </w:tcBorders>
+            <w:shd w:val="clear" w:color="auto" w:fill="auto"/>
+            <w:vAlign w:val="center"/>
+          </w:tcPr>
+          <w:p>
+            <w:pPr>
+              <w:jc w:val="center"/>
+              <w:rPr>
+                <w:rFonts w:hint="default"/>
+              </w:rPr>
+            </w:pPr>
+          </w:p>
+        </w:tc>
+        <w:tc>
+          <w:tcPr>
+            <w:tcW w:w="2406" w:type="dxa"/>
+            <w:tcBorders>
+              <w:top w:val="single" w:color="000000" w:sz="6" w:space="0"/>
+              <w:left w:val="single" w:color="000000" w:sz="6" w:space="0"/>
+              <w:bottom w:val="single" w:color="000000" w:sz="6" w:space="0"/>
+              <w:right w:val="single" w:color="000000" w:sz="6" w:space="0"/>
+            </w:tcBorders>
+            <w:shd w:val="clear" w:color="auto" w:fill="auto"/>
+            <w:vAlign w:val="center"/>
+          </w:tcPr>
+          <w:p>
+            <w:pPr>
+              <w:jc w:val="center"/>
+              <w:rPr>
+                <w:rFonts w:hint="default"/>
+              </w:rPr>
+            </w:pPr>
+          </w:p>
+        </w:tc>
+      </w:tr>
+      <w:tr>
+        <w:tblPrEx>
+          <w:tblBorders>
+            <w:top w:val="none" w:color="auto" w:sz="0" w:space="0"/>
+            <w:left w:val="none" w:color="auto" w:sz="0" w:space="0"/>
+            <w:bottom w:val="none" w:color="auto" w:sz="0" w:space="0"/>
+            <w:right w:val="none" w:color="auto" w:sz="0" w:space="0"/>
+            <w:insideH w:val="none" w:color="auto" w:sz="0" w:space="0"/>
+            <w:insideV w:val="none" w:color="auto" w:sz="0" w:space="0"/>
+          </w:tblBorders>
+          <w:shd w:val="clear" w:color="auto" w:fill="auto"/>
+          <w:tblLayout w:type="fixed"/>
+          <w:tblCellMar>
+            <w:top w:w="0" w:type="dxa"/>
+            <w:left w:w="0" w:type="dxa"/>
+            <w:bottom w:w="0" w:type="dxa"/>
+            <w:right w:w="0" w:type="dxa"/>
+          </w:tblCellMar>
+        </w:tblPrEx>
+        <w:trPr>
+          <w:trHeight w:val="420" w:hRule="atLeast"/>
+        </w:trPr>
+        <w:tc>
+          <w:tcPr>
+            <w:tcW w:w="1888" w:type="dxa"/>
+            <w:tcBorders>
+              <w:top w:val="single" w:color="000000" w:sz="6" w:space="0"/>
+              <w:left w:val="single" w:color="000000" w:sz="6" w:space="0"/>
+              <w:bottom w:val="single" w:color="000000" w:sz="6" w:space="0"/>
+              <w:right w:val="single" w:color="000000" w:sz="6" w:space="0"/>
+            </w:tcBorders>
+            <w:shd w:val="clear" w:color="auto" w:fill="auto"/>
+            <w:vAlign w:val="center"/>
+          </w:tcPr>
+          <w:p>
+            <w:pPr>
+              <w:jc w:val="center"/>
+              <w:rPr>
+                <w:rFonts w:hint="default"/>
+              </w:rPr>
+            </w:pPr>
+            <w:r>
+              <w:rPr>
+                <w:rFonts w:hint="eastAsia"/>
+                <w:lang w:val="en-US" w:eastAsia="zh-CN"/>
+              </w:rPr>
+              <w:t>id</w:t>
+            </w:r>
+          </w:p>
+        </w:tc>
+        <w:tc>
+          <w:tcPr>
+            <w:tcW w:w="1124" w:type="dxa"/>
+            <w:tcBorders>
+              <w:top w:val="single" w:color="000000" w:sz="6" w:space="0"/>
+              <w:left w:val="single" w:color="000000" w:sz="6" w:space="0"/>
+              <w:bottom w:val="single" w:color="000000" w:sz="6" w:space="0"/>
+              <w:right w:val="single" w:color="000000" w:sz="6" w:space="0"/>
+            </w:tcBorders>
+            <w:shd w:val="clear" w:color="auto" w:fill="auto"/>
+            <w:vAlign w:val="center"/>
+          </w:tcPr>
+          <w:p>
+            <w:pPr>
+              <w:jc w:val="center"/>
+              <w:rPr>
+                <w:rFonts w:hint="default"/>
+              </w:rPr>
+            </w:pPr>
+            <w:r>
+              <w:rPr>
+                <w:rFonts w:hint="eastAsia"/>
+                <w:lang w:val="en-US" w:eastAsia="zh-CN"/>
+              </w:rPr>
+              <w:t>Y</w:t>
+            </w:r>
+          </w:p>
+        </w:tc>
+        <w:tc>
+          <w:tcPr>
+            <w:tcW w:w="1437" w:type="dxa"/>
+            <w:tcBorders>
+              <w:top w:val="single" w:color="000000" w:sz="6" w:space="0"/>
+              <w:left w:val="single" w:color="000000" w:sz="6" w:space="0"/>
+              <w:bottom w:val="single" w:color="000000" w:sz="6" w:space="0"/>
+              <w:right w:val="single" w:color="000000" w:sz="6" w:space="0"/>
+            </w:tcBorders>
+            <w:shd w:val="clear" w:color="auto" w:fill="auto"/>
+            <w:vAlign w:val="center"/>
+          </w:tcPr>
+          <w:p>
+            <w:pPr>
+              <w:jc w:val="center"/>
+              <w:rPr>
+                <w:rFonts w:hint="default"/>
+              </w:rPr>
+            </w:pPr>
+            <w:r>
+              <w:rPr>
+                <w:rFonts w:hint="eastAsia"/>
+                <w:lang w:val="en-US" w:eastAsia="zh-CN"/>
+              </w:rPr>
+              <w:t>Long</w:t>
+            </w:r>
+          </w:p>
+        </w:tc>
+        <w:tc>
+          <w:tcPr>
+            <w:tcW w:w="2406" w:type="dxa"/>
+            <w:tcBorders>
+              <w:top w:val="single" w:color="000000" w:sz="6" w:space="0"/>
+              <w:left w:val="single" w:color="000000" w:sz="6" w:space="0"/>
+              <w:bottom w:val="single" w:color="000000" w:sz="6" w:space="0"/>
+              <w:right w:val="single" w:color="000000" w:sz="6" w:space="0"/>
+            </w:tcBorders>
+            <w:shd w:val="clear" w:color="auto" w:fill="auto"/>
+            <w:vAlign w:val="center"/>
+          </w:tcPr>
+          <w:p>
+            <w:pPr>
+              <w:jc w:val="center"/>
+              <w:rPr>
+                <w:rFonts w:hint="default"/>
+              </w:rPr>
+            </w:pPr>
+            <w:r>
+              <w:rPr>
+                <w:rFonts w:hint="eastAsia"/>
+                <w:lang w:val="en-US" w:eastAsia="zh-CN"/>
+              </w:rPr>
+              <w:t>专业id</w:t>
+            </w:r>
+          </w:p>
+        </w:tc>
+      </w:tr>
+      <w:tr>
+        <w:tblPrEx>
+          <w:tblBorders>
+            <w:top w:val="none" w:color="auto" w:sz="0" w:space="0"/>
+            <w:left w:val="none" w:color="auto" w:sz="0" w:space="0"/>
+            <w:bottom w:val="none" w:color="auto" w:sz="0" w:space="0"/>
+            <w:right w:val="none" w:color="auto" w:sz="0" w:space="0"/>
+            <w:insideH w:val="none" w:color="auto" w:sz="0" w:space="0"/>
+            <w:insideV w:val="none" w:color="auto" w:sz="0" w:space="0"/>
+          </w:tblBorders>
+          <w:shd w:val="clear" w:color="auto" w:fill="auto"/>
+          <w:tblLayout w:type="fixed"/>
+          <w:tblCellMar>
+            <w:top w:w="0" w:type="dxa"/>
+            <w:left w:w="0" w:type="dxa"/>
+            <w:bottom w:w="0" w:type="dxa"/>
+            <w:right w:w="0" w:type="dxa"/>
+          </w:tblCellMar>
+        </w:tblPrEx>
+        <w:trPr>
+          <w:trHeight w:val="420" w:hRule="atLeast"/>
+        </w:trPr>
+        <w:tc>
+          <w:tcPr>
+            <w:tcW w:w="1888" w:type="dxa"/>
+            <w:tcBorders>
+              <w:top w:val="single" w:color="000000" w:sz="6" w:space="0"/>
+              <w:left w:val="single" w:color="000000" w:sz="6" w:space="0"/>
+              <w:bottom w:val="single" w:color="000000" w:sz="6" w:space="0"/>
+              <w:right w:val="single" w:color="000000" w:sz="6" w:space="0"/>
+            </w:tcBorders>
+            <w:shd w:val="clear" w:color="auto" w:fill="auto"/>
+            <w:vAlign w:val="center"/>
+          </w:tcPr>
+          <w:p>
+            <w:pPr>
+              <w:jc w:val="center"/>
+              <w:rPr>
+                <w:rFonts w:hint="default"/>
+              </w:rPr>
+            </w:pPr>
+            <w:r>
+              <w:rPr>
+                <w:rFonts w:hint="eastAsia"/>
+                <w:lang w:val="en-US" w:eastAsia="zh-CN"/>
+              </w:rPr>
+              <w:t>position</w:t>
+            </w:r>
+          </w:p>
+        </w:tc>
+        <w:tc>
+          <w:tcPr>
+            <w:tcW w:w="1124" w:type="dxa"/>
+            <w:tcBorders>
+              <w:top w:val="single" w:color="000000" w:sz="6" w:space="0"/>
+              <w:left w:val="single" w:color="000000" w:sz="6" w:space="0"/>
+              <w:bottom w:val="single" w:color="000000" w:sz="6" w:space="0"/>
+              <w:right w:val="single" w:color="000000" w:sz="6" w:space="0"/>
+            </w:tcBorders>
+            <w:shd w:val="clear" w:color="auto" w:fill="auto"/>
+            <w:vAlign w:val="center"/>
+          </w:tcPr>
+          <w:p>
+            <w:pPr>
+              <w:jc w:val="center"/>
+              <w:rPr>
+                <w:rFonts w:hint="default"/>
+              </w:rPr>
+            </w:pPr>
+            <w:r>
+              <w:rPr>
+                <w:rFonts w:hint="eastAsia"/>
+                <w:lang w:val="en-US" w:eastAsia="zh-CN"/>
+              </w:rPr>
+              <w:t>Y</w:t>
+            </w:r>
+          </w:p>
+        </w:tc>
+        <w:tc>
+          <w:tcPr>
+            <w:tcW w:w="1437" w:type="dxa"/>
+            <w:tcBorders>
+              <w:top w:val="single" w:color="000000" w:sz="6" w:space="0"/>
+              <w:left w:val="single" w:color="000000" w:sz="6" w:space="0"/>
+              <w:bottom w:val="single" w:color="000000" w:sz="6" w:space="0"/>
+              <w:right w:val="single" w:color="000000" w:sz="6" w:space="0"/>
+            </w:tcBorders>
+            <w:shd w:val="clear" w:color="auto" w:fill="auto"/>
+            <w:vAlign w:val="center"/>
+          </w:tcPr>
+          <w:p>
+            <w:pPr>
+              <w:jc w:val="center"/>
+              <w:rPr>
+                <w:rFonts w:hint="default"/>
+              </w:rPr>
+            </w:pPr>
+            <w:r>
+              <w:rPr>
+                <w:rFonts w:hint="eastAsia"/>
+                <w:lang w:val="en-US" w:eastAsia="zh-CN"/>
+              </w:rPr>
+              <w:t>String</w:t>
+            </w:r>
+          </w:p>
+        </w:tc>
+        <w:tc>
+          <w:tcPr>
+            <w:tcW w:w="2406" w:type="dxa"/>
+            <w:tcBorders>
+              <w:top w:val="single" w:color="000000" w:sz="6" w:space="0"/>
+              <w:left w:val="single" w:color="000000" w:sz="6" w:space="0"/>
+              <w:bottom w:val="single" w:color="000000" w:sz="6" w:space="0"/>
+              <w:right w:val="single" w:color="000000" w:sz="6" w:space="0"/>
+            </w:tcBorders>
+            <w:shd w:val="clear" w:color="auto" w:fill="auto"/>
+            <w:vAlign w:val="center"/>
+          </w:tcPr>
+          <w:p>
+            <w:pPr>
+              <w:jc w:val="center"/>
+              <w:rPr>
+                <w:rFonts w:hint="default"/>
+              </w:rPr>
+            </w:pPr>
+            <w:r>
+              <w:rPr>
+                <w:rFonts w:hint="eastAsia"/>
+                <w:lang w:val="en-US" w:eastAsia="zh-CN"/>
+              </w:rPr>
+              <w:t>专业定位</w:t>
+            </w:r>
+          </w:p>
+        </w:tc>
+      </w:tr>
+      <w:tr>
+        <w:tblPrEx>
+          <w:tblBorders>
+            <w:top w:val="none" w:color="auto" w:sz="0" w:space="0"/>
+            <w:left w:val="none" w:color="auto" w:sz="0" w:space="0"/>
+            <w:bottom w:val="none" w:color="auto" w:sz="0" w:space="0"/>
+            <w:right w:val="none" w:color="auto" w:sz="0" w:space="0"/>
+            <w:insideH w:val="none" w:color="auto" w:sz="0" w:space="0"/>
+            <w:insideV w:val="none" w:color="auto" w:sz="0" w:space="0"/>
+          </w:tblBorders>
+          <w:tblLayout w:type="fixed"/>
+          <w:tblCellMar>
+            <w:top w:w="0" w:type="dxa"/>
+            <w:left w:w="0" w:type="dxa"/>
+            <w:bottom w:w="0" w:type="dxa"/>
+            <w:right w:w="0" w:type="dxa"/>
+          </w:tblCellMar>
+        </w:tblPrEx>
+        <w:trPr>
+          <w:trHeight w:val="420" w:hRule="atLeast"/>
+        </w:trPr>
+        <w:tc>
+          <w:tcPr>
+            <w:tcW w:w="1888" w:type="dxa"/>
+            <w:tcBorders>
+              <w:top w:val="single" w:color="000000" w:sz="6" w:space="0"/>
+              <w:left w:val="single" w:color="000000" w:sz="6" w:space="0"/>
+              <w:bottom w:val="single" w:color="000000" w:sz="6" w:space="0"/>
+              <w:right w:val="single" w:color="000000" w:sz="6" w:space="0"/>
+            </w:tcBorders>
+            <w:shd w:val="clear" w:color="auto" w:fill="auto"/>
+            <w:vAlign w:val="center"/>
+          </w:tcPr>
+          <w:p>
+            <w:pPr>
+              <w:jc w:val="center"/>
+              <w:rPr>
+                <w:rFonts w:hint="default"/>
+              </w:rPr>
+            </w:pPr>
+            <w:r>
+              <w:rPr>
+                <w:rFonts w:hint="eastAsia"/>
+                <w:lang w:val="en-US" w:eastAsia="zh-CN"/>
+              </w:rPr>
+              <w:t>characteristic</w:t>
+            </w:r>
+          </w:p>
+        </w:tc>
+        <w:tc>
+          <w:tcPr>
+            <w:tcW w:w="1124" w:type="dxa"/>
+            <w:tcBorders>
+              <w:top w:val="single" w:color="000000" w:sz="6" w:space="0"/>
+              <w:left w:val="single" w:color="000000" w:sz="6" w:space="0"/>
+              <w:bottom w:val="single" w:color="000000" w:sz="6" w:space="0"/>
+              <w:right w:val="single" w:color="000000" w:sz="6" w:space="0"/>
+            </w:tcBorders>
+            <w:shd w:val="clear" w:color="auto" w:fill="auto"/>
+            <w:vAlign w:val="center"/>
+          </w:tcPr>
+          <w:p>
+            <w:pPr>
+              <w:jc w:val="center"/>
+              <w:rPr>
+                <w:rFonts w:hint="default"/>
+              </w:rPr>
+            </w:pPr>
+            <w:r>
+              <w:rPr>
+                <w:rFonts w:hint="eastAsia"/>
+                <w:lang w:val="en-US" w:eastAsia="zh-CN"/>
+              </w:rPr>
+              <w:t>Y</w:t>
+            </w:r>
+          </w:p>
+        </w:tc>
+        <w:tc>
+          <w:tcPr>
+            <w:tcW w:w="1437" w:type="dxa"/>
+            <w:tcBorders>
+              <w:top w:val="single" w:color="000000" w:sz="6" w:space="0"/>
+              <w:left w:val="single" w:color="000000" w:sz="6" w:space="0"/>
+              <w:bottom w:val="single" w:color="000000" w:sz="6" w:space="0"/>
+              <w:right w:val="single" w:color="000000" w:sz="6" w:space="0"/>
+            </w:tcBorders>
+            <w:shd w:val="clear" w:color="auto" w:fill="auto"/>
+            <w:vAlign w:val="center"/>
+          </w:tcPr>
+          <w:p>
+            <w:pPr>
+              <w:jc w:val="center"/>
+              <w:rPr>
+                <w:rFonts w:hint="default"/>
+              </w:rPr>
+            </w:pPr>
+            <w:r>
+              <w:rPr>
+                <w:rFonts w:hint="eastAsia"/>
+                <w:lang w:val="en-US" w:eastAsia="zh-CN"/>
+              </w:rPr>
+              <w:t>String</w:t>
+            </w:r>
+          </w:p>
+        </w:tc>
+        <w:tc>
+          <w:tcPr>
+            <w:tcW w:w="2406" w:type="dxa"/>
+            <w:tcBorders>
+              <w:top w:val="single" w:color="000000" w:sz="6" w:space="0"/>
+              <w:left w:val="single" w:color="000000" w:sz="6" w:space="0"/>
+              <w:bottom w:val="single" w:color="000000" w:sz="6" w:space="0"/>
+              <w:right w:val="single" w:color="000000" w:sz="6" w:space="0"/>
+            </w:tcBorders>
+            <w:shd w:val="clear" w:color="auto" w:fill="auto"/>
+            <w:vAlign w:val="center"/>
+          </w:tcPr>
+          <w:p>
+            <w:pPr>
+              <w:jc w:val="center"/>
+              <w:rPr>
+                <w:rFonts w:hint="default"/>
+              </w:rPr>
+            </w:pPr>
+            <w:r>
+              <w:rPr>
+                <w:rFonts w:hint="default"/>
+              </w:rPr>
+              <w:t>专业特色</w:t>
+            </w:r>
+          </w:p>
+        </w:tc>
+      </w:tr>
+      <w:tr>
+        <w:tblPrEx>
+          <w:tblBorders>
+            <w:top w:val="none" w:color="auto" w:sz="0" w:space="0"/>
+            <w:left w:val="none" w:color="auto" w:sz="0" w:space="0"/>
+            <w:bottom w:val="none" w:color="auto" w:sz="0" w:space="0"/>
+            <w:right w:val="none" w:color="auto" w:sz="0" w:space="0"/>
+            <w:insideH w:val="none" w:color="auto" w:sz="0" w:space="0"/>
+            <w:insideV w:val="none" w:color="auto" w:sz="0" w:space="0"/>
+          </w:tblBorders>
+          <w:shd w:val="clear" w:color="auto" w:fill="auto"/>
+          <w:tblLayout w:type="fixed"/>
+          <w:tblCellMar>
+            <w:top w:w="0" w:type="dxa"/>
+            <w:left w:w="0" w:type="dxa"/>
+            <w:bottom w:w="0" w:type="dxa"/>
+            <w:right w:w="0" w:type="dxa"/>
+          </w:tblCellMar>
+        </w:tblPrEx>
+        <w:trPr>
+          <w:trHeight w:val="420" w:hRule="atLeast"/>
+        </w:trPr>
+        <w:tc>
+          <w:tcPr>
+            <w:tcW w:w="1888" w:type="dxa"/>
+            <w:tcBorders>
+              <w:top w:val="single" w:color="000000" w:sz="6" w:space="0"/>
+              <w:left w:val="single" w:color="000000" w:sz="6" w:space="0"/>
+              <w:bottom w:val="single" w:color="000000" w:sz="6" w:space="0"/>
+              <w:right w:val="single" w:color="000000" w:sz="6" w:space="0"/>
+            </w:tcBorders>
+            <w:shd w:val="clear" w:color="auto" w:fill="auto"/>
+            <w:vAlign w:val="center"/>
+          </w:tcPr>
+          <w:p>
+            <w:pPr>
+              <w:jc w:val="center"/>
+              <w:rPr>
+                <w:rFonts w:hint="default"/>
+              </w:rPr>
+            </w:pPr>
+            <w:r>
+              <w:rPr>
+                <w:rFonts w:hint="eastAsia"/>
+                <w:lang w:val="en-US" w:eastAsia="zh-CN"/>
+              </w:rPr>
+              <w:t>director_name</w:t>
+            </w:r>
+          </w:p>
+        </w:tc>
+        <w:tc>
+          <w:tcPr>
+            <w:tcW w:w="1124" w:type="dxa"/>
+            <w:tcBorders>
+              <w:top w:val="single" w:color="000000" w:sz="6" w:space="0"/>
+              <w:left w:val="single" w:color="000000" w:sz="6" w:space="0"/>
+              <w:bottom w:val="single" w:color="000000" w:sz="6" w:space="0"/>
+              <w:right w:val="single" w:color="000000" w:sz="6" w:space="0"/>
+            </w:tcBorders>
+            <w:shd w:val="clear" w:color="auto" w:fill="auto"/>
+            <w:vAlign w:val="center"/>
+          </w:tcPr>
+          <w:p>
+            <w:pPr>
+              <w:jc w:val="center"/>
+              <w:rPr>
+                <w:rFonts w:hint="default"/>
+              </w:rPr>
+            </w:pPr>
+            <w:r>
+              <w:rPr>
+                <w:rFonts w:hint="eastAsia"/>
+                <w:lang w:val="en-US" w:eastAsia="zh-CN"/>
+              </w:rPr>
+              <w:t>Y</w:t>
+            </w:r>
+          </w:p>
+        </w:tc>
+        <w:tc>
+          <w:tcPr>
+            <w:tcW w:w="1437" w:type="dxa"/>
+            <w:tcBorders>
+              <w:top w:val="single" w:color="000000" w:sz="6" w:space="0"/>
+              <w:left w:val="single" w:color="000000" w:sz="6" w:space="0"/>
+              <w:bottom w:val="single" w:color="000000" w:sz="6" w:space="0"/>
+              <w:right w:val="single" w:color="000000" w:sz="6" w:space="0"/>
+            </w:tcBorders>
+            <w:shd w:val="clear" w:color="auto" w:fill="auto"/>
+            <w:vAlign w:val="center"/>
+          </w:tcPr>
+          <w:p>
+            <w:pPr>
+              <w:jc w:val="center"/>
+              <w:rPr>
+                <w:rFonts w:hint="default"/>
+              </w:rPr>
+            </w:pPr>
+            <w:r>
+              <w:rPr>
+                <w:rFonts w:hint="eastAsia"/>
+                <w:lang w:val="en-US" w:eastAsia="zh-CN"/>
+              </w:rPr>
+              <w:t>String</w:t>
+            </w:r>
+          </w:p>
+        </w:tc>
+        <w:tc>
+          <w:tcPr>
+            <w:tcW w:w="2406" w:type="dxa"/>
+            <w:tcBorders>
+              <w:top w:val="single" w:color="000000" w:sz="6" w:space="0"/>
+              <w:left w:val="single" w:color="000000" w:sz="6" w:space="0"/>
+              <w:bottom w:val="single" w:color="000000" w:sz="6" w:space="0"/>
+              <w:right w:val="single" w:color="000000" w:sz="6" w:space="0"/>
+            </w:tcBorders>
+            <w:shd w:val="clear" w:color="auto" w:fill="auto"/>
+            <w:vAlign w:val="center"/>
+          </w:tcPr>
+          <w:p>
+            <w:pPr>
+              <w:jc w:val="center"/>
+              <w:rPr>
+                <w:rFonts w:hint="default"/>
+              </w:rPr>
+            </w:pPr>
+            <w:r>
+              <w:rPr>
+                <w:rFonts w:hint="eastAsia"/>
+                <w:lang w:val="en-US" w:eastAsia="zh-CN"/>
+              </w:rPr>
+              <w:t>专业负责人姓名</w:t>
+            </w:r>
+          </w:p>
+        </w:tc>
+      </w:tr>
+      <w:tr>
+        <w:tblPrEx>
+          <w:tblBorders>
+            <w:top w:val="none" w:color="auto" w:sz="0" w:space="0"/>
+            <w:left w:val="none" w:color="auto" w:sz="0" w:space="0"/>
+            <w:bottom w:val="none" w:color="auto" w:sz="0" w:space="0"/>
+            <w:right w:val="none" w:color="auto" w:sz="0" w:space="0"/>
+            <w:insideH w:val="none" w:color="auto" w:sz="0" w:space="0"/>
+            <w:insideV w:val="none" w:color="auto" w:sz="0" w:space="0"/>
+          </w:tblBorders>
+          <w:tblLayout w:type="fixed"/>
+          <w:tblCellMar>
+            <w:top w:w="0" w:type="dxa"/>
+            <w:left w:w="0" w:type="dxa"/>
+            <w:bottom w:w="0" w:type="dxa"/>
+            <w:right w:w="0" w:type="dxa"/>
+          </w:tblCellMar>
+        </w:tblPrEx>
+        <w:trPr>
+          <w:trHeight w:val="420" w:hRule="atLeast"/>
+        </w:trPr>
+        <w:tc>
+          <w:tcPr>
+            <w:tcW w:w="1888" w:type="dxa"/>
+            <w:tcBorders>
+              <w:top w:val="single" w:color="000000" w:sz="6" w:space="0"/>
+              <w:left w:val="single" w:color="000000" w:sz="6" w:space="0"/>
+              <w:bottom w:val="single" w:color="000000" w:sz="6" w:space="0"/>
+              <w:right w:val="single" w:color="000000" w:sz="6" w:space="0"/>
+            </w:tcBorders>
+            <w:shd w:val="clear" w:color="auto" w:fill="auto"/>
+            <w:vAlign w:val="center"/>
+          </w:tcPr>
+          <w:p>
+            <w:pPr>
+              <w:jc w:val="center"/>
+              <w:rPr>
+                <w:rFonts w:hint="eastAsia"/>
+                <w:lang w:val="en-US" w:eastAsia="zh-CN"/>
+              </w:rPr>
+            </w:pPr>
+            <w:r>
+              <w:rPr>
+                <w:rFonts w:hint="eastAsia"/>
+                <w:lang w:val="en-US" w:eastAsia="zh-CN"/>
+              </w:rPr>
+              <w:t>specialty_id</w:t>
+            </w:r>
+          </w:p>
+        </w:tc>
+        <w:tc>
+          <w:tcPr>
+            <w:tcW w:w="1124" w:type="dxa"/>
+            <w:tcBorders>
+              <w:top w:val="single" w:color="000000" w:sz="6" w:space="0"/>
+              <w:left w:val="single" w:color="000000" w:sz="6" w:space="0"/>
+              <w:bottom w:val="single" w:color="000000" w:sz="6" w:space="0"/>
+              <w:right w:val="single" w:color="000000" w:sz="6" w:space="0"/>
+            </w:tcBorders>
+            <w:shd w:val="clear" w:color="auto" w:fill="auto"/>
+            <w:vAlign w:val="center"/>
+          </w:tcPr>
+          <w:p>
+            <w:pPr>
+              <w:jc w:val="center"/>
+              <w:rPr>
+                <w:rFonts w:hint="eastAsia"/>
+                <w:lang w:val="en-US" w:eastAsia="zh-CN"/>
+              </w:rPr>
+            </w:pPr>
+            <w:r>
+              <w:rPr>
+                <w:rFonts w:hint="eastAsia"/>
+                <w:lang w:val="en-US" w:eastAsia="zh-CN"/>
+              </w:rPr>
+              <w:t>Y</w:t>
+            </w:r>
+          </w:p>
+        </w:tc>
+        <w:tc>
+          <w:tcPr>
+            <w:tcW w:w="1437" w:type="dxa"/>
+            <w:tcBorders>
+              <w:top w:val="single" w:color="000000" w:sz="6" w:space="0"/>
+              <w:left w:val="single" w:color="000000" w:sz="6" w:space="0"/>
+              <w:bottom w:val="single" w:color="000000" w:sz="6" w:space="0"/>
+              <w:right w:val="single" w:color="000000" w:sz="6" w:space="0"/>
+            </w:tcBorders>
+            <w:shd w:val="clear" w:color="auto" w:fill="auto"/>
+            <w:vAlign w:val="center"/>
+          </w:tcPr>
+          <w:p>
+            <w:pPr>
+              <w:jc w:val="center"/>
+              <w:rPr>
+                <w:rFonts w:hint="eastAsia"/>
+                <w:lang w:val="en-US" w:eastAsia="zh-CN"/>
+              </w:rPr>
+            </w:pPr>
+            <w:r>
+              <w:rPr>
+                <w:rFonts w:hint="eastAsia"/>
+                <w:lang w:val="en-US" w:eastAsia="zh-CN"/>
+              </w:rPr>
+              <w:t>Long</w:t>
+            </w:r>
+          </w:p>
+        </w:tc>
+        <w:tc>
+          <w:tcPr>
+            <w:tcW w:w="2406" w:type="dxa"/>
+            <w:tcBorders>
+              <w:top w:val="single" w:color="000000" w:sz="6" w:space="0"/>
+              <w:left w:val="single" w:color="000000" w:sz="6" w:space="0"/>
+              <w:bottom w:val="single" w:color="000000" w:sz="6" w:space="0"/>
+              <w:right w:val="single" w:color="000000" w:sz="6" w:space="0"/>
+            </w:tcBorders>
+            <w:shd w:val="clear" w:color="auto" w:fill="auto"/>
+            <w:vAlign w:val="center"/>
+          </w:tcPr>
+          <w:p>
+            <w:pPr>
+              <w:jc w:val="center"/>
+              <w:rPr>
+                <w:rFonts w:hint="eastAsia"/>
+                <w:lang w:val="en-US" w:eastAsia="zh-CN"/>
+              </w:rPr>
+            </w:pPr>
+            <w:r>
+              <w:rPr>
+                <w:rFonts w:hint="eastAsia"/>
+                <w:lang w:val="en-US" w:eastAsia="zh-CN"/>
+              </w:rPr>
+              <w:t>专业id</w:t>
+            </w:r>
+          </w:p>
+        </w:tc>
+      </w:tr>
+      <w:tr>
+        <w:tblPrEx>
+          <w:tblBorders>
+            <w:top w:val="none" w:color="auto" w:sz="0" w:space="0"/>
+            <w:left w:val="none" w:color="auto" w:sz="0" w:space="0"/>
+            <w:bottom w:val="none" w:color="auto" w:sz="0" w:space="0"/>
+            <w:right w:val="none" w:color="auto" w:sz="0" w:space="0"/>
+            <w:insideH w:val="none" w:color="auto" w:sz="0" w:space="0"/>
+            <w:insideV w:val="none" w:color="auto" w:sz="0" w:space="0"/>
+          </w:tblBorders>
+          <w:tblLayout w:type="fixed"/>
+          <w:tblCellMar>
+            <w:top w:w="0" w:type="dxa"/>
+            <w:left w:w="0" w:type="dxa"/>
+            <w:bottom w:w="0" w:type="dxa"/>
+            <w:right w:w="0" w:type="dxa"/>
+          </w:tblCellMar>
+        </w:tblPrEx>
+        <w:trPr>
+          <w:trHeight w:val="420" w:hRule="atLeast"/>
+        </w:trPr>
+        <w:tc>
+          <w:tcPr>
+            <w:tcW w:w="1888" w:type="dxa"/>
+            <w:tcBorders>
+              <w:top w:val="single" w:color="000000" w:sz="6" w:space="0"/>
+              <w:left w:val="single" w:color="000000" w:sz="6" w:space="0"/>
+              <w:bottom w:val="single" w:color="000000" w:sz="6" w:space="0"/>
+              <w:right w:val="single" w:color="000000" w:sz="6" w:space="0"/>
+            </w:tcBorders>
+            <w:shd w:val="clear" w:color="auto" w:fill="auto"/>
+            <w:vAlign w:val="center"/>
+          </w:tcPr>
+          <w:p>
+            <w:pPr>
+              <w:jc w:val="center"/>
+              <w:rPr>
+                <w:rFonts w:hint="eastAsia"/>
+                <w:lang w:val="en-US" w:eastAsia="zh-CN"/>
+              </w:rPr>
+            </w:pPr>
+            <w:r>
+              <w:rPr>
+                <w:rFonts w:hint="eastAsia"/>
+                <w:lang w:val="en-US" w:eastAsia="zh-CN"/>
+              </w:rPr>
+              <w:t>specialty_name</w:t>
+            </w:r>
+          </w:p>
+        </w:tc>
+        <w:tc>
+          <w:tcPr>
+            <w:tcW w:w="1124" w:type="dxa"/>
+            <w:tcBorders>
+              <w:top w:val="single" w:color="000000" w:sz="6" w:space="0"/>
+              <w:left w:val="single" w:color="000000" w:sz="6" w:space="0"/>
+              <w:bottom w:val="single" w:color="000000" w:sz="6" w:space="0"/>
+              <w:right w:val="single" w:color="000000" w:sz="6" w:space="0"/>
+            </w:tcBorders>
+            <w:shd w:val="clear" w:color="auto" w:fill="auto"/>
+            <w:vAlign w:val="center"/>
+          </w:tcPr>
+          <w:p>
+            <w:pPr>
+              <w:jc w:val="center"/>
+              <w:rPr>
+                <w:rFonts w:hint="default"/>
+                <w:lang w:val="en-US" w:eastAsia="zh-CN"/>
+              </w:rPr>
+            </w:pPr>
+            <w:r>
+              <w:rPr>
+                <w:rFonts w:hint="eastAsia"/>
+                <w:lang w:val="en-US" w:eastAsia="zh-CN"/>
+              </w:rPr>
+              <w:t>Y</w:t>
+            </w:r>
+          </w:p>
+        </w:tc>
+        <w:tc>
+          <w:tcPr>
+            <w:tcW w:w="1437" w:type="dxa"/>
+            <w:tcBorders>
+              <w:top w:val="single" w:color="000000" w:sz="6" w:space="0"/>
+              <w:left w:val="single" w:color="000000" w:sz="6" w:space="0"/>
+              <w:bottom w:val="single" w:color="000000" w:sz="6" w:space="0"/>
+              <w:right w:val="single" w:color="000000" w:sz="6" w:space="0"/>
+            </w:tcBorders>
+            <w:shd w:val="clear" w:color="auto" w:fill="auto"/>
+            <w:vAlign w:val="center"/>
+          </w:tcPr>
+          <w:p>
+            <w:pPr>
+              <w:jc w:val="center"/>
+              <w:rPr>
+                <w:rFonts w:hint="default"/>
+                <w:lang w:val="en-US" w:eastAsia="zh-CN"/>
+              </w:rPr>
+            </w:pPr>
+            <w:r>
+              <w:rPr>
+                <w:rFonts w:hint="eastAsia"/>
+                <w:lang w:val="en-US" w:eastAsia="zh-CN"/>
+              </w:rPr>
+              <w:t>String</w:t>
+            </w:r>
+          </w:p>
+        </w:tc>
+        <w:tc>
+          <w:tcPr>
+            <w:tcW w:w="2406" w:type="dxa"/>
+            <w:tcBorders>
+              <w:top w:val="single" w:color="000000" w:sz="6" w:space="0"/>
+              <w:left w:val="single" w:color="000000" w:sz="6" w:space="0"/>
+              <w:bottom w:val="single" w:color="000000" w:sz="6" w:space="0"/>
+              <w:right w:val="single" w:color="000000" w:sz="6" w:space="0"/>
+            </w:tcBorders>
+            <w:shd w:val="clear" w:color="auto" w:fill="auto"/>
+            <w:vAlign w:val="center"/>
+          </w:tcPr>
+          <w:p>
+            <w:pPr>
+              <w:jc w:val="center"/>
+              <w:rPr>
+                <w:rFonts w:hint="eastAsia"/>
+                <w:lang w:val="en-US" w:eastAsia="zh-CN"/>
+              </w:rPr>
+            </w:pPr>
+            <w:r>
+              <w:rPr>
+                <w:rFonts w:hint="eastAsia"/>
+                <w:lang w:val="en-US" w:eastAsia="zh-CN"/>
+              </w:rPr>
+              <w:t>专业名称</w:t>
+            </w:r>
+          </w:p>
+        </w:tc>
+      </w:tr>
+      <w:tr>
+        <w:tblPrEx>
+          <w:tblBorders>
+            <w:top w:val="none" w:color="auto" w:sz="0" w:space="0"/>
+            <w:left w:val="none" w:color="auto" w:sz="0" w:space="0"/>
+            <w:bottom w:val="none" w:color="auto" w:sz="0" w:space="0"/>
+            <w:right w:val="none" w:color="auto" w:sz="0" w:space="0"/>
+            <w:insideH w:val="none" w:color="auto" w:sz="0" w:space="0"/>
+            <w:insideV w:val="none" w:color="auto" w:sz="0" w:space="0"/>
+          </w:tblBorders>
+          <w:tblLayout w:type="fixed"/>
+          <w:tblCellMar>
+            <w:top w:w="0" w:type="dxa"/>
+            <w:left w:w="0" w:type="dxa"/>
+            <w:bottom w:w="0" w:type="dxa"/>
+            <w:right w:w="0" w:type="dxa"/>
+          </w:tblCellMar>
+        </w:tblPrEx>
+        <w:trPr>
+          <w:trHeight w:val="420" w:hRule="atLeast"/>
+        </w:trPr>
+        <w:tc>
+          <w:tcPr>
+            <w:tcW w:w="1888" w:type="dxa"/>
+            <w:tcBorders>
+              <w:top w:val="single" w:color="000000" w:sz="6" w:space="0"/>
+              <w:left w:val="single" w:color="000000" w:sz="6" w:space="0"/>
+              <w:bottom w:val="single" w:color="000000" w:sz="6" w:space="0"/>
+              <w:right w:val="single" w:color="000000" w:sz="6" w:space="0"/>
+            </w:tcBorders>
+            <w:shd w:val="clear" w:color="auto" w:fill="auto"/>
+            <w:vAlign w:val="center"/>
+          </w:tcPr>
+          <w:p>
+            <w:pPr>
+              <w:jc w:val="center"/>
+              <w:rPr>
+                <w:rFonts w:hint="eastAsia"/>
+                <w:lang w:val="en-US" w:eastAsia="zh-CN"/>
+              </w:rPr>
+            </w:pPr>
+            <w:r>
+              <w:rPr>
+                <w:rFonts w:hint="eastAsia"/>
+                <w:lang w:val="en-US" w:eastAsia="zh-CN"/>
+              </w:rPr>
+              <w:t>director_id</w:t>
+            </w:r>
+          </w:p>
+        </w:tc>
+        <w:tc>
+          <w:tcPr>
+            <w:tcW w:w="1124" w:type="dxa"/>
+            <w:tcBorders>
+              <w:top w:val="single" w:color="000000" w:sz="6" w:space="0"/>
+              <w:left w:val="single" w:color="000000" w:sz="6" w:space="0"/>
+              <w:bottom w:val="single" w:color="000000" w:sz="6" w:space="0"/>
+              <w:right w:val="single" w:color="000000" w:sz="6" w:space="0"/>
+            </w:tcBorders>
+            <w:shd w:val="clear" w:color="auto" w:fill="auto"/>
+            <w:vAlign w:val="center"/>
+          </w:tcPr>
+          <w:p>
+            <w:pPr>
+              <w:jc w:val="center"/>
+              <w:rPr>
+                <w:rFonts w:hint="default"/>
+                <w:lang w:val="en-US" w:eastAsia="zh-CN"/>
+              </w:rPr>
+            </w:pPr>
+            <w:r>
+              <w:rPr>
+                <w:rFonts w:hint="eastAsia"/>
+                <w:lang w:val="en-US" w:eastAsia="zh-CN"/>
+              </w:rPr>
+              <w:t>Y</w:t>
+            </w:r>
+          </w:p>
+        </w:tc>
+        <w:tc>
+          <w:tcPr>
+            <w:tcW w:w="1437" w:type="dxa"/>
+            <w:tcBorders>
+              <w:top w:val="single" w:color="000000" w:sz="6" w:space="0"/>
+              <w:left w:val="single" w:color="000000" w:sz="6" w:space="0"/>
+              <w:bottom w:val="single" w:color="000000" w:sz="6" w:space="0"/>
+              <w:right w:val="single" w:color="000000" w:sz="6" w:space="0"/>
+            </w:tcBorders>
+            <w:shd w:val="clear" w:color="auto" w:fill="auto"/>
+            <w:vAlign w:val="center"/>
+          </w:tcPr>
+          <w:p>
+            <w:pPr>
+              <w:jc w:val="center"/>
+              <w:rPr>
+                <w:rFonts w:hint="default"/>
+                <w:lang w:val="en-US" w:eastAsia="zh-CN"/>
+              </w:rPr>
+            </w:pPr>
+            <w:r>
+              <w:rPr>
+                <w:rFonts w:hint="eastAsia"/>
+                <w:lang w:val="en-US" w:eastAsia="zh-CN"/>
+              </w:rPr>
+              <w:t>Long</w:t>
+            </w:r>
+          </w:p>
+        </w:tc>
+        <w:tc>
+          <w:tcPr>
+            <w:tcW w:w="2406" w:type="dxa"/>
+            <w:tcBorders>
+              <w:top w:val="single" w:color="000000" w:sz="6" w:space="0"/>
+              <w:left w:val="single" w:color="000000" w:sz="6" w:space="0"/>
+              <w:bottom w:val="single" w:color="000000" w:sz="6" w:space="0"/>
+              <w:right w:val="single" w:color="000000" w:sz="6" w:space="0"/>
+            </w:tcBorders>
+            <w:shd w:val="clear" w:color="auto" w:fill="auto"/>
+            <w:vAlign w:val="center"/>
+          </w:tcPr>
+          <w:p>
+            <w:pPr>
+              <w:jc w:val="center"/>
+              <w:rPr>
+                <w:rFonts w:hint="eastAsia"/>
+                <w:lang w:val="en-US" w:eastAsia="zh-CN"/>
+              </w:rPr>
+            </w:pPr>
+            <w:r>
+              <w:rPr>
+                <w:rFonts w:hint="eastAsia"/>
+                <w:lang w:val="en-US" w:eastAsia="zh-CN"/>
+              </w:rPr>
+              <w:t>专业负责人ID</w:t>
+            </w:r>
+          </w:p>
+        </w:tc>
+      </w:tr>
+      <w:tr>
+        <w:tblPrEx>
+          <w:tblBorders>
+            <w:top w:val="none" w:color="auto" w:sz="0" w:space="0"/>
+            <w:left w:val="none" w:color="auto" w:sz="0" w:space="0"/>
+            <w:bottom w:val="none" w:color="auto" w:sz="0" w:space="0"/>
+            <w:right w:val="none" w:color="auto" w:sz="0" w:space="0"/>
+            <w:insideH w:val="none" w:color="auto" w:sz="0" w:space="0"/>
+            <w:insideV w:val="none" w:color="auto" w:sz="0" w:space="0"/>
+          </w:tblBorders>
+          <w:shd w:val="clear" w:color="auto" w:fill="auto"/>
+          <w:tblLayout w:type="fixed"/>
+          <w:tblCellMar>
+            <w:top w:w="0" w:type="dxa"/>
+            <w:left w:w="0" w:type="dxa"/>
+            <w:bottom w:w="0" w:type="dxa"/>
+            <w:right w:w="0" w:type="dxa"/>
+          </w:tblCellMar>
+        </w:tblPrEx>
+        <w:trPr>
+          <w:trHeight w:val="420" w:hRule="atLeast"/>
+        </w:trPr>
+        <w:tc>
+          <w:tcPr>
+            <w:tcW w:w="1888" w:type="dxa"/>
+            <w:tcBorders>
+              <w:top w:val="single" w:color="000000" w:sz="6" w:space="0"/>
+              <w:left w:val="single" w:color="000000" w:sz="6" w:space="0"/>
+              <w:bottom w:val="single" w:color="000000" w:sz="6" w:space="0"/>
+              <w:right w:val="single" w:color="000000" w:sz="6" w:space="0"/>
+            </w:tcBorders>
+            <w:shd w:val="clear" w:color="auto" w:fill="auto"/>
+            <w:vAlign w:val="center"/>
+          </w:tcPr>
+          <w:p>
+            <w:pPr>
+              <w:jc w:val="center"/>
+              <w:rPr>
+                <w:rFonts w:hint="eastAsia"/>
+                <w:lang w:val="en-US" w:eastAsia="zh-CN"/>
+              </w:rPr>
+            </w:pPr>
+            <w:r>
+              <w:rPr>
+                <w:rFonts w:hint="eastAsia"/>
+                <w:lang w:val="en-US" w:eastAsia="zh-CN"/>
+              </w:rPr>
+              <w:t>branch_introduction</w:t>
+            </w:r>
+          </w:p>
+        </w:tc>
+        <w:tc>
+          <w:tcPr>
+            <w:tcW w:w="1124" w:type="dxa"/>
+            <w:tcBorders>
+              <w:top w:val="single" w:color="000000" w:sz="6" w:space="0"/>
+              <w:left w:val="single" w:color="000000" w:sz="6" w:space="0"/>
+              <w:bottom w:val="single" w:color="000000" w:sz="6" w:space="0"/>
+              <w:right w:val="single" w:color="000000" w:sz="6" w:space="0"/>
+            </w:tcBorders>
+            <w:shd w:val="clear" w:color="auto" w:fill="auto"/>
+            <w:vAlign w:val="center"/>
+          </w:tcPr>
+          <w:p>
+            <w:pPr>
+              <w:jc w:val="center"/>
+              <w:rPr>
+                <w:rFonts w:hint="default"/>
+                <w:lang w:val="en-US" w:eastAsia="zh-CN"/>
+              </w:rPr>
+            </w:pPr>
+            <w:r>
+              <w:rPr>
+                <w:rFonts w:hint="eastAsia"/>
+                <w:lang w:val="en-US" w:eastAsia="zh-CN"/>
+              </w:rPr>
+              <w:t>Y</w:t>
+            </w:r>
+          </w:p>
+        </w:tc>
+        <w:tc>
+          <w:tcPr>
+            <w:tcW w:w="1437" w:type="dxa"/>
+            <w:tcBorders>
+              <w:top w:val="single" w:color="000000" w:sz="6" w:space="0"/>
+              <w:left w:val="single" w:color="000000" w:sz="6" w:space="0"/>
+              <w:bottom w:val="single" w:color="000000" w:sz="6" w:space="0"/>
+              <w:right w:val="single" w:color="000000" w:sz="6" w:space="0"/>
+            </w:tcBorders>
+            <w:shd w:val="clear" w:color="auto" w:fill="auto"/>
+            <w:vAlign w:val="center"/>
+          </w:tcPr>
+          <w:p>
+            <w:pPr>
+              <w:jc w:val="center"/>
+              <w:rPr>
+                <w:rFonts w:hint="default"/>
+                <w:lang w:val="en-US" w:eastAsia="zh-CN"/>
+              </w:rPr>
+            </w:pPr>
+            <w:r>
+              <w:rPr>
+                <w:rFonts w:hint="eastAsia"/>
+                <w:lang w:val="en-US" w:eastAsia="zh-CN"/>
+              </w:rPr>
+              <w:t>Long</w:t>
+            </w:r>
+          </w:p>
+        </w:tc>
+        <w:tc>
+          <w:tcPr>
+            <w:tcW w:w="2406" w:type="dxa"/>
+            <w:tcBorders>
+              <w:top w:val="single" w:color="000000" w:sz="6" w:space="0"/>
+              <w:left w:val="single" w:color="000000" w:sz="6" w:space="0"/>
+              <w:bottom w:val="single" w:color="000000" w:sz="6" w:space="0"/>
+              <w:right w:val="single" w:color="000000" w:sz="6" w:space="0"/>
+            </w:tcBorders>
+            <w:shd w:val="clear" w:color="auto" w:fill="auto"/>
+            <w:vAlign w:val="center"/>
+          </w:tcPr>
+          <w:p>
+            <w:pPr>
+              <w:jc w:val="center"/>
+              <w:rPr>
+                <w:rFonts w:hint="eastAsia"/>
+                <w:lang w:val="en-US" w:eastAsia="zh-CN"/>
+              </w:rPr>
+            </w:pPr>
+            <w:r>
+              <w:rPr>
+                <w:rFonts w:hint="eastAsia"/>
+                <w:lang w:val="en-US" w:eastAsia="zh-CN"/>
+              </w:rPr>
+              <w:t>学院id</w:t>
+            </w:r>
+          </w:p>
+        </w:tc>
+      </w:tr>
+      <w:tr>
+        <w:tblPrEx>
+          <w:tblBorders>
+            <w:top w:val="none" w:color="auto" w:sz="0" w:space="0"/>
+            <w:left w:val="none" w:color="auto" w:sz="0" w:space="0"/>
+            <w:bottom w:val="none" w:color="auto" w:sz="0" w:space="0"/>
+            <w:right w:val="none" w:color="auto" w:sz="0" w:space="0"/>
+            <w:insideH w:val="none" w:color="auto" w:sz="0" w:space="0"/>
+            <w:insideV w:val="none" w:color="auto" w:sz="0" w:space="0"/>
+          </w:tblBorders>
+          <w:tblLayout w:type="fixed"/>
+          <w:tblCellMar>
+            <w:top w:w="0" w:type="dxa"/>
+            <w:left w:w="0" w:type="dxa"/>
+            <w:bottom w:w="0" w:type="dxa"/>
+            <w:right w:w="0" w:type="dxa"/>
+          </w:tblCellMar>
+        </w:tblPrEx>
+        <w:trPr>
+          <w:trHeight w:val="420" w:hRule="atLeast"/>
+        </w:trPr>
+        <w:tc>
+          <w:tcPr>
+            <w:tcW w:w="1888" w:type="dxa"/>
+            <w:tcBorders>
+              <w:top w:val="single" w:color="000000" w:sz="6" w:space="0"/>
+              <w:left w:val="single" w:color="000000" w:sz="6" w:space="0"/>
+              <w:bottom w:val="single" w:color="000000" w:sz="6" w:space="0"/>
+              <w:right w:val="single" w:color="000000" w:sz="6" w:space="0"/>
+            </w:tcBorders>
+            <w:shd w:val="clear" w:color="auto" w:fill="auto"/>
+            <w:vAlign w:val="center"/>
+          </w:tcPr>
+          <w:p>
+            <w:pPr>
+              <w:jc w:val="center"/>
+              <w:rPr>
+                <w:rFonts w:hint="default"/>
+              </w:rPr>
+            </w:pPr>
+            <w:r>
+              <w:rPr>
+                <w:rFonts w:hint="eastAsia"/>
+                <w:lang w:val="en-US" w:eastAsia="zh-CN"/>
+              </w:rPr>
+              <w:t>status</w:t>
+            </w:r>
+          </w:p>
+        </w:tc>
+        <w:tc>
+          <w:tcPr>
+            <w:tcW w:w="1124" w:type="dxa"/>
+            <w:tcBorders>
+              <w:top w:val="single" w:color="000000" w:sz="6" w:space="0"/>
+              <w:left w:val="single" w:color="000000" w:sz="6" w:space="0"/>
+              <w:bottom w:val="single" w:color="000000" w:sz="6" w:space="0"/>
+              <w:right w:val="single" w:color="000000" w:sz="6" w:space="0"/>
+            </w:tcBorders>
+            <w:shd w:val="clear" w:color="auto" w:fill="auto"/>
+            <w:vAlign w:val="center"/>
+          </w:tcPr>
+          <w:p>
+            <w:pPr>
+              <w:jc w:val="center"/>
+              <w:rPr>
+                <w:rFonts w:hint="default"/>
+              </w:rPr>
+            </w:pPr>
+            <w:r>
+              <w:rPr>
+                <w:rFonts w:hint="eastAsia"/>
+                <w:lang w:val="en-US" w:eastAsia="zh-CN"/>
+              </w:rPr>
+              <w:t>Y</w:t>
+            </w:r>
+          </w:p>
+        </w:tc>
+        <w:tc>
+          <w:tcPr>
+            <w:tcW w:w="1437" w:type="dxa"/>
+            <w:tcBorders>
+              <w:top w:val="single" w:color="000000" w:sz="6" w:space="0"/>
+              <w:left w:val="single" w:color="000000" w:sz="6" w:space="0"/>
+              <w:bottom w:val="single" w:color="000000" w:sz="6" w:space="0"/>
+              <w:right w:val="single" w:color="000000" w:sz="6" w:space="0"/>
+            </w:tcBorders>
+            <w:shd w:val="clear" w:color="auto" w:fill="auto"/>
+            <w:vAlign w:val="center"/>
+          </w:tcPr>
+          <w:p>
+            <w:pPr>
+              <w:jc w:val="center"/>
+              <w:rPr>
+                <w:rFonts w:hint="default"/>
+              </w:rPr>
+            </w:pPr>
+            <w:r>
+              <w:rPr>
+                <w:rFonts w:hint="eastAsia"/>
+                <w:lang w:val="en-US" w:eastAsia="zh-CN"/>
+              </w:rPr>
+              <w:t>int</w:t>
+            </w:r>
+          </w:p>
+        </w:tc>
+        <w:tc>
+          <w:tcPr>
+            <w:tcW w:w="2406" w:type="dxa"/>
+            <w:tcBorders>
+              <w:top w:val="single" w:color="000000" w:sz="6" w:space="0"/>
+              <w:left w:val="single" w:color="000000" w:sz="6" w:space="0"/>
+              <w:bottom w:val="single" w:color="000000" w:sz="6" w:space="0"/>
+              <w:right w:val="single" w:color="000000" w:sz="6" w:space="0"/>
+            </w:tcBorders>
+            <w:shd w:val="clear" w:color="auto" w:fill="auto"/>
+            <w:vAlign w:val="center"/>
+          </w:tcPr>
+          <w:p>
+            <w:pPr>
+              <w:jc w:val="center"/>
+              <w:rPr>
+                <w:rFonts w:hint="default"/>
+              </w:rPr>
+            </w:pPr>
+            <w:r>
+              <w:rPr>
+                <w:rFonts w:hint="eastAsia"/>
+                <w:lang w:val="en-US" w:eastAsia="zh-CN"/>
+              </w:rPr>
+              <w:t>状态：1=正常，2=删除</w:t>
+            </w:r>
+          </w:p>
+        </w:tc>
+      </w:tr>
+      <w:tr>
+        <w:tblPrEx>
+          <w:tblBorders>
+            <w:top w:val="none" w:color="auto" w:sz="0" w:space="0"/>
+            <w:left w:val="none" w:color="auto" w:sz="0" w:space="0"/>
+            <w:bottom w:val="none" w:color="auto" w:sz="0" w:space="0"/>
+            <w:right w:val="none" w:color="auto" w:sz="0" w:space="0"/>
+            <w:insideH w:val="none" w:color="auto" w:sz="0" w:space="0"/>
+            <w:insideV w:val="none" w:color="auto" w:sz="0" w:space="0"/>
+          </w:tblBorders>
+          <w:tblLayout w:type="fixed"/>
+          <w:tblCellMar>
+            <w:top w:w="0" w:type="dxa"/>
+            <w:left w:w="0" w:type="dxa"/>
+            <w:bottom w:w="0" w:type="dxa"/>
+            <w:right w:w="0" w:type="dxa"/>
+          </w:tblCellMar>
+        </w:tblPrEx>
+        <w:trPr>
+          <w:trHeight w:val="420" w:hRule="atLeast"/>
+        </w:trPr>
+        <w:tc>
+          <w:tcPr>
+            <w:tcW w:w="1888" w:type="dxa"/>
+            <w:tcBorders>
+              <w:top w:val="single" w:color="000000" w:sz="6" w:space="0"/>
+              <w:left w:val="single" w:color="000000" w:sz="6" w:space="0"/>
+              <w:bottom w:val="single" w:color="000000" w:sz="6" w:space="0"/>
+              <w:right w:val="single" w:color="000000" w:sz="6" w:space="0"/>
+            </w:tcBorders>
+            <w:shd w:val="clear" w:color="auto" w:fill="auto"/>
+            <w:vAlign w:val="center"/>
+          </w:tcPr>
+          <w:p>
+            <w:pPr>
+              <w:jc w:val="center"/>
+              <w:rPr>
+                <w:rFonts w:hint="default"/>
+              </w:rPr>
+            </w:pPr>
+            <w:r>
+              <w:rPr>
+                <w:rFonts w:hint="eastAsia"/>
+                <w:lang w:val="en-US" w:eastAsia="zh-CN"/>
+              </w:rPr>
+              <w:t>createTime</w:t>
+            </w:r>
+          </w:p>
+        </w:tc>
+        <w:tc>
+          <w:tcPr>
+            <w:tcW w:w="1124" w:type="dxa"/>
+            <w:tcBorders>
+              <w:top w:val="single" w:color="000000" w:sz="6" w:space="0"/>
+              <w:left w:val="single" w:color="000000" w:sz="6" w:space="0"/>
+              <w:bottom w:val="single" w:color="000000" w:sz="6" w:space="0"/>
+              <w:right w:val="single" w:color="000000" w:sz="6" w:space="0"/>
+            </w:tcBorders>
+            <w:shd w:val="clear" w:color="auto" w:fill="auto"/>
+            <w:vAlign w:val="center"/>
+          </w:tcPr>
+          <w:p>
+            <w:pPr>
+              <w:jc w:val="center"/>
+              <w:rPr>
+                <w:rFonts w:hint="default"/>
+              </w:rPr>
+            </w:pPr>
+            <w:r>
+              <w:rPr>
+                <w:rFonts w:hint="eastAsia"/>
+                <w:lang w:val="en-US" w:eastAsia="zh-CN"/>
+              </w:rPr>
+              <w:t>Y</w:t>
+            </w:r>
+          </w:p>
+        </w:tc>
+        <w:tc>
+          <w:tcPr>
+            <w:tcW w:w="1437" w:type="dxa"/>
+            <w:tcBorders>
+              <w:top w:val="single" w:color="000000" w:sz="6" w:space="0"/>
+              <w:left w:val="single" w:color="000000" w:sz="6" w:space="0"/>
+              <w:bottom w:val="single" w:color="000000" w:sz="6" w:space="0"/>
+              <w:right w:val="single" w:color="000000" w:sz="6" w:space="0"/>
+            </w:tcBorders>
+            <w:shd w:val="clear" w:color="auto" w:fill="auto"/>
+            <w:vAlign w:val="center"/>
+          </w:tcPr>
+          <w:p>
+            <w:pPr>
+              <w:jc w:val="center"/>
+              <w:rPr>
+                <w:rFonts w:hint="default"/>
+              </w:rPr>
+            </w:pPr>
+            <w:r>
+              <w:rPr>
+                <w:rFonts w:hint="eastAsia"/>
+                <w:lang w:val="en-US" w:eastAsia="zh-CN"/>
+              </w:rPr>
+              <w:t>String</w:t>
+            </w:r>
+          </w:p>
+        </w:tc>
+        <w:tc>
+          <w:tcPr>
+            <w:tcW w:w="2406" w:type="dxa"/>
+            <w:tcBorders>
+              <w:top w:val="single" w:color="000000" w:sz="6" w:space="0"/>
+              <w:left w:val="single" w:color="000000" w:sz="6" w:space="0"/>
+              <w:bottom w:val="single" w:color="000000" w:sz="6" w:space="0"/>
+              <w:right w:val="single" w:color="000000" w:sz="6" w:space="0"/>
+            </w:tcBorders>
+            <w:shd w:val="clear" w:color="auto" w:fill="auto"/>
+            <w:vAlign w:val="center"/>
+          </w:tcPr>
+          <w:p>
+            <w:pPr>
+              <w:jc w:val="center"/>
+              <w:rPr>
+                <w:rFonts w:hint="default"/>
+              </w:rPr>
+            </w:pPr>
+            <w:r>
+              <w:rPr>
+                <w:rFonts w:hint="eastAsia"/>
+                <w:lang w:val="en-US" w:eastAsia="zh-CN"/>
+              </w:rPr>
+              <w:t>创建时间</w:t>
+            </w:r>
+          </w:p>
+        </w:tc>
+      </w:tr>
+      <w:tr>
+        <w:tblPrEx>
+          <w:tblBorders>
+            <w:top w:val="none" w:color="auto" w:sz="0" w:space="0"/>
+            <w:left w:val="none" w:color="auto" w:sz="0" w:space="0"/>
+            <w:bottom w:val="none" w:color="auto" w:sz="0" w:space="0"/>
+            <w:right w:val="none" w:color="auto" w:sz="0" w:space="0"/>
+            <w:insideH w:val="none" w:color="auto" w:sz="0" w:space="0"/>
+            <w:insideV w:val="none" w:color="auto" w:sz="0" w:space="0"/>
+          </w:tblBorders>
+          <w:tblLayout w:type="fixed"/>
+          <w:tblCellMar>
+            <w:top w:w="0" w:type="dxa"/>
+            <w:left w:w="0" w:type="dxa"/>
+            <w:bottom w:w="0" w:type="dxa"/>
+            <w:right w:w="0" w:type="dxa"/>
+          </w:tblCellMar>
+        </w:tblPrEx>
+        <w:trPr>
+          <w:trHeight w:val="420" w:hRule="atLeast"/>
+        </w:trPr>
+        <w:tc>
+          <w:tcPr>
+            <w:tcW w:w="1888" w:type="dxa"/>
+            <w:tcBorders>
+              <w:top w:val="single" w:color="000000" w:sz="6" w:space="0"/>
+              <w:left w:val="single" w:color="000000" w:sz="6" w:space="0"/>
+              <w:bottom w:val="single" w:color="000000" w:sz="6" w:space="0"/>
+              <w:right w:val="single" w:color="000000" w:sz="6" w:space="0"/>
+            </w:tcBorders>
+            <w:shd w:val="clear" w:color="auto" w:fill="auto"/>
+            <w:vAlign w:val="center"/>
+          </w:tcPr>
+          <w:p>
+            <w:pPr>
+              <w:jc w:val="center"/>
+              <w:rPr>
+                <w:rFonts w:hint="default"/>
+              </w:rPr>
+            </w:pPr>
+            <w:r>
+              <w:rPr>
+                <w:rFonts w:hint="eastAsia"/>
+                <w:lang w:val="en-US" w:eastAsia="zh-CN"/>
+              </w:rPr>
+              <w:t>createUser</w:t>
+            </w:r>
+          </w:p>
+        </w:tc>
+        <w:tc>
+          <w:tcPr>
+            <w:tcW w:w="1124" w:type="dxa"/>
+            <w:tcBorders>
+              <w:top w:val="single" w:color="000000" w:sz="6" w:space="0"/>
+              <w:left w:val="single" w:color="000000" w:sz="6" w:space="0"/>
+              <w:bottom w:val="single" w:color="000000" w:sz="6" w:space="0"/>
+              <w:right w:val="single" w:color="000000" w:sz="6" w:space="0"/>
+            </w:tcBorders>
+            <w:shd w:val="clear" w:color="auto" w:fill="auto"/>
+            <w:vAlign w:val="center"/>
+          </w:tcPr>
+          <w:p>
+            <w:pPr>
+              <w:jc w:val="center"/>
+              <w:rPr>
+                <w:rFonts w:hint="default"/>
+              </w:rPr>
+            </w:pPr>
+            <w:r>
+              <w:rPr>
+                <w:rFonts w:hint="eastAsia"/>
+                <w:lang w:val="en-US" w:eastAsia="zh-CN"/>
+              </w:rPr>
+              <w:t>Y</w:t>
+            </w:r>
+          </w:p>
+        </w:tc>
+        <w:tc>
+          <w:tcPr>
+            <w:tcW w:w="1437" w:type="dxa"/>
+            <w:tcBorders>
+              <w:top w:val="single" w:color="000000" w:sz="6" w:space="0"/>
+              <w:left w:val="single" w:color="000000" w:sz="6" w:space="0"/>
+              <w:bottom w:val="single" w:color="000000" w:sz="6" w:space="0"/>
+              <w:right w:val="single" w:color="000000" w:sz="6" w:space="0"/>
+            </w:tcBorders>
+            <w:shd w:val="clear" w:color="auto" w:fill="auto"/>
+            <w:vAlign w:val="center"/>
+          </w:tcPr>
+          <w:p>
+            <w:pPr>
+              <w:jc w:val="center"/>
+              <w:rPr>
+                <w:rFonts w:hint="default"/>
+              </w:rPr>
+            </w:pPr>
+            <w:r>
+              <w:rPr>
+                <w:rFonts w:hint="eastAsia"/>
+                <w:lang w:val="en-US" w:eastAsia="zh-CN"/>
+              </w:rPr>
+              <w:t>String</w:t>
+            </w:r>
+          </w:p>
+        </w:tc>
+        <w:tc>
+          <w:tcPr>
+            <w:tcW w:w="2406" w:type="dxa"/>
+            <w:tcBorders>
+              <w:top w:val="single" w:color="000000" w:sz="6" w:space="0"/>
+              <w:left w:val="single" w:color="000000" w:sz="6" w:space="0"/>
+              <w:bottom w:val="single" w:color="000000" w:sz="6" w:space="0"/>
+              <w:right w:val="single" w:color="000000" w:sz="6" w:space="0"/>
+            </w:tcBorders>
+            <w:shd w:val="clear" w:color="auto" w:fill="auto"/>
+            <w:vAlign w:val="center"/>
+          </w:tcPr>
+          <w:p>
+            <w:pPr>
+              <w:jc w:val="center"/>
+              <w:rPr>
+                <w:rFonts w:hint="default"/>
+              </w:rPr>
+            </w:pPr>
+            <w:r>
+              <w:rPr>
+                <w:rFonts w:hint="eastAsia"/>
+                <w:lang w:val="en-US" w:eastAsia="zh-CN"/>
+              </w:rPr>
+              <w:t>创建人</w:t>
+            </w:r>
+          </w:p>
+        </w:tc>
+      </w:tr>
+      <w:tr>
+        <w:tblPrEx>
+          <w:tblBorders>
+            <w:top w:val="none" w:color="auto" w:sz="0" w:space="0"/>
+            <w:left w:val="none" w:color="auto" w:sz="0" w:space="0"/>
+            <w:bottom w:val="none" w:color="auto" w:sz="0" w:space="0"/>
+            <w:right w:val="none" w:color="auto" w:sz="0" w:space="0"/>
+            <w:insideH w:val="none" w:color="auto" w:sz="0" w:space="0"/>
+            <w:insideV w:val="none" w:color="auto" w:sz="0" w:space="0"/>
+          </w:tblBorders>
+          <w:tblLayout w:type="fixed"/>
+          <w:tblCellMar>
+            <w:top w:w="0" w:type="dxa"/>
+            <w:left w:w="0" w:type="dxa"/>
+            <w:bottom w:w="0" w:type="dxa"/>
+            <w:right w:w="0" w:type="dxa"/>
+          </w:tblCellMar>
+        </w:tblPrEx>
+        <w:trPr>
+          <w:trHeight w:val="420" w:hRule="atLeast"/>
+        </w:trPr>
+        <w:tc>
+          <w:tcPr>
+            <w:tcW w:w="1888" w:type="dxa"/>
+            <w:tcBorders>
+              <w:top w:val="single" w:color="000000" w:sz="6" w:space="0"/>
+              <w:left w:val="single" w:color="000000" w:sz="6" w:space="0"/>
+              <w:bottom w:val="single" w:color="000000" w:sz="6" w:space="0"/>
+              <w:right w:val="single" w:color="000000" w:sz="6" w:space="0"/>
+            </w:tcBorders>
+            <w:shd w:val="clear" w:color="auto" w:fill="auto"/>
+            <w:vAlign w:val="center"/>
+          </w:tcPr>
+          <w:p>
+            <w:pPr>
+              <w:jc w:val="center"/>
+              <w:rPr>
+                <w:rFonts w:hint="default"/>
+              </w:rPr>
+            </w:pPr>
+            <w:r>
+              <w:rPr>
+                <w:rFonts w:hint="eastAsia"/>
+                <w:lang w:val="en-US" w:eastAsia="zh-CN"/>
+              </w:rPr>
+              <w:t>modifyTime</w:t>
+            </w:r>
+          </w:p>
+        </w:tc>
+        <w:tc>
+          <w:tcPr>
+            <w:tcW w:w="1124" w:type="dxa"/>
+            <w:tcBorders>
+              <w:top w:val="single" w:color="000000" w:sz="6" w:space="0"/>
+              <w:left w:val="single" w:color="000000" w:sz="6" w:space="0"/>
+              <w:bottom w:val="single" w:color="000000" w:sz="6" w:space="0"/>
+              <w:right w:val="single" w:color="000000" w:sz="6" w:space="0"/>
+            </w:tcBorders>
+            <w:shd w:val="clear" w:color="auto" w:fill="auto"/>
+            <w:vAlign w:val="center"/>
+          </w:tcPr>
+          <w:p>
+            <w:pPr>
+              <w:jc w:val="center"/>
+              <w:rPr>
+                <w:rFonts w:hint="default"/>
+              </w:rPr>
+            </w:pPr>
+            <w:r>
+              <w:rPr>
+                <w:rFonts w:hint="eastAsia"/>
+                <w:lang w:val="en-US" w:eastAsia="zh-CN"/>
+              </w:rPr>
+              <w:t>Y</w:t>
+            </w:r>
+          </w:p>
+        </w:tc>
+        <w:tc>
+          <w:tcPr>
+            <w:tcW w:w="1437" w:type="dxa"/>
+            <w:tcBorders>
+              <w:top w:val="single" w:color="000000" w:sz="6" w:space="0"/>
+              <w:left w:val="single" w:color="000000" w:sz="6" w:space="0"/>
+              <w:bottom w:val="single" w:color="000000" w:sz="6" w:space="0"/>
+              <w:right w:val="single" w:color="000000" w:sz="6" w:space="0"/>
+            </w:tcBorders>
+            <w:shd w:val="clear" w:color="auto" w:fill="auto"/>
+            <w:vAlign w:val="center"/>
+          </w:tcPr>
+          <w:p>
+            <w:pPr>
+              <w:jc w:val="center"/>
+              <w:rPr>
+                <w:rFonts w:hint="default"/>
+              </w:rPr>
+            </w:pPr>
+            <w:r>
+              <w:rPr>
+                <w:rFonts w:hint="eastAsia"/>
+                <w:lang w:val="en-US" w:eastAsia="zh-CN"/>
+              </w:rPr>
+              <w:t>String</w:t>
+            </w:r>
+          </w:p>
+        </w:tc>
+        <w:tc>
+          <w:tcPr>
+            <w:tcW w:w="2406" w:type="dxa"/>
+            <w:tcBorders>
+              <w:top w:val="single" w:color="000000" w:sz="6" w:space="0"/>
+              <w:left w:val="single" w:color="000000" w:sz="6" w:space="0"/>
+              <w:bottom w:val="single" w:color="000000" w:sz="6" w:space="0"/>
+              <w:right w:val="single" w:color="000000" w:sz="6" w:space="0"/>
+            </w:tcBorders>
+            <w:shd w:val="clear" w:color="auto" w:fill="auto"/>
+            <w:vAlign w:val="center"/>
+          </w:tcPr>
+          <w:p>
+            <w:pPr>
+              <w:jc w:val="center"/>
+              <w:rPr>
+                <w:rFonts w:hint="default"/>
+              </w:rPr>
+            </w:pPr>
+            <w:r>
+              <w:rPr>
+                <w:rFonts w:hint="eastAsia"/>
+                <w:lang w:val="en-US" w:eastAsia="zh-CN"/>
+              </w:rPr>
+              <w:t>修改时间</w:t>
+            </w:r>
+          </w:p>
+        </w:tc>
+      </w:tr>
+      <w:tr>
+        <w:tblPrEx>
+          <w:tblBorders>
+            <w:top w:val="none" w:color="auto" w:sz="0" w:space="0"/>
+            <w:left w:val="none" w:color="auto" w:sz="0" w:space="0"/>
+            <w:bottom w:val="none" w:color="auto" w:sz="0" w:space="0"/>
+            <w:right w:val="none" w:color="auto" w:sz="0" w:space="0"/>
+            <w:insideH w:val="none" w:color="auto" w:sz="0" w:space="0"/>
+            <w:insideV w:val="none" w:color="auto" w:sz="0" w:space="0"/>
+          </w:tblBorders>
+          <w:tblLayout w:type="fixed"/>
+          <w:tblCellMar>
+            <w:top w:w="0" w:type="dxa"/>
+            <w:left w:w="0" w:type="dxa"/>
+            <w:bottom w:w="0" w:type="dxa"/>
+            <w:right w:w="0" w:type="dxa"/>
+          </w:tblCellMar>
+        </w:tblPrEx>
+        <w:trPr>
+          <w:trHeight w:val="420" w:hRule="atLeast"/>
+        </w:trPr>
+        <w:tc>
+          <w:tcPr>
+            <w:tcW w:w="1888" w:type="dxa"/>
+            <w:tcBorders>
+              <w:top w:val="single" w:color="000000" w:sz="6" w:space="0"/>
+              <w:left w:val="single" w:color="000000" w:sz="6" w:space="0"/>
+              <w:bottom w:val="single" w:color="000000" w:sz="6" w:space="0"/>
+              <w:right w:val="single" w:color="000000" w:sz="6" w:space="0"/>
+            </w:tcBorders>
+            <w:shd w:val="clear" w:color="auto" w:fill="auto"/>
+            <w:vAlign w:val="center"/>
+          </w:tcPr>
+          <w:p>
+            <w:pPr>
+              <w:jc w:val="center"/>
+              <w:rPr>
+                <w:rFonts w:hint="default"/>
+              </w:rPr>
+            </w:pPr>
+            <w:r>
+              <w:rPr>
+                <w:rFonts w:hint="eastAsia"/>
+                <w:lang w:val="en-US" w:eastAsia="zh-CN"/>
+              </w:rPr>
+              <w:t>modifyUser</w:t>
+            </w:r>
+          </w:p>
+        </w:tc>
+        <w:tc>
+          <w:tcPr>
+            <w:tcW w:w="1124" w:type="dxa"/>
+            <w:tcBorders>
+              <w:top w:val="single" w:color="000000" w:sz="6" w:space="0"/>
+              <w:left w:val="single" w:color="000000" w:sz="6" w:space="0"/>
+              <w:bottom w:val="single" w:color="000000" w:sz="6" w:space="0"/>
+              <w:right w:val="single" w:color="000000" w:sz="6" w:space="0"/>
+            </w:tcBorders>
+            <w:shd w:val="clear" w:color="auto" w:fill="auto"/>
+            <w:vAlign w:val="center"/>
+          </w:tcPr>
+          <w:p>
+            <w:pPr>
+              <w:jc w:val="center"/>
+              <w:rPr>
+                <w:rFonts w:hint="default"/>
+              </w:rPr>
+            </w:pPr>
+            <w:r>
+              <w:rPr>
+                <w:rFonts w:hint="eastAsia"/>
+                <w:lang w:val="en-US" w:eastAsia="zh-CN"/>
+              </w:rPr>
+              <w:t>Y</w:t>
+            </w:r>
+          </w:p>
+        </w:tc>
+        <w:tc>
+          <w:tcPr>
+            <w:tcW w:w="1437" w:type="dxa"/>
+            <w:tcBorders>
+              <w:top w:val="single" w:color="000000" w:sz="6" w:space="0"/>
+              <w:left w:val="single" w:color="000000" w:sz="6" w:space="0"/>
+              <w:bottom w:val="single" w:color="000000" w:sz="6" w:space="0"/>
+              <w:right w:val="single" w:color="000000" w:sz="6" w:space="0"/>
+            </w:tcBorders>
+            <w:shd w:val="clear" w:color="auto" w:fill="auto"/>
+            <w:vAlign w:val="center"/>
+          </w:tcPr>
+          <w:p>
+            <w:pPr>
+              <w:jc w:val="center"/>
+              <w:rPr>
+                <w:rFonts w:hint="default"/>
+              </w:rPr>
+            </w:pPr>
+            <w:r>
+              <w:rPr>
+                <w:rFonts w:hint="eastAsia"/>
+                <w:lang w:val="en-US" w:eastAsia="zh-CN"/>
+              </w:rPr>
+              <w:t>String</w:t>
+            </w:r>
+          </w:p>
+        </w:tc>
+        <w:tc>
+          <w:tcPr>
+            <w:tcW w:w="2406" w:type="dxa"/>
+            <w:tcBorders>
+              <w:top w:val="single" w:color="000000" w:sz="6" w:space="0"/>
+              <w:left w:val="single" w:color="000000" w:sz="6" w:space="0"/>
+              <w:bottom w:val="single" w:color="000000" w:sz="6" w:space="0"/>
+              <w:right w:val="single" w:color="000000" w:sz="6" w:space="0"/>
+            </w:tcBorders>
+            <w:shd w:val="clear" w:color="auto" w:fill="auto"/>
+            <w:vAlign w:val="center"/>
+          </w:tcPr>
+          <w:p>
+            <w:pPr>
+              <w:jc w:val="center"/>
+              <w:rPr>
+                <w:rFonts w:hint="default"/>
+              </w:rPr>
+            </w:pPr>
+            <w:r>
+              <w:rPr>
+                <w:rFonts w:hint="eastAsia"/>
+                <w:lang w:val="en-US" w:eastAsia="zh-CN"/>
+              </w:rPr>
+              <w:t>修改人</w:t>
+            </w:r>
+          </w:p>
+        </w:tc>
+      </w:tr>
+      <w:tr>
+        <w:tblPrEx>
+          <w:tblBorders>
+            <w:top w:val="none" w:color="auto" w:sz="0" w:space="0"/>
+            <w:left w:val="none" w:color="auto" w:sz="0" w:space="0"/>
+            <w:bottom w:val="none" w:color="auto" w:sz="0" w:space="0"/>
+            <w:right w:val="none" w:color="auto" w:sz="0" w:space="0"/>
+            <w:insideH w:val="none" w:color="auto" w:sz="0" w:space="0"/>
+            <w:insideV w:val="none" w:color="auto" w:sz="0" w:space="0"/>
+          </w:tblBorders>
+          <w:tblLayout w:type="fixed"/>
+          <w:tblCellMar>
+            <w:top w:w="0" w:type="dxa"/>
+            <w:left w:w="0" w:type="dxa"/>
+            <w:bottom w:w="0" w:type="dxa"/>
+            <w:right w:w="0" w:type="dxa"/>
+          </w:tblCellMar>
+        </w:tblPrEx>
+        <w:trPr>
+          <w:trHeight w:val="420" w:hRule="atLeast"/>
+        </w:trPr>
+        <w:tc>
+          <w:tcPr>
+            <w:tcW w:w="1888" w:type="dxa"/>
+            <w:tcBorders>
+              <w:top w:val="single" w:color="000000" w:sz="6" w:space="0"/>
+              <w:left w:val="single" w:color="000000" w:sz="6" w:space="0"/>
+              <w:bottom w:val="single" w:color="000000" w:sz="6" w:space="0"/>
+              <w:right w:val="single" w:color="000000" w:sz="6" w:space="0"/>
+            </w:tcBorders>
+            <w:shd w:val="clear" w:color="auto" w:fill="auto"/>
+            <w:vAlign w:val="center"/>
+          </w:tcPr>
+          <w:p>
+            <w:pPr>
+              <w:jc w:val="center"/>
+              <w:rPr>
+                <w:rFonts w:hint="default"/>
+              </w:rPr>
+            </w:pPr>
+            <w:r>
+              <w:rPr>
+                <w:rFonts w:hint="eastAsia"/>
+                <w:lang w:val="en-US" w:eastAsia="zh-CN"/>
+              </w:rPr>
+              <w:t>}</w:t>
+            </w:r>
+          </w:p>
+        </w:tc>
+        <w:tc>
+          <w:tcPr>
+            <w:tcW w:w="1124" w:type="dxa"/>
+            <w:tcBorders>
+              <w:top w:val="single" w:color="000000" w:sz="6" w:space="0"/>
+              <w:left w:val="single" w:color="000000" w:sz="6" w:space="0"/>
+              <w:bottom w:val="single" w:color="000000" w:sz="6" w:space="0"/>
+              <w:right w:val="single" w:color="000000" w:sz="6" w:space="0"/>
+            </w:tcBorders>
+            <w:shd w:val="clear" w:color="auto" w:fill="auto"/>
+            <w:vAlign w:val="center"/>
+          </w:tcPr>
+          <w:p>
+            <w:pPr>
+              <w:jc w:val="center"/>
+              <w:rPr>
+                <w:rFonts w:hint="default"/>
+              </w:rPr>
+            </w:pPr>
+          </w:p>
+        </w:tc>
+        <w:tc>
+          <w:tcPr>
+            <w:tcW w:w="1437" w:type="dxa"/>
+            <w:tcBorders>
+              <w:top w:val="single" w:color="000000" w:sz="6" w:space="0"/>
+              <w:left w:val="single" w:color="000000" w:sz="6" w:space="0"/>
+              <w:bottom w:val="single" w:color="000000" w:sz="6" w:space="0"/>
+              <w:right w:val="single" w:color="000000" w:sz="6" w:space="0"/>
+            </w:tcBorders>
+            <w:shd w:val="clear" w:color="auto" w:fill="auto"/>
+            <w:vAlign w:val="center"/>
+          </w:tcPr>
+          <w:p>
+            <w:pPr>
+              <w:jc w:val="center"/>
+              <w:rPr>
+                <w:rFonts w:hint="default"/>
+              </w:rPr>
+            </w:pPr>
+          </w:p>
+        </w:tc>
+        <w:tc>
+          <w:tcPr>
+            <w:tcW w:w="2406" w:type="dxa"/>
+            <w:tcBorders>
+              <w:top w:val="single" w:color="000000" w:sz="6" w:space="0"/>
+              <w:left w:val="single" w:color="000000" w:sz="6" w:space="0"/>
+              <w:bottom w:val="single" w:color="000000" w:sz="6" w:space="0"/>
+              <w:right w:val="single" w:color="000000" w:sz="6" w:space="0"/>
+            </w:tcBorders>
+            <w:shd w:val="clear" w:color="auto" w:fill="auto"/>
+            <w:vAlign w:val="center"/>
+          </w:tcPr>
+          <w:p>
+            <w:pPr>
+              <w:jc w:val="center"/>
+              <w:rPr>
+                <w:rFonts w:hint="default"/>
+              </w:rPr>
+            </w:pPr>
+          </w:p>
+        </w:tc>
+      </w:tr>
+      <w:tr>
+        <w:tblPrEx>
+          <w:tblBorders>
+            <w:top w:val="none" w:color="auto" w:sz="0" w:space="0"/>
+            <w:left w:val="none" w:color="auto" w:sz="0" w:space="0"/>
+            <w:bottom w:val="none" w:color="auto" w:sz="0" w:space="0"/>
+            <w:right w:val="none" w:color="auto" w:sz="0" w:space="0"/>
+            <w:insideH w:val="none" w:color="auto" w:sz="0" w:space="0"/>
+            <w:insideV w:val="none" w:color="auto" w:sz="0" w:space="0"/>
+          </w:tblBorders>
+          <w:tblLayout w:type="fixed"/>
+          <w:tblCellMar>
+            <w:top w:w="0" w:type="dxa"/>
+            <w:left w:w="0" w:type="dxa"/>
+            <w:bottom w:w="0" w:type="dxa"/>
+            <w:right w:w="0" w:type="dxa"/>
+          </w:tblCellMar>
+        </w:tblPrEx>
+        <w:trPr>
+          <w:trHeight w:val="420" w:hRule="atLeast"/>
+        </w:trPr>
+        <w:tc>
+          <w:tcPr>
+            <w:tcW w:w="1888" w:type="dxa"/>
+            <w:tcBorders>
+              <w:top w:val="single" w:color="000000" w:sz="6" w:space="0"/>
+              <w:left w:val="single" w:color="000000" w:sz="6" w:space="0"/>
+              <w:bottom w:val="single" w:color="000000" w:sz="6" w:space="0"/>
+              <w:right w:val="single" w:color="000000" w:sz="6" w:space="0"/>
+            </w:tcBorders>
+            <w:shd w:val="clear" w:color="auto" w:fill="auto"/>
+            <w:vAlign w:val="center"/>
+          </w:tcPr>
+          <w:p>
+            <w:pPr>
+              <w:jc w:val="center"/>
+              <w:rPr>
+                <w:rFonts w:hint="default"/>
+              </w:rPr>
+            </w:pPr>
+            <w:r>
+              <w:rPr>
+                <w:rFonts w:hint="eastAsia"/>
+                <w:lang w:val="en-US" w:eastAsia="zh-CN"/>
+              </w:rPr>
+              <w:t>code</w:t>
+            </w:r>
+          </w:p>
+        </w:tc>
+        <w:tc>
+          <w:tcPr>
+            <w:tcW w:w="1124" w:type="dxa"/>
+            <w:tcBorders>
+              <w:top w:val="single" w:color="000000" w:sz="6" w:space="0"/>
+              <w:left w:val="single" w:color="000000" w:sz="6" w:space="0"/>
+              <w:bottom w:val="single" w:color="000000" w:sz="6" w:space="0"/>
+              <w:right w:val="single" w:color="000000" w:sz="6" w:space="0"/>
+            </w:tcBorders>
+            <w:shd w:val="clear" w:color="auto" w:fill="auto"/>
+            <w:vAlign w:val="center"/>
+          </w:tcPr>
+          <w:p>
+            <w:pPr>
+              <w:jc w:val="center"/>
+              <w:rPr>
+                <w:rFonts w:hint="default"/>
+              </w:rPr>
+            </w:pPr>
+            <w:r>
+              <w:rPr>
+                <w:rFonts w:hint="eastAsia"/>
+                <w:lang w:val="en-US" w:eastAsia="zh-CN"/>
+              </w:rPr>
+              <w:t>Y</w:t>
+            </w:r>
+          </w:p>
+        </w:tc>
+        <w:tc>
+          <w:tcPr>
+            <w:tcW w:w="1437" w:type="dxa"/>
+            <w:tcBorders>
+              <w:top w:val="single" w:color="000000" w:sz="6" w:space="0"/>
+              <w:left w:val="single" w:color="000000" w:sz="6" w:space="0"/>
+              <w:bottom w:val="single" w:color="000000" w:sz="6" w:space="0"/>
+              <w:right w:val="single" w:color="000000" w:sz="6" w:space="0"/>
+            </w:tcBorders>
+            <w:shd w:val="clear" w:color="auto" w:fill="auto"/>
+            <w:vAlign w:val="center"/>
+          </w:tcPr>
+          <w:p>
+            <w:pPr>
+              <w:jc w:val="center"/>
+              <w:rPr>
+                <w:rFonts w:hint="default"/>
+              </w:rPr>
+            </w:pPr>
+            <w:r>
+              <w:rPr>
+                <w:rFonts w:hint="eastAsia"/>
+                <w:lang w:val="en-US" w:eastAsia="zh-CN"/>
+              </w:rPr>
+              <w:t>int</w:t>
+            </w:r>
+          </w:p>
+        </w:tc>
+        <w:tc>
+          <w:tcPr>
+            <w:tcW w:w="2406" w:type="dxa"/>
+            <w:tcBorders>
+              <w:top w:val="single" w:color="000000" w:sz="6" w:space="0"/>
+              <w:left w:val="single" w:color="000000" w:sz="6" w:space="0"/>
+              <w:bottom w:val="single" w:color="000000" w:sz="6" w:space="0"/>
+              <w:right w:val="single" w:color="000000" w:sz="6" w:space="0"/>
+            </w:tcBorders>
+            <w:shd w:val="clear" w:color="auto" w:fill="auto"/>
+            <w:vAlign w:val="center"/>
+          </w:tcPr>
+          <w:p>
+            <w:pPr>
+              <w:jc w:val="center"/>
+              <w:rPr>
+                <w:rFonts w:hint="default"/>
+              </w:rPr>
+            </w:pPr>
+            <w:r>
+              <w:rPr>
+                <w:rFonts w:hint="eastAsia"/>
+                <w:lang w:val="en-US" w:eastAsia="zh-CN"/>
+              </w:rPr>
+              <w:t>响应状态码：0=成功，500=失败</w:t>
+            </w:r>
+          </w:p>
+        </w:tc>
+      </w:tr>
+      <w:tr>
+        <w:tblPrEx>
+          <w:tblBorders>
+            <w:top w:val="none" w:color="auto" w:sz="0" w:space="0"/>
+            <w:left w:val="none" w:color="auto" w:sz="0" w:space="0"/>
+            <w:bottom w:val="none" w:color="auto" w:sz="0" w:space="0"/>
+            <w:right w:val="none" w:color="auto" w:sz="0" w:space="0"/>
+            <w:insideH w:val="none" w:color="auto" w:sz="0" w:space="0"/>
+            <w:insideV w:val="none" w:color="auto" w:sz="0" w:space="0"/>
+          </w:tblBorders>
+          <w:shd w:val="clear" w:color="auto" w:fill="auto"/>
+          <w:tblLayout w:type="fixed"/>
+          <w:tblCellMar>
+            <w:top w:w="0" w:type="dxa"/>
+            <w:left w:w="0" w:type="dxa"/>
+            <w:bottom w:w="0" w:type="dxa"/>
+            <w:right w:w="0" w:type="dxa"/>
+          </w:tblCellMar>
+        </w:tblPrEx>
+        <w:trPr>
+          <w:trHeight w:val="420" w:hRule="atLeast"/>
+        </w:trPr>
+        <w:tc>
+          <w:tcPr>
+            <w:tcW w:w="1888" w:type="dxa"/>
+            <w:tcBorders>
+              <w:top w:val="single" w:color="000000" w:sz="6" w:space="0"/>
+              <w:left w:val="single" w:color="000000" w:sz="6" w:space="0"/>
+              <w:bottom w:val="single" w:color="000000" w:sz="6" w:space="0"/>
+              <w:right w:val="single" w:color="000000" w:sz="6" w:space="0"/>
+            </w:tcBorders>
+            <w:shd w:val="clear" w:color="auto" w:fill="auto"/>
+            <w:vAlign w:val="center"/>
+          </w:tcPr>
+          <w:p>
+            <w:pPr>
+              <w:jc w:val="center"/>
+              <w:rPr>
+                <w:rFonts w:hint="default"/>
+              </w:rPr>
+            </w:pPr>
+            <w:r>
+              <w:rPr>
+                <w:rFonts w:hint="eastAsia"/>
+                <w:lang w:val="en-US" w:eastAsia="zh-CN"/>
+              </w:rPr>
+              <w:t>count</w:t>
+            </w:r>
+          </w:p>
+        </w:tc>
+        <w:tc>
+          <w:tcPr>
+            <w:tcW w:w="1124" w:type="dxa"/>
+            <w:tcBorders>
+              <w:top w:val="single" w:color="000000" w:sz="6" w:space="0"/>
+              <w:left w:val="single" w:color="000000" w:sz="6" w:space="0"/>
+              <w:bottom w:val="single" w:color="000000" w:sz="6" w:space="0"/>
+              <w:right w:val="single" w:color="000000" w:sz="6" w:space="0"/>
+            </w:tcBorders>
+            <w:shd w:val="clear" w:color="auto" w:fill="auto"/>
+            <w:vAlign w:val="center"/>
+          </w:tcPr>
+          <w:p>
+            <w:pPr>
+              <w:jc w:val="center"/>
+              <w:rPr>
+                <w:rFonts w:hint="default"/>
+              </w:rPr>
+            </w:pPr>
+            <w:r>
+              <w:rPr>
+                <w:rFonts w:hint="eastAsia"/>
+                <w:lang w:val="en-US" w:eastAsia="zh-CN"/>
+              </w:rPr>
+              <w:t>Y</w:t>
+            </w:r>
+          </w:p>
+        </w:tc>
+        <w:tc>
+          <w:tcPr>
+            <w:tcW w:w="1437" w:type="dxa"/>
+            <w:tcBorders>
+              <w:top w:val="single" w:color="000000" w:sz="6" w:space="0"/>
+              <w:left w:val="single" w:color="000000" w:sz="6" w:space="0"/>
+              <w:bottom w:val="single" w:color="000000" w:sz="6" w:space="0"/>
+              <w:right w:val="single" w:color="000000" w:sz="6" w:space="0"/>
+            </w:tcBorders>
+            <w:shd w:val="clear" w:color="auto" w:fill="auto"/>
+            <w:vAlign w:val="center"/>
+          </w:tcPr>
+          <w:p>
+            <w:pPr>
+              <w:jc w:val="center"/>
+              <w:rPr>
+                <w:rFonts w:hint="default"/>
+              </w:rPr>
+            </w:pPr>
+            <w:r>
+              <w:rPr>
+                <w:rFonts w:hint="eastAsia"/>
+                <w:lang w:val="en-US" w:eastAsia="zh-CN"/>
+              </w:rPr>
+              <w:t>int</w:t>
+            </w:r>
+          </w:p>
+        </w:tc>
+        <w:tc>
+          <w:tcPr>
+            <w:tcW w:w="2406" w:type="dxa"/>
+            <w:tcBorders>
+              <w:top w:val="single" w:color="000000" w:sz="6" w:space="0"/>
+              <w:left w:val="single" w:color="000000" w:sz="6" w:space="0"/>
+              <w:bottom w:val="single" w:color="000000" w:sz="6" w:space="0"/>
+              <w:right w:val="single" w:color="000000" w:sz="6" w:space="0"/>
+            </w:tcBorders>
+            <w:shd w:val="clear" w:color="auto" w:fill="auto"/>
+            <w:vAlign w:val="center"/>
+          </w:tcPr>
+          <w:p>
+            <w:pPr>
+              <w:jc w:val="center"/>
+              <w:rPr>
+                <w:rFonts w:hint="default"/>
+              </w:rPr>
+            </w:pPr>
+            <w:r>
+              <w:rPr>
+                <w:rFonts w:hint="eastAsia"/>
+                <w:lang w:val="en-US" w:eastAsia="zh-CN"/>
+              </w:rPr>
+              <w:t>分页总数量</w:t>
+            </w:r>
+          </w:p>
+        </w:tc>
+      </w:tr>
+    </w:tbl>
+    <w:p>
+      <w:pPr>
+        <w:pStyle w:val="3"/>
+        <w:numPr>
+          <w:numId w:val="0"/>
+        </w:numPr>
+        <w:bidi w:val="0"/>
+        <w:rPr>
+          <w:rFonts w:hint="eastAsia"/>
+          <w:lang w:val="en-US" w:eastAsia="zh-CN"/>
+        </w:rPr>
+      </w:pPr>
+      <w:r>
+        <w:rPr>
+          <w:rFonts w:hint="eastAsia"/>
+          <w:lang w:val="en-US" w:eastAsia="zh-CN"/>
+        </w:rPr>
+        <w:t>3.3删除专业概况接口（软删除）</w:t>
+      </w:r>
+    </w:p>
+    <w:p>
+      <w:pPr>
+        <w:rPr>
+          <w:rFonts w:hint="eastAsia"/>
+          <w:lang w:val="en-US" w:eastAsia="zh-CN"/>
+        </w:rPr>
+      </w:pPr>
+      <w:r>
+        <w:rPr>
+          <w:rFonts w:hint="eastAsia"/>
+          <w:lang w:val="en-US" w:eastAsia="zh-CN"/>
+        </w:rPr>
+        <w:t>接口地址：</w:t>
+      </w:r>
+      <w:r>
+        <w:rPr>
+          <w:rFonts w:hint="eastAsia"/>
+          <w:lang w:val="en-US" w:eastAsia="zh-CN"/>
+        </w:rPr>
+        <w:fldChar w:fldCharType="begin"/>
+      </w:r>
+      <w:r>
+        <w:rPr>
+          <w:rFonts w:hint="eastAsia"/>
+          <w:lang w:val="en-US" w:eastAsia="zh-CN"/>
+        </w:rPr>
+        <w:instrText xml:space="preserve"> HYPERLINK "http://localhost:8091/specialtyProfile/delSpecialtyProfile?id=1" </w:instrText>
+      </w:r>
+      <w:r>
+        <w:rPr>
+          <w:rFonts w:hint="eastAsia"/>
+          <w:lang w:val="en-US" w:eastAsia="zh-CN"/>
+        </w:rPr>
+        <w:fldChar w:fldCharType="separate"/>
+      </w:r>
+      <w:r>
+        <w:rPr>
+          <w:rStyle w:val="17"/>
+          <w:rFonts w:hint="eastAsia"/>
+          <w:lang w:val="en-US" w:eastAsia="zh-CN"/>
+        </w:rPr>
+        <w:t>http://localhost:8091/specialtyProfile/delSpecialtyProfile?id=1</w:t>
+      </w:r>
+      <w:r>
+        <w:rPr>
+          <w:rFonts w:hint="eastAsia"/>
+          <w:lang w:val="en-US" w:eastAsia="zh-CN"/>
+        </w:rPr>
+        <w:fldChar w:fldCharType="end"/>
+      </w:r>
+    </w:p>
+    <w:p>
+      <w:pPr>
+        <w:rPr>
+          <w:rFonts w:hint="eastAsia"/>
+          <w:lang w:val="en-US" w:eastAsia="zh-CN"/>
+        </w:rPr>
+      </w:pPr>
+      <w:r>
+        <w:rPr>
+          <w:rFonts w:hint="eastAsia"/>
+          <w:lang w:val="en-US" w:eastAsia="zh-CN"/>
+        </w:rPr>
+        <w:t>请求方式：post/get</w:t>
+      </w:r>
+    </w:p>
+    <w:p>
+      <w:pPr>
+        <w:rPr>
+          <w:rFonts w:hint="eastAsia"/>
+          <w:lang w:val="en-US" w:eastAsia="zh-CN"/>
+        </w:rPr>
+      </w:pPr>
+      <w:r>
+        <w:rPr>
+          <w:rFonts w:hint="eastAsia"/>
+          <w:lang w:val="en-US" w:eastAsia="zh-CN"/>
+        </w:rPr>
+        <w:t>请求参数：</w:t>
+      </w:r>
+    </w:p>
+    <w:tbl>
+      <w:tblPr>
+        <w:tblStyle w:val="14"/>
+        <w:tblW w:w="6720" w:type="dxa"/>
+        <w:tblInd w:w="-810" w:type="dxa"/>
+        <w:tblBorders>
+          <w:top w:val="none" w:color="auto" w:sz="0" w:space="0"/>
+          <w:left w:val="none" w:color="auto" w:sz="0" w:space="0"/>
+          <w:bottom w:val="none" w:color="auto" w:sz="0" w:space="0"/>
+          <w:right w:val="none" w:color="auto" w:sz="0" w:space="0"/>
+          <w:insideH w:val="none" w:color="auto" w:sz="0" w:space="0"/>
+          <w:insideV w:val="none" w:color="auto" w:sz="0" w:space="0"/>
+        </w:tblBorders>
+        <w:shd w:val="clear" w:color="auto" w:fill="auto"/>
+        <w:tblLayout w:type="fixed"/>
+        <w:tblCellMar>
+          <w:top w:w="0" w:type="dxa"/>
+          <w:left w:w="0" w:type="dxa"/>
+          <w:bottom w:w="0" w:type="dxa"/>
+          <w:right w:w="0" w:type="dxa"/>
+        </w:tblCellMar>
+      </w:tblPr>
+      <w:tblGrid>
+        <w:gridCol w:w="1729"/>
+        <w:gridCol w:w="1729"/>
+        <w:gridCol w:w="1729"/>
+        <w:gridCol w:w="1533"/>
+      </w:tblGrid>
+      <w:tr>
+        <w:tblPrEx>
+          <w:tblBorders>
+            <w:top w:val="none" w:color="auto" w:sz="0" w:space="0"/>
+            <w:left w:val="none" w:color="auto" w:sz="0" w:space="0"/>
+            <w:bottom w:val="none" w:color="auto" w:sz="0" w:space="0"/>
+            <w:right w:val="none" w:color="auto" w:sz="0" w:space="0"/>
+            <w:insideH w:val="none" w:color="auto" w:sz="0" w:space="0"/>
+            <w:insideV w:val="none" w:color="auto" w:sz="0" w:space="0"/>
+          </w:tblBorders>
+          <w:tblLayout w:type="fixed"/>
+          <w:tblCellMar>
+            <w:top w:w="0" w:type="dxa"/>
+            <w:left w:w="0" w:type="dxa"/>
+            <w:bottom w:w="0" w:type="dxa"/>
+            <w:right w:w="0" w:type="dxa"/>
+          </w:tblCellMar>
+        </w:tblPrEx>
+        <w:trPr>
+          <w:trHeight w:val="420" w:hRule="atLeast"/>
+        </w:trPr>
+        <w:tc>
+          <w:tcPr>
+            <w:tcW w:w="1729" w:type="dxa"/>
+            <w:tcBorders>
+              <w:top w:val="single" w:color="000000" w:sz="6" w:space="0"/>
+              <w:left w:val="single" w:color="000000" w:sz="6" w:space="0"/>
+              <w:bottom w:val="single" w:color="000000" w:sz="6" w:space="0"/>
+              <w:right w:val="single" w:color="000000" w:sz="6" w:space="0"/>
+            </w:tcBorders>
+            <w:shd w:val="clear" w:color="auto" w:fill="auto"/>
+            <w:vAlign w:val="center"/>
+          </w:tcPr>
+          <w:p>
+            <w:pPr>
+              <w:keepNext w:val="0"/>
+              <w:keepLines w:val="0"/>
+              <w:widowControl/>
+              <w:suppressLineNumbers w:val="0"/>
+              <w:pBdr>
+                <w:left w:val="none" w:color="auto" w:sz="0" w:space="0"/>
+                <w:right w:val="none" w:color="auto" w:sz="0" w:space="0"/>
+              </w:pBdr>
+              <w:jc w:val="left"/>
+              <w:textAlignment w:val="center"/>
+              <w:rPr>
+                <w:rFonts w:ascii="Helvetica" w:hAnsi="Helvetica" w:eastAsia="Helvetica" w:cs="Helvetica"/>
+                <w:u w:val="none"/>
+              </w:rPr>
+            </w:pPr>
+            <w:r>
+              <w:rPr>
+                <w:rFonts w:hint="eastAsia" w:ascii="宋体" w:hAnsi="宋体" w:eastAsia="宋体" w:cs="宋体"/>
+                <w:color w:val="000000"/>
+                <w:kern w:val="0"/>
+                <w:sz w:val="21"/>
+                <w:szCs w:val="21"/>
+                <w:u w:val="none"/>
+                <w:lang w:val="en-US" w:eastAsia="zh-CN" w:bidi="ar"/>
+              </w:rPr>
+              <w:t>参数</w:t>
+            </w:r>
+          </w:p>
+        </w:tc>
+        <w:tc>
+          <w:tcPr>
+            <w:tcW w:w="1729" w:type="dxa"/>
+            <w:tcBorders>
+              <w:top w:val="single" w:color="000000" w:sz="6" w:space="0"/>
+              <w:left w:val="single" w:color="000000" w:sz="6" w:space="0"/>
+              <w:bottom w:val="single" w:color="000000" w:sz="6" w:space="0"/>
+              <w:right w:val="single" w:color="000000" w:sz="6" w:space="0"/>
+            </w:tcBorders>
+            <w:shd w:val="clear" w:color="auto" w:fill="auto"/>
+            <w:vAlign w:val="center"/>
+          </w:tcPr>
+          <w:p>
+            <w:pPr>
+              <w:keepNext w:val="0"/>
+              <w:keepLines w:val="0"/>
+              <w:widowControl/>
+              <w:suppressLineNumbers w:val="0"/>
+              <w:pBdr>
+                <w:left w:val="none" w:color="auto" w:sz="0" w:space="0"/>
+                <w:right w:val="none" w:color="auto" w:sz="0" w:space="0"/>
+              </w:pBdr>
+              <w:jc w:val="left"/>
+              <w:textAlignment w:val="center"/>
+              <w:rPr>
+                <w:rFonts w:hint="default" w:ascii="Helvetica" w:hAnsi="Helvetica" w:eastAsia="Helvetica" w:cs="Helvetica"/>
+                <w:u w:val="none"/>
+              </w:rPr>
+            </w:pPr>
+            <w:r>
+              <w:rPr>
+                <w:rFonts w:hint="eastAsia" w:ascii="宋体" w:hAnsi="宋体" w:eastAsia="宋体" w:cs="宋体"/>
+                <w:color w:val="000000"/>
+                <w:kern w:val="0"/>
+                <w:sz w:val="21"/>
+                <w:szCs w:val="21"/>
+                <w:u w:val="none"/>
+                <w:lang w:val="en-US" w:eastAsia="zh-CN" w:bidi="ar"/>
+              </w:rPr>
+              <w:t>必填</w:t>
+            </w:r>
+          </w:p>
+        </w:tc>
+        <w:tc>
+          <w:tcPr>
+            <w:tcW w:w="1729" w:type="dxa"/>
+            <w:tcBorders>
+              <w:top w:val="single" w:color="000000" w:sz="6" w:space="0"/>
+              <w:left w:val="single" w:color="000000" w:sz="6" w:space="0"/>
+              <w:bottom w:val="single" w:color="000000" w:sz="6" w:space="0"/>
+              <w:right w:val="single" w:color="000000" w:sz="6" w:space="0"/>
+            </w:tcBorders>
+            <w:shd w:val="clear" w:color="auto" w:fill="auto"/>
+            <w:vAlign w:val="center"/>
+          </w:tcPr>
+          <w:p>
+            <w:pPr>
+              <w:keepNext w:val="0"/>
+              <w:keepLines w:val="0"/>
+              <w:widowControl/>
+              <w:suppressLineNumbers w:val="0"/>
+              <w:pBdr>
+                <w:left w:val="none" w:color="auto" w:sz="0" w:space="0"/>
+                <w:right w:val="none" w:color="auto" w:sz="0" w:space="0"/>
+              </w:pBdr>
+              <w:jc w:val="left"/>
+              <w:textAlignment w:val="center"/>
+              <w:rPr>
+                <w:rFonts w:hint="default" w:ascii="Helvetica" w:hAnsi="Helvetica" w:eastAsia="Helvetica" w:cs="Helvetica"/>
+                <w:u w:val="none"/>
+              </w:rPr>
+            </w:pPr>
+            <w:r>
+              <w:rPr>
+                <w:rFonts w:hint="eastAsia" w:ascii="宋体" w:hAnsi="宋体" w:eastAsia="宋体" w:cs="宋体"/>
+                <w:color w:val="000000"/>
+                <w:kern w:val="0"/>
+                <w:sz w:val="21"/>
+                <w:szCs w:val="21"/>
+                <w:u w:val="none"/>
+                <w:lang w:val="en-US" w:eastAsia="zh-CN" w:bidi="ar"/>
+              </w:rPr>
+              <w:t>类型</w:t>
+            </w:r>
+          </w:p>
+        </w:tc>
+        <w:tc>
+          <w:tcPr>
+            <w:tcW w:w="1533" w:type="dxa"/>
+            <w:tcBorders>
+              <w:top w:val="single" w:color="000000" w:sz="6" w:space="0"/>
+              <w:left w:val="single" w:color="000000" w:sz="6" w:space="0"/>
+              <w:bottom w:val="single" w:color="000000" w:sz="6" w:space="0"/>
+              <w:right w:val="single" w:color="000000" w:sz="6" w:space="0"/>
+            </w:tcBorders>
+            <w:shd w:val="clear" w:color="auto" w:fill="auto"/>
+            <w:vAlign w:val="center"/>
+          </w:tcPr>
+          <w:p>
+            <w:pPr>
+              <w:keepNext w:val="0"/>
+              <w:keepLines w:val="0"/>
+              <w:widowControl/>
+              <w:suppressLineNumbers w:val="0"/>
+              <w:pBdr>
+                <w:left w:val="none" w:color="auto" w:sz="0" w:space="0"/>
+                <w:right w:val="none" w:color="auto" w:sz="0" w:space="0"/>
+              </w:pBdr>
+              <w:jc w:val="left"/>
+              <w:textAlignment w:val="center"/>
+              <w:rPr>
+                <w:rFonts w:hint="default" w:ascii="Helvetica" w:hAnsi="Helvetica" w:eastAsia="Helvetica" w:cs="Helvetica"/>
+                <w:u w:val="none"/>
+              </w:rPr>
+            </w:pPr>
+            <w:r>
+              <w:rPr>
+                <w:rFonts w:hint="eastAsia" w:ascii="宋体" w:hAnsi="宋体" w:eastAsia="宋体" w:cs="宋体"/>
+                <w:color w:val="000000"/>
+                <w:kern w:val="0"/>
+                <w:sz w:val="21"/>
+                <w:szCs w:val="21"/>
+                <w:u w:val="none"/>
+                <w:lang w:val="en-US" w:eastAsia="zh-CN" w:bidi="ar"/>
+              </w:rPr>
+              <w:t>说明</w:t>
+            </w:r>
+          </w:p>
+        </w:tc>
+      </w:tr>
+      <w:tr>
+        <w:tblPrEx>
+          <w:tblBorders>
+            <w:top w:val="none" w:color="auto" w:sz="0" w:space="0"/>
+            <w:left w:val="none" w:color="auto" w:sz="0" w:space="0"/>
+            <w:bottom w:val="none" w:color="auto" w:sz="0" w:space="0"/>
+            <w:right w:val="none" w:color="auto" w:sz="0" w:space="0"/>
+            <w:insideH w:val="none" w:color="auto" w:sz="0" w:space="0"/>
+            <w:insideV w:val="none" w:color="auto" w:sz="0" w:space="0"/>
+          </w:tblBorders>
+          <w:tblLayout w:type="fixed"/>
+          <w:tblCellMar>
+            <w:top w:w="0" w:type="dxa"/>
+            <w:left w:w="0" w:type="dxa"/>
+            <w:bottom w:w="0" w:type="dxa"/>
+            <w:right w:w="0" w:type="dxa"/>
+          </w:tblCellMar>
+        </w:tblPrEx>
+        <w:trPr>
+          <w:trHeight w:val="420" w:hRule="atLeast"/>
+        </w:trPr>
+        <w:tc>
+          <w:tcPr>
+            <w:tcW w:w="1729" w:type="dxa"/>
+            <w:tcBorders>
+              <w:top w:val="single" w:color="000000" w:sz="6" w:space="0"/>
+              <w:left w:val="single" w:color="000000" w:sz="6" w:space="0"/>
+              <w:bottom w:val="single" w:color="000000" w:sz="6" w:space="0"/>
+              <w:right w:val="single" w:color="000000" w:sz="6" w:space="0"/>
+            </w:tcBorders>
+            <w:shd w:val="clear" w:color="auto" w:fill="auto"/>
+            <w:vAlign w:val="center"/>
+          </w:tcPr>
+          <w:p>
+            <w:pPr>
+              <w:keepNext w:val="0"/>
+              <w:keepLines w:val="0"/>
+              <w:widowControl/>
+              <w:suppressLineNumbers w:val="0"/>
+              <w:pBdr>
+                <w:left w:val="none" w:color="auto" w:sz="0" w:space="0"/>
+                <w:right w:val="none" w:color="auto" w:sz="0" w:space="0"/>
+              </w:pBdr>
+              <w:jc w:val="left"/>
+              <w:textAlignment w:val="center"/>
+              <w:rPr>
+                <w:rFonts w:hint="default" w:ascii="Helvetica" w:hAnsi="Helvetica" w:eastAsia="Helvetica" w:cs="Helvetica"/>
+                <w:u w:val="none"/>
+              </w:rPr>
+            </w:pPr>
+          </w:p>
+        </w:tc>
+        <w:tc>
+          <w:tcPr>
+            <w:tcW w:w="1729" w:type="dxa"/>
+            <w:tcBorders>
+              <w:top w:val="single" w:color="000000" w:sz="6" w:space="0"/>
+              <w:left w:val="single" w:color="000000" w:sz="6" w:space="0"/>
+              <w:bottom w:val="single" w:color="000000" w:sz="6" w:space="0"/>
+              <w:right w:val="single" w:color="000000" w:sz="6" w:space="0"/>
+            </w:tcBorders>
+            <w:shd w:val="clear" w:color="auto" w:fill="auto"/>
+            <w:vAlign w:val="center"/>
+          </w:tcPr>
+          <w:p>
+            <w:pPr>
+              <w:keepNext w:val="0"/>
+              <w:keepLines w:val="0"/>
+              <w:widowControl/>
+              <w:suppressLineNumbers w:val="0"/>
+              <w:pBdr>
+                <w:left w:val="none" w:color="auto" w:sz="0" w:space="0"/>
+                <w:right w:val="none" w:color="auto" w:sz="0" w:space="0"/>
+              </w:pBdr>
+              <w:jc w:val="left"/>
+              <w:textAlignment w:val="center"/>
+              <w:rPr>
+                <w:rFonts w:hint="default" w:ascii="Helvetica" w:hAnsi="Helvetica" w:eastAsia="Helvetica" w:cs="Helvetica"/>
+                <w:u w:val="none"/>
+              </w:rPr>
+            </w:pPr>
+          </w:p>
+        </w:tc>
+        <w:tc>
+          <w:tcPr>
+            <w:tcW w:w="1729" w:type="dxa"/>
+            <w:tcBorders>
+              <w:top w:val="single" w:color="000000" w:sz="6" w:space="0"/>
+              <w:left w:val="single" w:color="000000" w:sz="6" w:space="0"/>
+              <w:bottom w:val="single" w:color="000000" w:sz="6" w:space="0"/>
+              <w:right w:val="single" w:color="000000" w:sz="6" w:space="0"/>
+            </w:tcBorders>
+            <w:shd w:val="clear" w:color="auto" w:fill="auto"/>
+            <w:vAlign w:val="center"/>
+          </w:tcPr>
+          <w:p>
+            <w:pPr>
+              <w:keepNext w:val="0"/>
+              <w:keepLines w:val="0"/>
+              <w:widowControl/>
+              <w:suppressLineNumbers w:val="0"/>
+              <w:pBdr>
+                <w:left w:val="none" w:color="auto" w:sz="0" w:space="0"/>
+                <w:right w:val="none" w:color="auto" w:sz="0" w:space="0"/>
+              </w:pBdr>
+              <w:jc w:val="left"/>
+              <w:textAlignment w:val="center"/>
+              <w:rPr>
+                <w:rFonts w:hint="default" w:ascii="Helvetica" w:hAnsi="Helvetica" w:eastAsia="Helvetica" w:cs="Helvetica"/>
+                <w:u w:val="none"/>
+              </w:rPr>
+            </w:pPr>
+          </w:p>
+        </w:tc>
+        <w:tc>
+          <w:tcPr>
+            <w:tcW w:w="1533" w:type="dxa"/>
+            <w:tcBorders>
+              <w:top w:val="single" w:color="000000" w:sz="6" w:space="0"/>
+              <w:left w:val="single" w:color="000000" w:sz="6" w:space="0"/>
+              <w:bottom w:val="single" w:color="000000" w:sz="6" w:space="0"/>
+              <w:right w:val="single" w:color="000000" w:sz="6" w:space="0"/>
+            </w:tcBorders>
+            <w:shd w:val="clear" w:color="auto" w:fill="auto"/>
+            <w:vAlign w:val="center"/>
+          </w:tcPr>
+          <w:p>
+            <w:pPr>
+              <w:keepNext w:val="0"/>
+              <w:keepLines w:val="0"/>
+              <w:widowControl/>
+              <w:suppressLineNumbers w:val="0"/>
+              <w:pBdr>
+                <w:left w:val="none" w:color="auto" w:sz="0" w:space="0"/>
+                <w:right w:val="none" w:color="auto" w:sz="0" w:space="0"/>
+              </w:pBdr>
+              <w:jc w:val="left"/>
+              <w:textAlignment w:val="center"/>
+              <w:rPr>
+                <w:rFonts w:hint="default" w:ascii="Helvetica" w:hAnsi="Helvetica" w:eastAsia="Helvetica" w:cs="Helvetica"/>
+                <w:u w:val="none"/>
+              </w:rPr>
+            </w:pPr>
+          </w:p>
+        </w:tc>
+      </w:tr>
+    </w:tbl>
+    <w:p>
+      <w:pPr>
+        <w:pStyle w:val="13"/>
+        <w:keepNext w:val="0"/>
+        <w:keepLines w:val="0"/>
+        <w:widowControl/>
+        <w:suppressLineNumbers w:val="0"/>
+        <w:ind w:left="0" w:firstLine="0"/>
+        <w:rPr>
+          <w:rFonts w:hint="default" w:eastAsia="宋体"/>
+          <w:i w:val="0"/>
+          <w:caps w:val="0"/>
+          <w:color w:val="000000"/>
+          <w:spacing w:val="0"/>
+          <w:sz w:val="27"/>
+          <w:szCs w:val="27"/>
+          <w:lang w:val="en-US" w:eastAsia="zh-CN"/>
+        </w:rPr>
+      </w:pPr>
+      <w:r>
+        <w:rPr>
+          <w:rFonts w:hint="eastAsia"/>
+          <w:i w:val="0"/>
+          <w:caps w:val="0"/>
+          <w:color w:val="000000"/>
+          <w:spacing w:val="0"/>
+          <w:sz w:val="27"/>
+          <w:szCs w:val="27"/>
+          <w:lang w:val="en-US" w:eastAsia="zh-CN"/>
+        </w:rPr>
+        <w:t>返回参数示例：</w:t>
+      </w:r>
+    </w:p>
+    <w:p>
+      <w:pPr>
+        <w:pStyle w:val="13"/>
+        <w:keepNext w:val="0"/>
+        <w:keepLines w:val="0"/>
+        <w:widowControl/>
+        <w:suppressLineNumbers w:val="0"/>
+        <w:ind w:left="0" w:firstLine="0"/>
+        <w:rPr>
+          <w:i w:val="0"/>
+          <w:caps w:val="0"/>
+          <w:color w:val="000000"/>
+          <w:spacing w:val="0"/>
+          <w:sz w:val="27"/>
+          <w:szCs w:val="27"/>
+        </w:rPr>
+      </w:pPr>
+    </w:p>
+    <w:p>
+      <w:pPr>
+        <w:pStyle w:val="13"/>
+        <w:keepNext w:val="0"/>
+        <w:keepLines w:val="0"/>
+        <w:widowControl/>
+        <w:suppressLineNumbers w:val="0"/>
+        <w:ind w:left="0" w:firstLine="0"/>
+        <w:rPr>
+          <w:i w:val="0"/>
+          <w:caps w:val="0"/>
+          <w:color w:val="000000"/>
+          <w:spacing w:val="0"/>
+          <w:sz w:val="27"/>
+          <w:szCs w:val="27"/>
+        </w:rPr>
+      </w:pPr>
+      <w:r>
+        <w:rPr>
+          <w:i w:val="0"/>
+          <w:caps w:val="0"/>
+          <w:color w:val="000000"/>
+          <w:spacing w:val="0"/>
+          <w:sz w:val="27"/>
+          <w:szCs w:val="27"/>
+        </w:rPr>
+        <w:t>{"msg":"",</w:t>
+      </w:r>
+    </w:p>
+    <w:p>
+      <w:pPr>
+        <w:pStyle w:val="13"/>
+        <w:keepNext w:val="0"/>
+        <w:keepLines w:val="0"/>
+        <w:widowControl/>
+        <w:suppressLineNumbers w:val="0"/>
+        <w:ind w:left="0" w:firstLine="0"/>
+        <w:rPr>
+          <w:i w:val="0"/>
+          <w:caps w:val="0"/>
+          <w:color w:val="000000"/>
+          <w:spacing w:val="0"/>
+          <w:sz w:val="27"/>
+          <w:szCs w:val="27"/>
+        </w:rPr>
+      </w:pPr>
+      <w:r>
+        <w:rPr>
+          <w:i w:val="0"/>
+          <w:caps w:val="0"/>
+          <w:color w:val="000000"/>
+          <w:spacing w:val="0"/>
+          <w:sz w:val="27"/>
+          <w:szCs w:val="27"/>
+        </w:rPr>
+        <w:t>"data":"",</w:t>
+      </w:r>
+    </w:p>
+    <w:p>
+      <w:pPr>
+        <w:pStyle w:val="13"/>
+        <w:keepNext w:val="0"/>
+        <w:keepLines w:val="0"/>
+        <w:widowControl/>
+        <w:suppressLineNumbers w:val="0"/>
+        <w:ind w:left="0" w:firstLine="0"/>
+        <w:rPr>
+          <w:i w:val="0"/>
+          <w:caps w:val="0"/>
+          <w:color w:val="000000"/>
+          <w:spacing w:val="0"/>
+          <w:sz w:val="27"/>
+          <w:szCs w:val="27"/>
+        </w:rPr>
+      </w:pPr>
+      <w:r>
+        <w:rPr>
+          <w:i w:val="0"/>
+          <w:caps w:val="0"/>
+          <w:color w:val="000000"/>
+          <w:spacing w:val="0"/>
+          <w:sz w:val="27"/>
+          <w:szCs w:val="27"/>
+        </w:rPr>
+        <w:t>"code":0,</w:t>
+      </w:r>
+    </w:p>
+    <w:p>
+      <w:pPr>
+        <w:pStyle w:val="13"/>
+        <w:keepNext w:val="0"/>
+        <w:keepLines w:val="0"/>
+        <w:widowControl/>
+        <w:suppressLineNumbers w:val="0"/>
+        <w:ind w:left="0" w:firstLine="0"/>
+        <w:rPr>
+          <w:i w:val="0"/>
+          <w:caps w:val="0"/>
+          <w:color w:val="000000"/>
+          <w:spacing w:val="0"/>
+          <w:sz w:val="27"/>
+          <w:szCs w:val="27"/>
+        </w:rPr>
+      </w:pPr>
+      <w:r>
+        <w:rPr>
+          <w:i w:val="0"/>
+          <w:caps w:val="0"/>
+          <w:color w:val="000000"/>
+          <w:spacing w:val="0"/>
+          <w:sz w:val="27"/>
+          <w:szCs w:val="27"/>
+        </w:rPr>
+        <w:t>"count":""</w:t>
+      </w:r>
+    </w:p>
+    <w:p>
+      <w:pPr>
+        <w:pStyle w:val="13"/>
+        <w:keepNext w:val="0"/>
+        <w:keepLines w:val="0"/>
+        <w:widowControl/>
+        <w:suppressLineNumbers w:val="0"/>
+        <w:ind w:left="0" w:firstLine="0"/>
+        <w:rPr>
+          <w:i w:val="0"/>
+          <w:caps w:val="0"/>
+          <w:color w:val="000000"/>
+          <w:spacing w:val="0"/>
+          <w:sz w:val="27"/>
+          <w:szCs w:val="27"/>
+        </w:rPr>
+      </w:pPr>
+      <w:r>
+        <w:rPr>
+          <w:i w:val="0"/>
+          <w:caps w:val="0"/>
+          <w:color w:val="000000"/>
+          <w:spacing w:val="0"/>
+          <w:sz w:val="27"/>
+          <w:szCs w:val="27"/>
+        </w:rPr>
+        <w:t>}</w:t>
+      </w:r>
+    </w:p>
+    <w:tbl>
+      <w:tblPr>
+        <w:tblStyle w:val="14"/>
+        <w:tblW w:w="6855" w:type="dxa"/>
+        <w:tblInd w:w="-810" w:type="dxa"/>
+        <w:tblBorders>
+          <w:top w:val="none" w:color="auto" w:sz="0" w:space="0"/>
+          <w:left w:val="none" w:color="auto" w:sz="0" w:space="0"/>
+          <w:bottom w:val="none" w:color="auto" w:sz="0" w:space="0"/>
+          <w:right w:val="none" w:color="auto" w:sz="0" w:space="0"/>
+          <w:insideH w:val="none" w:color="auto" w:sz="0" w:space="0"/>
+          <w:insideV w:val="none" w:color="auto" w:sz="0" w:space="0"/>
+        </w:tblBorders>
+        <w:shd w:val="clear" w:color="auto" w:fill="auto"/>
+        <w:tblLayout w:type="fixed"/>
+        <w:tblCellMar>
+          <w:top w:w="0" w:type="dxa"/>
+          <w:left w:w="0" w:type="dxa"/>
+          <w:bottom w:w="0" w:type="dxa"/>
+          <w:right w:w="0" w:type="dxa"/>
+        </w:tblCellMar>
+      </w:tblPr>
+      <w:tblGrid>
+        <w:gridCol w:w="1888"/>
+        <w:gridCol w:w="1124"/>
+        <w:gridCol w:w="1437"/>
+        <w:gridCol w:w="2406"/>
+      </w:tblGrid>
+      <w:tr>
+        <w:tblPrEx>
+          <w:tblBorders>
+            <w:top w:val="none" w:color="auto" w:sz="0" w:space="0"/>
+            <w:left w:val="none" w:color="auto" w:sz="0" w:space="0"/>
+            <w:bottom w:val="none" w:color="auto" w:sz="0" w:space="0"/>
+            <w:right w:val="none" w:color="auto" w:sz="0" w:space="0"/>
+            <w:insideH w:val="none" w:color="auto" w:sz="0" w:space="0"/>
+            <w:insideV w:val="none" w:color="auto" w:sz="0" w:space="0"/>
+          </w:tblBorders>
+          <w:tblLayout w:type="fixed"/>
+          <w:tblCellMar>
+            <w:top w:w="0" w:type="dxa"/>
+            <w:left w:w="0" w:type="dxa"/>
+            <w:bottom w:w="0" w:type="dxa"/>
+            <w:right w:w="0" w:type="dxa"/>
+          </w:tblCellMar>
+        </w:tblPrEx>
+        <w:trPr>
+          <w:trHeight w:val="420" w:hRule="atLeast"/>
+        </w:trPr>
+        <w:tc>
+          <w:tcPr>
+            <w:tcW w:w="1888" w:type="dxa"/>
+            <w:tcBorders>
+              <w:top w:val="single" w:color="000000" w:sz="6" w:space="0"/>
+              <w:left w:val="single" w:color="000000" w:sz="6" w:space="0"/>
+              <w:bottom w:val="single" w:color="000000" w:sz="6" w:space="0"/>
+              <w:right w:val="single" w:color="000000" w:sz="6" w:space="0"/>
+            </w:tcBorders>
+            <w:shd w:val="clear" w:color="auto" w:fill="auto"/>
+            <w:vAlign w:val="center"/>
+          </w:tcPr>
+          <w:p>
+            <w:pPr>
+              <w:jc w:val="center"/>
+            </w:pPr>
+            <w:r>
+              <w:rPr>
+                <w:rFonts w:hint="eastAsia"/>
+                <w:lang w:val="en-US" w:eastAsia="zh-CN"/>
+              </w:rPr>
+              <w:t>参数</w:t>
+            </w:r>
+          </w:p>
+        </w:tc>
+        <w:tc>
+          <w:tcPr>
+            <w:tcW w:w="1124" w:type="dxa"/>
+            <w:tcBorders>
+              <w:top w:val="single" w:color="000000" w:sz="6" w:space="0"/>
+              <w:left w:val="single" w:color="000000" w:sz="6" w:space="0"/>
+              <w:bottom w:val="single" w:color="000000" w:sz="6" w:space="0"/>
+              <w:right w:val="single" w:color="000000" w:sz="6" w:space="0"/>
+            </w:tcBorders>
+            <w:shd w:val="clear" w:color="auto" w:fill="auto"/>
+            <w:vAlign w:val="center"/>
+          </w:tcPr>
+          <w:p>
+            <w:pPr>
+              <w:jc w:val="center"/>
+              <w:rPr>
+                <w:rFonts w:hint="default"/>
+              </w:rPr>
+            </w:pPr>
+            <w:r>
+              <w:rPr>
+                <w:rFonts w:hint="eastAsia"/>
+                <w:lang w:val="en-US" w:eastAsia="zh-CN"/>
+              </w:rPr>
+              <w:t>有值</w:t>
+            </w:r>
+          </w:p>
+        </w:tc>
+        <w:tc>
+          <w:tcPr>
+            <w:tcW w:w="1437" w:type="dxa"/>
+            <w:tcBorders>
+              <w:top w:val="single" w:color="000000" w:sz="6" w:space="0"/>
+              <w:left w:val="single" w:color="000000" w:sz="6" w:space="0"/>
+              <w:bottom w:val="single" w:color="000000" w:sz="6" w:space="0"/>
+              <w:right w:val="single" w:color="000000" w:sz="6" w:space="0"/>
+            </w:tcBorders>
+            <w:shd w:val="clear" w:color="auto" w:fill="auto"/>
+            <w:vAlign w:val="center"/>
+          </w:tcPr>
+          <w:p>
+            <w:pPr>
+              <w:jc w:val="center"/>
+              <w:rPr>
+                <w:rFonts w:hint="default"/>
+              </w:rPr>
+            </w:pPr>
+            <w:r>
+              <w:rPr>
+                <w:rFonts w:hint="eastAsia"/>
+                <w:lang w:val="en-US" w:eastAsia="zh-CN"/>
+              </w:rPr>
+              <w:t>类型</w:t>
+            </w:r>
+          </w:p>
+        </w:tc>
+        <w:tc>
+          <w:tcPr>
+            <w:tcW w:w="2406" w:type="dxa"/>
+            <w:tcBorders>
+              <w:top w:val="single" w:color="000000" w:sz="6" w:space="0"/>
+              <w:left w:val="single" w:color="000000" w:sz="6" w:space="0"/>
+              <w:bottom w:val="single" w:color="000000" w:sz="6" w:space="0"/>
+              <w:right w:val="single" w:color="000000" w:sz="6" w:space="0"/>
+            </w:tcBorders>
+            <w:shd w:val="clear" w:color="auto" w:fill="auto"/>
+            <w:vAlign w:val="center"/>
+          </w:tcPr>
+          <w:p>
+            <w:pPr>
+              <w:jc w:val="center"/>
+              <w:rPr>
+                <w:rFonts w:hint="default"/>
+              </w:rPr>
+            </w:pPr>
+            <w:r>
+              <w:rPr>
+                <w:rFonts w:hint="eastAsia"/>
+                <w:lang w:val="en-US" w:eastAsia="zh-CN"/>
+              </w:rPr>
+              <w:t>说明</w:t>
+            </w:r>
+          </w:p>
+        </w:tc>
+      </w:tr>
+      <w:tr>
+        <w:tblPrEx>
+          <w:tblBorders>
+            <w:top w:val="none" w:color="auto" w:sz="0" w:space="0"/>
+            <w:left w:val="none" w:color="auto" w:sz="0" w:space="0"/>
+            <w:bottom w:val="none" w:color="auto" w:sz="0" w:space="0"/>
+            <w:right w:val="none" w:color="auto" w:sz="0" w:space="0"/>
+            <w:insideH w:val="none" w:color="auto" w:sz="0" w:space="0"/>
+            <w:insideV w:val="none" w:color="auto" w:sz="0" w:space="0"/>
+          </w:tblBorders>
+          <w:tblLayout w:type="fixed"/>
+          <w:tblCellMar>
+            <w:top w:w="0" w:type="dxa"/>
+            <w:left w:w="0" w:type="dxa"/>
+            <w:bottom w:w="0" w:type="dxa"/>
+            <w:right w:w="0" w:type="dxa"/>
+          </w:tblCellMar>
+        </w:tblPrEx>
+        <w:trPr>
+          <w:trHeight w:val="420" w:hRule="atLeast"/>
+        </w:trPr>
+        <w:tc>
+          <w:tcPr>
+            <w:tcW w:w="1888" w:type="dxa"/>
+            <w:tcBorders>
+              <w:top w:val="single" w:color="000000" w:sz="6" w:space="0"/>
+              <w:left w:val="single" w:color="000000" w:sz="6" w:space="0"/>
+              <w:bottom w:val="single" w:color="000000" w:sz="6" w:space="0"/>
+              <w:right w:val="single" w:color="000000" w:sz="6" w:space="0"/>
+            </w:tcBorders>
+            <w:shd w:val="clear" w:color="auto" w:fill="auto"/>
+            <w:vAlign w:val="center"/>
+          </w:tcPr>
+          <w:p>
+            <w:pPr>
+              <w:jc w:val="center"/>
+              <w:rPr>
+                <w:rFonts w:hint="default"/>
+              </w:rPr>
+            </w:pPr>
+            <w:r>
+              <w:rPr>
+                <w:rFonts w:hint="eastAsia"/>
+                <w:lang w:val="en-US" w:eastAsia="zh-CN"/>
+              </w:rPr>
+              <w:t>msg</w:t>
+            </w:r>
+          </w:p>
+        </w:tc>
+        <w:tc>
+          <w:tcPr>
+            <w:tcW w:w="1124" w:type="dxa"/>
+            <w:tcBorders>
+              <w:top w:val="single" w:color="000000" w:sz="6" w:space="0"/>
+              <w:left w:val="single" w:color="000000" w:sz="6" w:space="0"/>
+              <w:bottom w:val="single" w:color="000000" w:sz="6" w:space="0"/>
+              <w:right w:val="single" w:color="000000" w:sz="6" w:space="0"/>
+            </w:tcBorders>
+            <w:shd w:val="clear" w:color="auto" w:fill="auto"/>
+            <w:vAlign w:val="center"/>
+          </w:tcPr>
+          <w:p>
+            <w:pPr>
+              <w:jc w:val="center"/>
+              <w:rPr>
+                <w:rFonts w:hint="default"/>
+              </w:rPr>
+            </w:pPr>
+            <w:r>
+              <w:rPr>
+                <w:rFonts w:hint="eastAsia"/>
+                <w:lang w:val="en-US" w:eastAsia="zh-CN"/>
+              </w:rPr>
+              <w:t>Y</w:t>
+            </w:r>
+          </w:p>
+        </w:tc>
+        <w:tc>
+          <w:tcPr>
+            <w:tcW w:w="1437" w:type="dxa"/>
+            <w:tcBorders>
+              <w:top w:val="single" w:color="000000" w:sz="6" w:space="0"/>
+              <w:left w:val="single" w:color="000000" w:sz="6" w:space="0"/>
+              <w:bottom w:val="single" w:color="000000" w:sz="6" w:space="0"/>
+              <w:right w:val="single" w:color="000000" w:sz="6" w:space="0"/>
+            </w:tcBorders>
+            <w:shd w:val="clear" w:color="auto" w:fill="auto"/>
+            <w:vAlign w:val="center"/>
+          </w:tcPr>
+          <w:p>
+            <w:pPr>
+              <w:jc w:val="center"/>
+              <w:rPr>
+                <w:rFonts w:hint="default"/>
+              </w:rPr>
+            </w:pPr>
+            <w:r>
+              <w:rPr>
+                <w:rFonts w:hint="eastAsia"/>
+                <w:lang w:val="en-US" w:eastAsia="zh-CN"/>
+              </w:rPr>
+              <w:t>String</w:t>
+            </w:r>
+          </w:p>
+        </w:tc>
+        <w:tc>
+          <w:tcPr>
+            <w:tcW w:w="2406" w:type="dxa"/>
+            <w:tcBorders>
+              <w:top w:val="single" w:color="000000" w:sz="6" w:space="0"/>
+              <w:left w:val="single" w:color="000000" w:sz="6" w:space="0"/>
+              <w:bottom w:val="single" w:color="000000" w:sz="6" w:space="0"/>
+              <w:right w:val="single" w:color="000000" w:sz="6" w:space="0"/>
+            </w:tcBorders>
+            <w:shd w:val="clear" w:color="auto" w:fill="auto"/>
+            <w:vAlign w:val="center"/>
+          </w:tcPr>
+          <w:p>
+            <w:pPr>
+              <w:jc w:val="center"/>
+              <w:rPr>
+                <w:rFonts w:hint="default"/>
+              </w:rPr>
+            </w:pPr>
+            <w:r>
+              <w:rPr>
+                <w:rFonts w:hint="eastAsia"/>
+                <w:lang w:val="en-US" w:eastAsia="zh-CN"/>
+              </w:rPr>
+              <w:t>返回信息说明</w:t>
+            </w:r>
+          </w:p>
+        </w:tc>
+      </w:tr>
+      <w:tr>
+        <w:tblPrEx>
+          <w:tblBorders>
+            <w:top w:val="none" w:color="auto" w:sz="0" w:space="0"/>
+            <w:left w:val="none" w:color="auto" w:sz="0" w:space="0"/>
+            <w:bottom w:val="none" w:color="auto" w:sz="0" w:space="0"/>
+            <w:right w:val="none" w:color="auto" w:sz="0" w:space="0"/>
+            <w:insideH w:val="none" w:color="auto" w:sz="0" w:space="0"/>
+            <w:insideV w:val="none" w:color="auto" w:sz="0" w:space="0"/>
+          </w:tblBorders>
+          <w:tblLayout w:type="fixed"/>
+          <w:tblCellMar>
+            <w:top w:w="0" w:type="dxa"/>
+            <w:left w:w="0" w:type="dxa"/>
+            <w:bottom w:w="0" w:type="dxa"/>
+            <w:right w:w="0" w:type="dxa"/>
+          </w:tblCellMar>
+        </w:tblPrEx>
+        <w:trPr>
+          <w:trHeight w:val="420" w:hRule="atLeast"/>
+        </w:trPr>
+        <w:tc>
+          <w:tcPr>
+            <w:tcW w:w="1888" w:type="dxa"/>
+            <w:tcBorders>
+              <w:top w:val="single" w:color="000000" w:sz="6" w:space="0"/>
+              <w:left w:val="single" w:color="000000" w:sz="6" w:space="0"/>
+              <w:bottom w:val="single" w:color="000000" w:sz="6" w:space="0"/>
+              <w:right w:val="single" w:color="000000" w:sz="6" w:space="0"/>
+            </w:tcBorders>
+            <w:shd w:val="clear" w:color="auto" w:fill="auto"/>
+            <w:vAlign w:val="center"/>
+          </w:tcPr>
+          <w:p>
+            <w:pPr>
+              <w:jc w:val="center"/>
+              <w:rPr>
+                <w:rFonts w:hint="default"/>
+              </w:rPr>
+            </w:pPr>
+            <w:r>
+              <w:rPr>
+                <w:rFonts w:hint="eastAsia"/>
+                <w:lang w:val="en-US" w:eastAsia="zh-CN"/>
+              </w:rPr>
+              <w:t>data</w:t>
+            </w:r>
+          </w:p>
+        </w:tc>
+        <w:tc>
+          <w:tcPr>
+            <w:tcW w:w="1124" w:type="dxa"/>
+            <w:tcBorders>
+              <w:top w:val="single" w:color="000000" w:sz="6" w:space="0"/>
+              <w:left w:val="single" w:color="000000" w:sz="6" w:space="0"/>
+              <w:bottom w:val="single" w:color="000000" w:sz="6" w:space="0"/>
+              <w:right w:val="single" w:color="000000" w:sz="6" w:space="0"/>
+            </w:tcBorders>
+            <w:shd w:val="clear" w:color="auto" w:fill="auto"/>
+            <w:vAlign w:val="center"/>
+          </w:tcPr>
+          <w:p>
+            <w:pPr>
+              <w:jc w:val="center"/>
+              <w:rPr>
+                <w:rFonts w:hint="default"/>
+              </w:rPr>
+            </w:pPr>
+            <w:r>
+              <w:rPr>
+                <w:rFonts w:hint="eastAsia"/>
+                <w:lang w:val="en-US" w:eastAsia="zh-CN"/>
+              </w:rPr>
+              <w:t>Y</w:t>
+            </w:r>
+          </w:p>
+        </w:tc>
+        <w:tc>
+          <w:tcPr>
+            <w:tcW w:w="1437" w:type="dxa"/>
+            <w:tcBorders>
+              <w:top w:val="single" w:color="000000" w:sz="6" w:space="0"/>
+              <w:left w:val="single" w:color="000000" w:sz="6" w:space="0"/>
+              <w:bottom w:val="single" w:color="000000" w:sz="6" w:space="0"/>
+              <w:right w:val="single" w:color="000000" w:sz="6" w:space="0"/>
+            </w:tcBorders>
+            <w:shd w:val="clear" w:color="auto" w:fill="auto"/>
+            <w:vAlign w:val="center"/>
+          </w:tcPr>
+          <w:p>
+            <w:pPr>
+              <w:jc w:val="center"/>
+              <w:rPr>
+                <w:rFonts w:hint="default"/>
+              </w:rPr>
+            </w:pPr>
+            <w:r>
+              <w:rPr>
+                <w:rFonts w:hint="eastAsia"/>
+                <w:lang w:val="en-US" w:eastAsia="zh-CN"/>
+              </w:rPr>
+              <w:t>Object</w:t>
+            </w:r>
+          </w:p>
+        </w:tc>
+        <w:tc>
+          <w:tcPr>
+            <w:tcW w:w="2406" w:type="dxa"/>
+            <w:tcBorders>
+              <w:top w:val="single" w:color="000000" w:sz="6" w:space="0"/>
+              <w:left w:val="single" w:color="000000" w:sz="6" w:space="0"/>
+              <w:bottom w:val="single" w:color="000000" w:sz="6" w:space="0"/>
+              <w:right w:val="single" w:color="000000" w:sz="6" w:space="0"/>
+            </w:tcBorders>
+            <w:shd w:val="clear" w:color="auto" w:fill="auto"/>
+            <w:vAlign w:val="center"/>
+          </w:tcPr>
+          <w:p>
+            <w:pPr>
+              <w:jc w:val="center"/>
+              <w:rPr>
+                <w:rFonts w:hint="default"/>
+              </w:rPr>
+            </w:pPr>
+            <w:r>
+              <w:rPr>
+                <w:rFonts w:hint="eastAsia"/>
+                <w:lang w:val="en-US" w:eastAsia="zh-CN"/>
+              </w:rPr>
+              <w:t>返回数据</w:t>
+            </w:r>
+          </w:p>
+        </w:tc>
+      </w:tr>
+      <w:tr>
+        <w:tblPrEx>
+          <w:tblBorders>
+            <w:top w:val="none" w:color="auto" w:sz="0" w:space="0"/>
+            <w:left w:val="none" w:color="auto" w:sz="0" w:space="0"/>
+            <w:bottom w:val="none" w:color="auto" w:sz="0" w:space="0"/>
+            <w:right w:val="none" w:color="auto" w:sz="0" w:space="0"/>
+            <w:insideH w:val="none" w:color="auto" w:sz="0" w:space="0"/>
+            <w:insideV w:val="none" w:color="auto" w:sz="0" w:space="0"/>
+          </w:tblBorders>
+          <w:shd w:val="clear" w:color="auto" w:fill="auto"/>
+          <w:tblLayout w:type="fixed"/>
+          <w:tblCellMar>
+            <w:top w:w="0" w:type="dxa"/>
+            <w:left w:w="0" w:type="dxa"/>
+            <w:bottom w:w="0" w:type="dxa"/>
+            <w:right w:w="0" w:type="dxa"/>
+          </w:tblCellMar>
+        </w:tblPrEx>
+        <w:trPr>
+          <w:trHeight w:val="420" w:hRule="atLeast"/>
+        </w:trPr>
+        <w:tc>
+          <w:tcPr>
+            <w:tcW w:w="1888" w:type="dxa"/>
+            <w:tcBorders>
+              <w:top w:val="single" w:color="000000" w:sz="6" w:space="0"/>
+              <w:left w:val="single" w:color="000000" w:sz="6" w:space="0"/>
+              <w:bottom w:val="single" w:color="000000" w:sz="6" w:space="0"/>
+              <w:right w:val="single" w:color="000000" w:sz="6" w:space="0"/>
+            </w:tcBorders>
+            <w:shd w:val="clear" w:color="auto" w:fill="auto"/>
+            <w:vAlign w:val="center"/>
+          </w:tcPr>
+          <w:p>
+            <w:pPr>
+              <w:jc w:val="center"/>
+              <w:rPr>
+                <w:rFonts w:hint="default"/>
+              </w:rPr>
+            </w:pPr>
+            <w:r>
+              <w:rPr>
+                <w:rFonts w:hint="eastAsia"/>
+                <w:lang w:val="en-US" w:eastAsia="zh-CN"/>
+              </w:rPr>
+              <w:t>{</w:t>
+            </w:r>
+          </w:p>
+        </w:tc>
+        <w:tc>
+          <w:tcPr>
+            <w:tcW w:w="1124" w:type="dxa"/>
+            <w:tcBorders>
+              <w:top w:val="single" w:color="000000" w:sz="6" w:space="0"/>
+              <w:left w:val="single" w:color="000000" w:sz="6" w:space="0"/>
+              <w:bottom w:val="single" w:color="000000" w:sz="6" w:space="0"/>
+              <w:right w:val="single" w:color="000000" w:sz="6" w:space="0"/>
+            </w:tcBorders>
+            <w:shd w:val="clear" w:color="auto" w:fill="auto"/>
+            <w:vAlign w:val="center"/>
+          </w:tcPr>
+          <w:p>
+            <w:pPr>
+              <w:jc w:val="center"/>
+              <w:rPr>
+                <w:rFonts w:hint="default"/>
+              </w:rPr>
+            </w:pPr>
+          </w:p>
+        </w:tc>
+        <w:tc>
+          <w:tcPr>
+            <w:tcW w:w="1437" w:type="dxa"/>
+            <w:tcBorders>
+              <w:top w:val="single" w:color="000000" w:sz="6" w:space="0"/>
+              <w:left w:val="single" w:color="000000" w:sz="6" w:space="0"/>
+              <w:bottom w:val="single" w:color="000000" w:sz="6" w:space="0"/>
+              <w:right w:val="single" w:color="000000" w:sz="6" w:space="0"/>
+            </w:tcBorders>
+            <w:shd w:val="clear" w:color="auto" w:fill="auto"/>
+            <w:vAlign w:val="center"/>
+          </w:tcPr>
+          <w:p>
+            <w:pPr>
+              <w:jc w:val="center"/>
+              <w:rPr>
+                <w:rFonts w:hint="default"/>
+              </w:rPr>
+            </w:pPr>
+          </w:p>
+        </w:tc>
+        <w:tc>
+          <w:tcPr>
+            <w:tcW w:w="2406" w:type="dxa"/>
+            <w:tcBorders>
+              <w:top w:val="single" w:color="000000" w:sz="6" w:space="0"/>
+              <w:left w:val="single" w:color="000000" w:sz="6" w:space="0"/>
+              <w:bottom w:val="single" w:color="000000" w:sz="6" w:space="0"/>
+              <w:right w:val="single" w:color="000000" w:sz="6" w:space="0"/>
+            </w:tcBorders>
+            <w:shd w:val="clear" w:color="auto" w:fill="auto"/>
+            <w:vAlign w:val="center"/>
+          </w:tcPr>
+          <w:p>
+            <w:pPr>
+              <w:jc w:val="center"/>
+              <w:rPr>
+                <w:rFonts w:hint="default"/>
+              </w:rPr>
+            </w:pPr>
+          </w:p>
+        </w:tc>
+      </w:tr>
+      <w:tr>
+        <w:tblPrEx>
+          <w:tblBorders>
+            <w:top w:val="none" w:color="auto" w:sz="0" w:space="0"/>
+            <w:left w:val="none" w:color="auto" w:sz="0" w:space="0"/>
+            <w:bottom w:val="none" w:color="auto" w:sz="0" w:space="0"/>
+            <w:right w:val="none" w:color="auto" w:sz="0" w:space="0"/>
+            <w:insideH w:val="none" w:color="auto" w:sz="0" w:space="0"/>
+            <w:insideV w:val="none" w:color="auto" w:sz="0" w:space="0"/>
+          </w:tblBorders>
+          <w:tblLayout w:type="fixed"/>
+          <w:tblCellMar>
+            <w:top w:w="0" w:type="dxa"/>
+            <w:left w:w="0" w:type="dxa"/>
+            <w:bottom w:w="0" w:type="dxa"/>
+            <w:right w:w="0" w:type="dxa"/>
+          </w:tblCellMar>
+        </w:tblPrEx>
+        <w:trPr>
+          <w:trHeight w:val="420" w:hRule="atLeast"/>
+        </w:trPr>
+        <w:tc>
+          <w:tcPr>
+            <w:tcW w:w="1888" w:type="dxa"/>
+            <w:tcBorders>
+              <w:top w:val="single" w:color="000000" w:sz="6" w:space="0"/>
+              <w:left w:val="single" w:color="000000" w:sz="6" w:space="0"/>
+              <w:bottom w:val="single" w:color="000000" w:sz="6" w:space="0"/>
+              <w:right w:val="single" w:color="000000" w:sz="6" w:space="0"/>
+            </w:tcBorders>
+            <w:shd w:val="clear" w:color="auto" w:fill="auto"/>
+            <w:vAlign w:val="center"/>
+          </w:tcPr>
+          <w:p>
+            <w:pPr>
+              <w:jc w:val="center"/>
+              <w:rPr>
+                <w:rFonts w:hint="default"/>
+              </w:rPr>
+            </w:pPr>
+            <w:r>
+              <w:rPr>
+                <w:rFonts w:hint="eastAsia"/>
+                <w:lang w:val="en-US" w:eastAsia="zh-CN"/>
+              </w:rPr>
+              <w:t>id</w:t>
+            </w:r>
+            <w:bookmarkStart w:id="0" w:name="_GoBack"/>
+            <w:bookmarkEnd w:id="0"/>
+          </w:p>
+        </w:tc>
+        <w:tc>
+          <w:tcPr>
+            <w:tcW w:w="1124" w:type="dxa"/>
+            <w:tcBorders>
+              <w:top w:val="single" w:color="000000" w:sz="6" w:space="0"/>
+              <w:left w:val="single" w:color="000000" w:sz="6" w:space="0"/>
+              <w:bottom w:val="single" w:color="000000" w:sz="6" w:space="0"/>
+              <w:right w:val="single" w:color="000000" w:sz="6" w:space="0"/>
+            </w:tcBorders>
+            <w:shd w:val="clear" w:color="auto" w:fill="auto"/>
+            <w:vAlign w:val="center"/>
+          </w:tcPr>
+          <w:p>
+            <w:pPr>
+              <w:jc w:val="center"/>
+              <w:rPr>
+                <w:rFonts w:hint="default"/>
+              </w:rPr>
+            </w:pPr>
+            <w:r>
+              <w:rPr>
+                <w:rFonts w:hint="eastAsia"/>
+                <w:lang w:val="en-US" w:eastAsia="zh-CN"/>
+              </w:rPr>
+              <w:t>Y</w:t>
+            </w:r>
+          </w:p>
+        </w:tc>
+        <w:tc>
+          <w:tcPr>
+            <w:tcW w:w="1437" w:type="dxa"/>
+            <w:tcBorders>
+              <w:top w:val="single" w:color="000000" w:sz="6" w:space="0"/>
+              <w:left w:val="single" w:color="000000" w:sz="6" w:space="0"/>
+              <w:bottom w:val="single" w:color="000000" w:sz="6" w:space="0"/>
+              <w:right w:val="single" w:color="000000" w:sz="6" w:space="0"/>
+            </w:tcBorders>
+            <w:shd w:val="clear" w:color="auto" w:fill="auto"/>
+            <w:vAlign w:val="center"/>
+          </w:tcPr>
+          <w:p>
+            <w:pPr>
+              <w:jc w:val="center"/>
+              <w:rPr>
+                <w:rFonts w:hint="default"/>
+              </w:rPr>
+            </w:pPr>
+            <w:r>
+              <w:rPr>
+                <w:rFonts w:hint="eastAsia"/>
+                <w:lang w:val="en-US" w:eastAsia="zh-CN"/>
+              </w:rPr>
+              <w:t>Long</w:t>
+            </w:r>
+          </w:p>
+        </w:tc>
+        <w:tc>
+          <w:tcPr>
+            <w:tcW w:w="2406" w:type="dxa"/>
+            <w:tcBorders>
+              <w:top w:val="single" w:color="000000" w:sz="6" w:space="0"/>
+              <w:left w:val="single" w:color="000000" w:sz="6" w:space="0"/>
+              <w:bottom w:val="single" w:color="000000" w:sz="6" w:space="0"/>
+              <w:right w:val="single" w:color="000000" w:sz="6" w:space="0"/>
+            </w:tcBorders>
+            <w:shd w:val="clear" w:color="auto" w:fill="auto"/>
+            <w:vAlign w:val="center"/>
+          </w:tcPr>
+          <w:p>
+            <w:pPr>
+              <w:jc w:val="center"/>
+              <w:rPr>
+                <w:rFonts w:hint="default"/>
+              </w:rPr>
+            </w:pPr>
+            <w:r>
+              <w:rPr>
+                <w:rFonts w:hint="eastAsia"/>
+                <w:lang w:val="en-US" w:eastAsia="zh-CN"/>
+              </w:rPr>
+              <w:t>专业id</w:t>
+            </w:r>
+          </w:p>
+        </w:tc>
+      </w:tr>
+      <w:tr>
+        <w:tblPrEx>
+          <w:tblBorders>
+            <w:top w:val="none" w:color="auto" w:sz="0" w:space="0"/>
+            <w:left w:val="none" w:color="auto" w:sz="0" w:space="0"/>
+            <w:bottom w:val="none" w:color="auto" w:sz="0" w:space="0"/>
+            <w:right w:val="none" w:color="auto" w:sz="0" w:space="0"/>
+            <w:insideH w:val="none" w:color="auto" w:sz="0" w:space="0"/>
+            <w:insideV w:val="none" w:color="auto" w:sz="0" w:space="0"/>
+          </w:tblBorders>
+          <w:tblLayout w:type="fixed"/>
+          <w:tblCellMar>
+            <w:top w:w="0" w:type="dxa"/>
+            <w:left w:w="0" w:type="dxa"/>
+            <w:bottom w:w="0" w:type="dxa"/>
+            <w:right w:w="0" w:type="dxa"/>
+          </w:tblCellMar>
+        </w:tblPrEx>
+        <w:trPr>
+          <w:trHeight w:val="420" w:hRule="atLeast"/>
+        </w:trPr>
+        <w:tc>
+          <w:tcPr>
+            <w:tcW w:w="1888" w:type="dxa"/>
+            <w:tcBorders>
+              <w:top w:val="single" w:color="000000" w:sz="6" w:space="0"/>
+              <w:left w:val="single" w:color="000000" w:sz="6" w:space="0"/>
+              <w:bottom w:val="single" w:color="000000" w:sz="6" w:space="0"/>
+              <w:right w:val="single" w:color="000000" w:sz="6" w:space="0"/>
+            </w:tcBorders>
+            <w:shd w:val="clear" w:color="auto" w:fill="auto"/>
+            <w:vAlign w:val="center"/>
+          </w:tcPr>
+          <w:p>
+            <w:pPr>
+              <w:jc w:val="center"/>
+              <w:rPr>
+                <w:rFonts w:hint="default"/>
+              </w:rPr>
+            </w:pPr>
+            <w:r>
+              <w:rPr>
+                <w:rFonts w:hint="eastAsia"/>
+                <w:lang w:val="en-US" w:eastAsia="zh-CN"/>
+              </w:rPr>
+              <w:t>status</w:t>
+            </w:r>
+          </w:p>
+        </w:tc>
+        <w:tc>
+          <w:tcPr>
+            <w:tcW w:w="1124" w:type="dxa"/>
+            <w:tcBorders>
+              <w:top w:val="single" w:color="000000" w:sz="6" w:space="0"/>
+              <w:left w:val="single" w:color="000000" w:sz="6" w:space="0"/>
+              <w:bottom w:val="single" w:color="000000" w:sz="6" w:space="0"/>
+              <w:right w:val="single" w:color="000000" w:sz="6" w:space="0"/>
+            </w:tcBorders>
+            <w:shd w:val="clear" w:color="auto" w:fill="auto"/>
+            <w:vAlign w:val="center"/>
+          </w:tcPr>
+          <w:p>
+            <w:pPr>
+              <w:jc w:val="center"/>
+              <w:rPr>
+                <w:rFonts w:hint="default"/>
+              </w:rPr>
+            </w:pPr>
+            <w:r>
+              <w:rPr>
+                <w:rFonts w:hint="eastAsia"/>
+                <w:lang w:val="en-US" w:eastAsia="zh-CN"/>
+              </w:rPr>
+              <w:t>Y</w:t>
+            </w:r>
+          </w:p>
+        </w:tc>
+        <w:tc>
+          <w:tcPr>
+            <w:tcW w:w="1437" w:type="dxa"/>
+            <w:tcBorders>
+              <w:top w:val="single" w:color="000000" w:sz="6" w:space="0"/>
+              <w:left w:val="single" w:color="000000" w:sz="6" w:space="0"/>
+              <w:bottom w:val="single" w:color="000000" w:sz="6" w:space="0"/>
+              <w:right w:val="single" w:color="000000" w:sz="6" w:space="0"/>
+            </w:tcBorders>
+            <w:shd w:val="clear" w:color="auto" w:fill="auto"/>
+            <w:vAlign w:val="center"/>
+          </w:tcPr>
+          <w:p>
+            <w:pPr>
+              <w:jc w:val="center"/>
+              <w:rPr>
+                <w:rFonts w:hint="default"/>
+              </w:rPr>
+            </w:pPr>
+            <w:r>
+              <w:rPr>
+                <w:rFonts w:hint="eastAsia"/>
+                <w:lang w:val="en-US" w:eastAsia="zh-CN"/>
+              </w:rPr>
+              <w:t>int</w:t>
+            </w:r>
+          </w:p>
+        </w:tc>
+        <w:tc>
+          <w:tcPr>
+            <w:tcW w:w="2406" w:type="dxa"/>
+            <w:tcBorders>
+              <w:top w:val="single" w:color="000000" w:sz="6" w:space="0"/>
+              <w:left w:val="single" w:color="000000" w:sz="6" w:space="0"/>
+              <w:bottom w:val="single" w:color="000000" w:sz="6" w:space="0"/>
+              <w:right w:val="single" w:color="000000" w:sz="6" w:space="0"/>
+            </w:tcBorders>
+            <w:shd w:val="clear" w:color="auto" w:fill="auto"/>
+            <w:vAlign w:val="center"/>
+          </w:tcPr>
+          <w:p>
+            <w:pPr>
+              <w:jc w:val="center"/>
+              <w:rPr>
+                <w:rFonts w:hint="default"/>
+              </w:rPr>
+            </w:pPr>
+            <w:r>
+              <w:rPr>
+                <w:rFonts w:hint="eastAsia"/>
+                <w:lang w:val="en-US" w:eastAsia="zh-CN"/>
+              </w:rPr>
+              <w:t>状态：1=正常，2=删除</w:t>
+            </w:r>
+          </w:p>
+        </w:tc>
+      </w:tr>
+      <w:tr>
+        <w:tblPrEx>
+          <w:tblBorders>
+            <w:top w:val="none" w:color="auto" w:sz="0" w:space="0"/>
+            <w:left w:val="none" w:color="auto" w:sz="0" w:space="0"/>
+            <w:bottom w:val="none" w:color="auto" w:sz="0" w:space="0"/>
+            <w:right w:val="none" w:color="auto" w:sz="0" w:space="0"/>
+            <w:insideH w:val="none" w:color="auto" w:sz="0" w:space="0"/>
+            <w:insideV w:val="none" w:color="auto" w:sz="0" w:space="0"/>
+          </w:tblBorders>
+          <w:tblLayout w:type="fixed"/>
+          <w:tblCellMar>
+            <w:top w:w="0" w:type="dxa"/>
+            <w:left w:w="0" w:type="dxa"/>
+            <w:bottom w:w="0" w:type="dxa"/>
+            <w:right w:w="0" w:type="dxa"/>
+          </w:tblCellMar>
+        </w:tblPrEx>
+        <w:trPr>
+          <w:trHeight w:val="420" w:hRule="atLeast"/>
+        </w:trPr>
+        <w:tc>
+          <w:tcPr>
+            <w:tcW w:w="1888" w:type="dxa"/>
+            <w:tcBorders>
+              <w:top w:val="single" w:color="000000" w:sz="6" w:space="0"/>
+              <w:left w:val="single" w:color="000000" w:sz="6" w:space="0"/>
+              <w:bottom w:val="single" w:color="000000" w:sz="6" w:space="0"/>
+              <w:right w:val="single" w:color="000000" w:sz="6" w:space="0"/>
+            </w:tcBorders>
+            <w:shd w:val="clear" w:color="auto" w:fill="auto"/>
+            <w:vAlign w:val="center"/>
+          </w:tcPr>
+          <w:p>
+            <w:pPr>
+              <w:jc w:val="center"/>
+              <w:rPr>
+                <w:rFonts w:hint="default"/>
+              </w:rPr>
+            </w:pPr>
+            <w:r>
+              <w:rPr>
+                <w:rFonts w:hint="eastAsia"/>
+                <w:lang w:val="en-US" w:eastAsia="zh-CN"/>
+              </w:rPr>
+              <w:t>createTime</w:t>
+            </w:r>
+          </w:p>
+        </w:tc>
+        <w:tc>
+          <w:tcPr>
+            <w:tcW w:w="1124" w:type="dxa"/>
+            <w:tcBorders>
+              <w:top w:val="single" w:color="000000" w:sz="6" w:space="0"/>
+              <w:left w:val="single" w:color="000000" w:sz="6" w:space="0"/>
+              <w:bottom w:val="single" w:color="000000" w:sz="6" w:space="0"/>
+              <w:right w:val="single" w:color="000000" w:sz="6" w:space="0"/>
+            </w:tcBorders>
+            <w:shd w:val="clear" w:color="auto" w:fill="auto"/>
+            <w:vAlign w:val="center"/>
+          </w:tcPr>
+          <w:p>
+            <w:pPr>
+              <w:jc w:val="center"/>
+              <w:rPr>
+                <w:rFonts w:hint="default"/>
+              </w:rPr>
+            </w:pPr>
+            <w:r>
+              <w:rPr>
+                <w:rFonts w:hint="eastAsia"/>
+                <w:lang w:val="en-US" w:eastAsia="zh-CN"/>
+              </w:rPr>
+              <w:t>Y</w:t>
+            </w:r>
+          </w:p>
+        </w:tc>
+        <w:tc>
+          <w:tcPr>
+            <w:tcW w:w="1437" w:type="dxa"/>
+            <w:tcBorders>
+              <w:top w:val="single" w:color="000000" w:sz="6" w:space="0"/>
+              <w:left w:val="single" w:color="000000" w:sz="6" w:space="0"/>
+              <w:bottom w:val="single" w:color="000000" w:sz="6" w:space="0"/>
+              <w:right w:val="single" w:color="000000" w:sz="6" w:space="0"/>
+            </w:tcBorders>
+            <w:shd w:val="clear" w:color="auto" w:fill="auto"/>
+            <w:vAlign w:val="center"/>
+          </w:tcPr>
+          <w:p>
+            <w:pPr>
+              <w:jc w:val="center"/>
+              <w:rPr>
+                <w:rFonts w:hint="default"/>
+              </w:rPr>
+            </w:pPr>
+            <w:r>
+              <w:rPr>
+                <w:rFonts w:hint="eastAsia"/>
+                <w:lang w:val="en-US" w:eastAsia="zh-CN"/>
+              </w:rPr>
+              <w:t>String</w:t>
+            </w:r>
+          </w:p>
+        </w:tc>
+        <w:tc>
+          <w:tcPr>
+            <w:tcW w:w="2406" w:type="dxa"/>
+            <w:tcBorders>
+              <w:top w:val="single" w:color="000000" w:sz="6" w:space="0"/>
+              <w:left w:val="single" w:color="000000" w:sz="6" w:space="0"/>
+              <w:bottom w:val="single" w:color="000000" w:sz="6" w:space="0"/>
+              <w:right w:val="single" w:color="000000" w:sz="6" w:space="0"/>
+            </w:tcBorders>
+            <w:shd w:val="clear" w:color="auto" w:fill="auto"/>
+            <w:vAlign w:val="center"/>
+          </w:tcPr>
+          <w:p>
+            <w:pPr>
+              <w:jc w:val="center"/>
+              <w:rPr>
+                <w:rFonts w:hint="default"/>
+              </w:rPr>
+            </w:pPr>
+            <w:r>
+              <w:rPr>
+                <w:rFonts w:hint="eastAsia"/>
+                <w:lang w:val="en-US" w:eastAsia="zh-CN"/>
+              </w:rPr>
+              <w:t>创建时间</w:t>
+            </w:r>
+          </w:p>
+        </w:tc>
+      </w:tr>
+      <w:tr>
+        <w:tblPrEx>
+          <w:tblBorders>
+            <w:top w:val="none" w:color="auto" w:sz="0" w:space="0"/>
+            <w:left w:val="none" w:color="auto" w:sz="0" w:space="0"/>
+            <w:bottom w:val="none" w:color="auto" w:sz="0" w:space="0"/>
+            <w:right w:val="none" w:color="auto" w:sz="0" w:space="0"/>
+            <w:insideH w:val="none" w:color="auto" w:sz="0" w:space="0"/>
+            <w:insideV w:val="none" w:color="auto" w:sz="0" w:space="0"/>
+          </w:tblBorders>
+          <w:tblLayout w:type="fixed"/>
+          <w:tblCellMar>
+            <w:top w:w="0" w:type="dxa"/>
+            <w:left w:w="0" w:type="dxa"/>
+            <w:bottom w:w="0" w:type="dxa"/>
+            <w:right w:w="0" w:type="dxa"/>
+          </w:tblCellMar>
+        </w:tblPrEx>
+        <w:trPr>
+          <w:trHeight w:val="420" w:hRule="atLeast"/>
+        </w:trPr>
+        <w:tc>
+          <w:tcPr>
+            <w:tcW w:w="1888" w:type="dxa"/>
+            <w:tcBorders>
+              <w:top w:val="single" w:color="000000" w:sz="6" w:space="0"/>
+              <w:left w:val="single" w:color="000000" w:sz="6" w:space="0"/>
+              <w:bottom w:val="single" w:color="000000" w:sz="6" w:space="0"/>
+              <w:right w:val="single" w:color="000000" w:sz="6" w:space="0"/>
+            </w:tcBorders>
+            <w:shd w:val="clear" w:color="auto" w:fill="auto"/>
+            <w:vAlign w:val="center"/>
+          </w:tcPr>
+          <w:p>
+            <w:pPr>
+              <w:jc w:val="center"/>
+              <w:rPr>
+                <w:rFonts w:hint="default"/>
+              </w:rPr>
+            </w:pPr>
+            <w:r>
+              <w:rPr>
+                <w:rFonts w:hint="eastAsia"/>
+                <w:lang w:val="en-US" w:eastAsia="zh-CN"/>
+              </w:rPr>
+              <w:t>createUser</w:t>
+            </w:r>
+          </w:p>
+        </w:tc>
+        <w:tc>
+          <w:tcPr>
+            <w:tcW w:w="1124" w:type="dxa"/>
+            <w:tcBorders>
+              <w:top w:val="single" w:color="000000" w:sz="6" w:space="0"/>
+              <w:left w:val="single" w:color="000000" w:sz="6" w:space="0"/>
+              <w:bottom w:val="single" w:color="000000" w:sz="6" w:space="0"/>
+              <w:right w:val="single" w:color="000000" w:sz="6" w:space="0"/>
+            </w:tcBorders>
+            <w:shd w:val="clear" w:color="auto" w:fill="auto"/>
+            <w:vAlign w:val="center"/>
+          </w:tcPr>
+          <w:p>
+            <w:pPr>
+              <w:jc w:val="center"/>
+              <w:rPr>
+                <w:rFonts w:hint="default"/>
+              </w:rPr>
+            </w:pPr>
+            <w:r>
+              <w:rPr>
+                <w:rFonts w:hint="eastAsia"/>
+                <w:lang w:val="en-US" w:eastAsia="zh-CN"/>
+              </w:rPr>
+              <w:t>Y</w:t>
+            </w:r>
+          </w:p>
+        </w:tc>
+        <w:tc>
+          <w:tcPr>
+            <w:tcW w:w="1437" w:type="dxa"/>
+            <w:tcBorders>
+              <w:top w:val="single" w:color="000000" w:sz="6" w:space="0"/>
+              <w:left w:val="single" w:color="000000" w:sz="6" w:space="0"/>
+              <w:bottom w:val="single" w:color="000000" w:sz="6" w:space="0"/>
+              <w:right w:val="single" w:color="000000" w:sz="6" w:space="0"/>
+            </w:tcBorders>
+            <w:shd w:val="clear" w:color="auto" w:fill="auto"/>
+            <w:vAlign w:val="center"/>
+          </w:tcPr>
+          <w:p>
+            <w:pPr>
+              <w:jc w:val="center"/>
+              <w:rPr>
+                <w:rFonts w:hint="default"/>
+              </w:rPr>
+            </w:pPr>
+            <w:r>
+              <w:rPr>
+                <w:rFonts w:hint="eastAsia"/>
+                <w:lang w:val="en-US" w:eastAsia="zh-CN"/>
+              </w:rPr>
+              <w:t>String</w:t>
+            </w:r>
+          </w:p>
+        </w:tc>
+        <w:tc>
+          <w:tcPr>
+            <w:tcW w:w="2406" w:type="dxa"/>
+            <w:tcBorders>
+              <w:top w:val="single" w:color="000000" w:sz="6" w:space="0"/>
+              <w:left w:val="single" w:color="000000" w:sz="6" w:space="0"/>
+              <w:bottom w:val="single" w:color="000000" w:sz="6" w:space="0"/>
+              <w:right w:val="single" w:color="000000" w:sz="6" w:space="0"/>
+            </w:tcBorders>
+            <w:shd w:val="clear" w:color="auto" w:fill="auto"/>
+            <w:vAlign w:val="center"/>
+          </w:tcPr>
+          <w:p>
+            <w:pPr>
+              <w:jc w:val="center"/>
+              <w:rPr>
+                <w:rFonts w:hint="default"/>
+              </w:rPr>
+            </w:pPr>
+            <w:r>
+              <w:rPr>
+                <w:rFonts w:hint="eastAsia"/>
+                <w:lang w:val="en-US" w:eastAsia="zh-CN"/>
+              </w:rPr>
+              <w:t>创建人</w:t>
+            </w:r>
+          </w:p>
+        </w:tc>
+      </w:tr>
+      <w:tr>
+        <w:tblPrEx>
+          <w:tblBorders>
+            <w:top w:val="none" w:color="auto" w:sz="0" w:space="0"/>
+            <w:left w:val="none" w:color="auto" w:sz="0" w:space="0"/>
+            <w:bottom w:val="none" w:color="auto" w:sz="0" w:space="0"/>
+            <w:right w:val="none" w:color="auto" w:sz="0" w:space="0"/>
+            <w:insideH w:val="none" w:color="auto" w:sz="0" w:space="0"/>
+            <w:insideV w:val="none" w:color="auto" w:sz="0" w:space="0"/>
+          </w:tblBorders>
+          <w:tblLayout w:type="fixed"/>
+          <w:tblCellMar>
+            <w:top w:w="0" w:type="dxa"/>
+            <w:left w:w="0" w:type="dxa"/>
+            <w:bottom w:w="0" w:type="dxa"/>
+            <w:right w:w="0" w:type="dxa"/>
+          </w:tblCellMar>
+        </w:tblPrEx>
+        <w:trPr>
+          <w:trHeight w:val="420" w:hRule="atLeast"/>
+        </w:trPr>
+        <w:tc>
+          <w:tcPr>
+            <w:tcW w:w="1888" w:type="dxa"/>
+            <w:tcBorders>
+              <w:top w:val="single" w:color="000000" w:sz="6" w:space="0"/>
+              <w:left w:val="single" w:color="000000" w:sz="6" w:space="0"/>
+              <w:bottom w:val="single" w:color="000000" w:sz="6" w:space="0"/>
+              <w:right w:val="single" w:color="000000" w:sz="6" w:space="0"/>
+            </w:tcBorders>
+            <w:shd w:val="clear" w:color="auto" w:fill="auto"/>
+            <w:vAlign w:val="center"/>
+          </w:tcPr>
+          <w:p>
+            <w:pPr>
+              <w:jc w:val="center"/>
+              <w:rPr>
+                <w:rFonts w:hint="default"/>
+              </w:rPr>
+            </w:pPr>
+            <w:r>
+              <w:rPr>
+                <w:rFonts w:hint="eastAsia"/>
+                <w:lang w:val="en-US" w:eastAsia="zh-CN"/>
+              </w:rPr>
+              <w:t>modifyTime</w:t>
+            </w:r>
+          </w:p>
+        </w:tc>
+        <w:tc>
+          <w:tcPr>
+            <w:tcW w:w="1124" w:type="dxa"/>
+            <w:tcBorders>
+              <w:top w:val="single" w:color="000000" w:sz="6" w:space="0"/>
+              <w:left w:val="single" w:color="000000" w:sz="6" w:space="0"/>
+              <w:bottom w:val="single" w:color="000000" w:sz="6" w:space="0"/>
+              <w:right w:val="single" w:color="000000" w:sz="6" w:space="0"/>
+            </w:tcBorders>
+            <w:shd w:val="clear" w:color="auto" w:fill="auto"/>
+            <w:vAlign w:val="center"/>
+          </w:tcPr>
+          <w:p>
+            <w:pPr>
+              <w:jc w:val="center"/>
+              <w:rPr>
+                <w:rFonts w:hint="default"/>
+              </w:rPr>
+            </w:pPr>
+            <w:r>
+              <w:rPr>
+                <w:rFonts w:hint="eastAsia"/>
+                <w:lang w:val="en-US" w:eastAsia="zh-CN"/>
+              </w:rPr>
+              <w:t>Y</w:t>
+            </w:r>
+          </w:p>
+        </w:tc>
+        <w:tc>
+          <w:tcPr>
+            <w:tcW w:w="1437" w:type="dxa"/>
+            <w:tcBorders>
+              <w:top w:val="single" w:color="000000" w:sz="6" w:space="0"/>
+              <w:left w:val="single" w:color="000000" w:sz="6" w:space="0"/>
+              <w:bottom w:val="single" w:color="000000" w:sz="6" w:space="0"/>
+              <w:right w:val="single" w:color="000000" w:sz="6" w:space="0"/>
+            </w:tcBorders>
+            <w:shd w:val="clear" w:color="auto" w:fill="auto"/>
+            <w:vAlign w:val="center"/>
+          </w:tcPr>
+          <w:p>
+            <w:pPr>
+              <w:jc w:val="center"/>
+              <w:rPr>
+                <w:rFonts w:hint="default"/>
+              </w:rPr>
+            </w:pPr>
+            <w:r>
+              <w:rPr>
+                <w:rFonts w:hint="eastAsia"/>
+                <w:lang w:val="en-US" w:eastAsia="zh-CN"/>
+              </w:rPr>
+              <w:t>String</w:t>
+            </w:r>
+          </w:p>
+        </w:tc>
+        <w:tc>
+          <w:tcPr>
+            <w:tcW w:w="2406" w:type="dxa"/>
+            <w:tcBorders>
+              <w:top w:val="single" w:color="000000" w:sz="6" w:space="0"/>
+              <w:left w:val="single" w:color="000000" w:sz="6" w:space="0"/>
+              <w:bottom w:val="single" w:color="000000" w:sz="6" w:space="0"/>
+              <w:right w:val="single" w:color="000000" w:sz="6" w:space="0"/>
+            </w:tcBorders>
+            <w:shd w:val="clear" w:color="auto" w:fill="auto"/>
+            <w:vAlign w:val="center"/>
+          </w:tcPr>
+          <w:p>
+            <w:pPr>
+              <w:jc w:val="center"/>
+              <w:rPr>
+                <w:rFonts w:hint="default"/>
+              </w:rPr>
+            </w:pPr>
+            <w:r>
+              <w:rPr>
+                <w:rFonts w:hint="eastAsia"/>
+                <w:lang w:val="en-US" w:eastAsia="zh-CN"/>
+              </w:rPr>
+              <w:t>修改时间</w:t>
+            </w:r>
+          </w:p>
+        </w:tc>
+      </w:tr>
+      <w:tr>
+        <w:tblPrEx>
+          <w:tblBorders>
+            <w:top w:val="none" w:color="auto" w:sz="0" w:space="0"/>
+            <w:left w:val="none" w:color="auto" w:sz="0" w:space="0"/>
+            <w:bottom w:val="none" w:color="auto" w:sz="0" w:space="0"/>
+            <w:right w:val="none" w:color="auto" w:sz="0" w:space="0"/>
+            <w:insideH w:val="none" w:color="auto" w:sz="0" w:space="0"/>
+            <w:insideV w:val="none" w:color="auto" w:sz="0" w:space="0"/>
+          </w:tblBorders>
+          <w:tblLayout w:type="fixed"/>
+          <w:tblCellMar>
+            <w:top w:w="0" w:type="dxa"/>
+            <w:left w:w="0" w:type="dxa"/>
+            <w:bottom w:w="0" w:type="dxa"/>
+            <w:right w:w="0" w:type="dxa"/>
+          </w:tblCellMar>
+        </w:tblPrEx>
+        <w:trPr>
+          <w:trHeight w:val="420" w:hRule="atLeast"/>
+        </w:trPr>
+        <w:tc>
+          <w:tcPr>
+            <w:tcW w:w="1888" w:type="dxa"/>
+            <w:tcBorders>
+              <w:top w:val="single" w:color="000000" w:sz="6" w:space="0"/>
+              <w:left w:val="single" w:color="000000" w:sz="6" w:space="0"/>
+              <w:bottom w:val="single" w:color="000000" w:sz="6" w:space="0"/>
+              <w:right w:val="single" w:color="000000" w:sz="6" w:space="0"/>
+            </w:tcBorders>
+            <w:shd w:val="clear" w:color="auto" w:fill="auto"/>
+            <w:vAlign w:val="center"/>
+          </w:tcPr>
+          <w:p>
+            <w:pPr>
+              <w:jc w:val="center"/>
+              <w:rPr>
+                <w:rFonts w:hint="default"/>
+              </w:rPr>
+            </w:pPr>
+            <w:r>
+              <w:rPr>
+                <w:rFonts w:hint="eastAsia"/>
+                <w:lang w:val="en-US" w:eastAsia="zh-CN"/>
+              </w:rPr>
+              <w:t>modifyUser</w:t>
+            </w:r>
+          </w:p>
+        </w:tc>
+        <w:tc>
+          <w:tcPr>
+            <w:tcW w:w="1124" w:type="dxa"/>
+            <w:tcBorders>
+              <w:top w:val="single" w:color="000000" w:sz="6" w:space="0"/>
+              <w:left w:val="single" w:color="000000" w:sz="6" w:space="0"/>
+              <w:bottom w:val="single" w:color="000000" w:sz="6" w:space="0"/>
+              <w:right w:val="single" w:color="000000" w:sz="6" w:space="0"/>
+            </w:tcBorders>
+            <w:shd w:val="clear" w:color="auto" w:fill="auto"/>
+            <w:vAlign w:val="center"/>
+          </w:tcPr>
+          <w:p>
+            <w:pPr>
+              <w:jc w:val="center"/>
+              <w:rPr>
+                <w:rFonts w:hint="default"/>
+              </w:rPr>
+            </w:pPr>
+            <w:r>
+              <w:rPr>
+                <w:rFonts w:hint="eastAsia"/>
+                <w:lang w:val="en-US" w:eastAsia="zh-CN"/>
+              </w:rPr>
+              <w:t>Y</w:t>
+            </w:r>
+          </w:p>
+        </w:tc>
+        <w:tc>
+          <w:tcPr>
+            <w:tcW w:w="1437" w:type="dxa"/>
+            <w:tcBorders>
+              <w:top w:val="single" w:color="000000" w:sz="6" w:space="0"/>
+              <w:left w:val="single" w:color="000000" w:sz="6" w:space="0"/>
+              <w:bottom w:val="single" w:color="000000" w:sz="6" w:space="0"/>
+              <w:right w:val="single" w:color="000000" w:sz="6" w:space="0"/>
+            </w:tcBorders>
+            <w:shd w:val="clear" w:color="auto" w:fill="auto"/>
+            <w:vAlign w:val="center"/>
+          </w:tcPr>
+          <w:p>
+            <w:pPr>
+              <w:jc w:val="center"/>
+              <w:rPr>
+                <w:rFonts w:hint="default"/>
+              </w:rPr>
+            </w:pPr>
+            <w:r>
+              <w:rPr>
+                <w:rFonts w:hint="eastAsia"/>
+                <w:lang w:val="en-US" w:eastAsia="zh-CN"/>
+              </w:rPr>
+              <w:t>String</w:t>
+            </w:r>
+          </w:p>
+        </w:tc>
+        <w:tc>
+          <w:tcPr>
+            <w:tcW w:w="2406" w:type="dxa"/>
+            <w:tcBorders>
+              <w:top w:val="single" w:color="000000" w:sz="6" w:space="0"/>
+              <w:left w:val="single" w:color="000000" w:sz="6" w:space="0"/>
+              <w:bottom w:val="single" w:color="000000" w:sz="6" w:space="0"/>
+              <w:right w:val="single" w:color="000000" w:sz="6" w:space="0"/>
+            </w:tcBorders>
+            <w:shd w:val="clear" w:color="auto" w:fill="auto"/>
+            <w:vAlign w:val="center"/>
+          </w:tcPr>
+          <w:p>
+            <w:pPr>
+              <w:jc w:val="center"/>
+              <w:rPr>
+                <w:rFonts w:hint="default"/>
+              </w:rPr>
+            </w:pPr>
+            <w:r>
+              <w:rPr>
+                <w:rFonts w:hint="eastAsia"/>
+                <w:lang w:val="en-US" w:eastAsia="zh-CN"/>
+              </w:rPr>
+              <w:t>修改人</w:t>
+            </w:r>
+          </w:p>
+        </w:tc>
+      </w:tr>
+      <w:tr>
+        <w:tblPrEx>
+          <w:tblBorders>
+            <w:top w:val="none" w:color="auto" w:sz="0" w:space="0"/>
+            <w:left w:val="none" w:color="auto" w:sz="0" w:space="0"/>
+            <w:bottom w:val="none" w:color="auto" w:sz="0" w:space="0"/>
+            <w:right w:val="none" w:color="auto" w:sz="0" w:space="0"/>
+            <w:insideH w:val="none" w:color="auto" w:sz="0" w:space="0"/>
+            <w:insideV w:val="none" w:color="auto" w:sz="0" w:space="0"/>
+          </w:tblBorders>
+          <w:tblLayout w:type="fixed"/>
+          <w:tblCellMar>
+            <w:top w:w="0" w:type="dxa"/>
+            <w:left w:w="0" w:type="dxa"/>
+            <w:bottom w:w="0" w:type="dxa"/>
+            <w:right w:w="0" w:type="dxa"/>
+          </w:tblCellMar>
+        </w:tblPrEx>
+        <w:trPr>
+          <w:trHeight w:val="420" w:hRule="atLeast"/>
+        </w:trPr>
+        <w:tc>
+          <w:tcPr>
+            <w:tcW w:w="1888" w:type="dxa"/>
+            <w:tcBorders>
+              <w:top w:val="single" w:color="000000" w:sz="6" w:space="0"/>
+              <w:left w:val="single" w:color="000000" w:sz="6" w:space="0"/>
+              <w:bottom w:val="single" w:color="000000" w:sz="6" w:space="0"/>
+              <w:right w:val="single" w:color="000000" w:sz="6" w:space="0"/>
+            </w:tcBorders>
+            <w:shd w:val="clear" w:color="auto" w:fill="auto"/>
+            <w:vAlign w:val="center"/>
+          </w:tcPr>
+          <w:p>
+            <w:pPr>
+              <w:jc w:val="center"/>
+              <w:rPr>
+                <w:rFonts w:hint="default"/>
+              </w:rPr>
+            </w:pPr>
+            <w:r>
+              <w:rPr>
+                <w:rFonts w:hint="eastAsia"/>
+                <w:lang w:val="en-US" w:eastAsia="zh-CN"/>
+              </w:rPr>
+              <w:t>}</w:t>
+            </w:r>
+          </w:p>
+        </w:tc>
+        <w:tc>
+          <w:tcPr>
+            <w:tcW w:w="1124" w:type="dxa"/>
+            <w:tcBorders>
+              <w:top w:val="single" w:color="000000" w:sz="6" w:space="0"/>
+              <w:left w:val="single" w:color="000000" w:sz="6" w:space="0"/>
+              <w:bottom w:val="single" w:color="000000" w:sz="6" w:space="0"/>
+              <w:right w:val="single" w:color="000000" w:sz="6" w:space="0"/>
+            </w:tcBorders>
+            <w:shd w:val="clear" w:color="auto" w:fill="auto"/>
+            <w:vAlign w:val="center"/>
+          </w:tcPr>
+          <w:p>
+            <w:pPr>
+              <w:jc w:val="center"/>
+              <w:rPr>
+                <w:rFonts w:hint="default"/>
+              </w:rPr>
+            </w:pPr>
+          </w:p>
+        </w:tc>
+        <w:tc>
+          <w:tcPr>
+            <w:tcW w:w="1437" w:type="dxa"/>
+            <w:tcBorders>
+              <w:top w:val="single" w:color="000000" w:sz="6" w:space="0"/>
+              <w:left w:val="single" w:color="000000" w:sz="6" w:space="0"/>
+              <w:bottom w:val="single" w:color="000000" w:sz="6" w:space="0"/>
+              <w:right w:val="single" w:color="000000" w:sz="6" w:space="0"/>
+            </w:tcBorders>
+            <w:shd w:val="clear" w:color="auto" w:fill="auto"/>
+            <w:vAlign w:val="center"/>
+          </w:tcPr>
+          <w:p>
+            <w:pPr>
+              <w:jc w:val="center"/>
+              <w:rPr>
+                <w:rFonts w:hint="default"/>
+              </w:rPr>
+            </w:pPr>
+          </w:p>
+        </w:tc>
+        <w:tc>
+          <w:tcPr>
+            <w:tcW w:w="2406" w:type="dxa"/>
+            <w:tcBorders>
+              <w:top w:val="single" w:color="000000" w:sz="6" w:space="0"/>
+              <w:left w:val="single" w:color="000000" w:sz="6" w:space="0"/>
+              <w:bottom w:val="single" w:color="000000" w:sz="6" w:space="0"/>
+              <w:right w:val="single" w:color="000000" w:sz="6" w:space="0"/>
+            </w:tcBorders>
+            <w:shd w:val="clear" w:color="auto" w:fill="auto"/>
+            <w:vAlign w:val="center"/>
+          </w:tcPr>
+          <w:p>
+            <w:pPr>
+              <w:jc w:val="center"/>
+              <w:rPr>
+                <w:rFonts w:hint="default"/>
+              </w:rPr>
+            </w:pPr>
+          </w:p>
+        </w:tc>
+      </w:tr>
+      <w:tr>
+        <w:tblPrEx>
+          <w:tblBorders>
+            <w:top w:val="none" w:color="auto" w:sz="0" w:space="0"/>
+            <w:left w:val="none" w:color="auto" w:sz="0" w:space="0"/>
+            <w:bottom w:val="none" w:color="auto" w:sz="0" w:space="0"/>
+            <w:right w:val="none" w:color="auto" w:sz="0" w:space="0"/>
+            <w:insideH w:val="none" w:color="auto" w:sz="0" w:space="0"/>
+            <w:insideV w:val="none" w:color="auto" w:sz="0" w:space="0"/>
+          </w:tblBorders>
+          <w:tblLayout w:type="fixed"/>
+          <w:tblCellMar>
+            <w:top w:w="0" w:type="dxa"/>
+            <w:left w:w="0" w:type="dxa"/>
+            <w:bottom w:w="0" w:type="dxa"/>
+            <w:right w:w="0" w:type="dxa"/>
+          </w:tblCellMar>
+        </w:tblPrEx>
+        <w:trPr>
+          <w:trHeight w:val="420" w:hRule="atLeast"/>
+        </w:trPr>
+        <w:tc>
+          <w:tcPr>
+            <w:tcW w:w="1888" w:type="dxa"/>
+            <w:tcBorders>
+              <w:top w:val="single" w:color="000000" w:sz="6" w:space="0"/>
+              <w:left w:val="single" w:color="000000" w:sz="6" w:space="0"/>
+              <w:bottom w:val="single" w:color="000000" w:sz="6" w:space="0"/>
+              <w:right w:val="single" w:color="000000" w:sz="6" w:space="0"/>
+            </w:tcBorders>
+            <w:shd w:val="clear" w:color="auto" w:fill="auto"/>
+            <w:vAlign w:val="center"/>
+          </w:tcPr>
+          <w:p>
+            <w:pPr>
+              <w:jc w:val="center"/>
+              <w:rPr>
+                <w:rFonts w:hint="default"/>
+              </w:rPr>
+            </w:pPr>
+            <w:r>
+              <w:rPr>
+                <w:rFonts w:hint="eastAsia"/>
+                <w:lang w:val="en-US" w:eastAsia="zh-CN"/>
+              </w:rPr>
+              <w:t>code</w:t>
+            </w:r>
+          </w:p>
+        </w:tc>
+        <w:tc>
+          <w:tcPr>
+            <w:tcW w:w="1124" w:type="dxa"/>
+            <w:tcBorders>
+              <w:top w:val="single" w:color="000000" w:sz="6" w:space="0"/>
+              <w:left w:val="single" w:color="000000" w:sz="6" w:space="0"/>
+              <w:bottom w:val="single" w:color="000000" w:sz="6" w:space="0"/>
+              <w:right w:val="single" w:color="000000" w:sz="6" w:space="0"/>
+            </w:tcBorders>
+            <w:shd w:val="clear" w:color="auto" w:fill="auto"/>
+            <w:vAlign w:val="center"/>
+          </w:tcPr>
+          <w:p>
+            <w:pPr>
+              <w:jc w:val="center"/>
+              <w:rPr>
+                <w:rFonts w:hint="default"/>
+              </w:rPr>
+            </w:pPr>
+            <w:r>
+              <w:rPr>
+                <w:rFonts w:hint="eastAsia"/>
+                <w:lang w:val="en-US" w:eastAsia="zh-CN"/>
+              </w:rPr>
+              <w:t>Y</w:t>
+            </w:r>
+          </w:p>
+        </w:tc>
+        <w:tc>
+          <w:tcPr>
+            <w:tcW w:w="1437" w:type="dxa"/>
+            <w:tcBorders>
+              <w:top w:val="single" w:color="000000" w:sz="6" w:space="0"/>
+              <w:left w:val="single" w:color="000000" w:sz="6" w:space="0"/>
+              <w:bottom w:val="single" w:color="000000" w:sz="6" w:space="0"/>
+              <w:right w:val="single" w:color="000000" w:sz="6" w:space="0"/>
+            </w:tcBorders>
+            <w:shd w:val="clear" w:color="auto" w:fill="auto"/>
+            <w:vAlign w:val="center"/>
+          </w:tcPr>
+          <w:p>
+            <w:pPr>
+              <w:jc w:val="center"/>
+              <w:rPr>
+                <w:rFonts w:hint="default"/>
+              </w:rPr>
+            </w:pPr>
+            <w:r>
+              <w:rPr>
+                <w:rFonts w:hint="eastAsia"/>
+                <w:lang w:val="en-US" w:eastAsia="zh-CN"/>
+              </w:rPr>
+              <w:t>int</w:t>
+            </w:r>
+          </w:p>
+        </w:tc>
+        <w:tc>
+          <w:tcPr>
+            <w:tcW w:w="2406" w:type="dxa"/>
+            <w:tcBorders>
+              <w:top w:val="single" w:color="000000" w:sz="6" w:space="0"/>
+              <w:left w:val="single" w:color="000000" w:sz="6" w:space="0"/>
+              <w:bottom w:val="single" w:color="000000" w:sz="6" w:space="0"/>
+              <w:right w:val="single" w:color="000000" w:sz="6" w:space="0"/>
+            </w:tcBorders>
+            <w:shd w:val="clear" w:color="auto" w:fill="auto"/>
+            <w:vAlign w:val="center"/>
+          </w:tcPr>
+          <w:p>
+            <w:pPr>
+              <w:jc w:val="center"/>
+              <w:rPr>
+                <w:rFonts w:hint="default"/>
+              </w:rPr>
+            </w:pPr>
+            <w:r>
+              <w:rPr>
+                <w:rFonts w:hint="eastAsia"/>
+                <w:lang w:val="en-US" w:eastAsia="zh-CN"/>
+              </w:rPr>
+              <w:t>响应状态码：0=成功，500=失败</w:t>
+            </w:r>
+          </w:p>
+        </w:tc>
+      </w:tr>
+      <w:tr>
+        <w:tblPrEx>
+          <w:tblBorders>
+            <w:top w:val="none" w:color="auto" w:sz="0" w:space="0"/>
+            <w:left w:val="none" w:color="auto" w:sz="0" w:space="0"/>
+            <w:bottom w:val="none" w:color="auto" w:sz="0" w:space="0"/>
+            <w:right w:val="none" w:color="auto" w:sz="0" w:space="0"/>
+            <w:insideH w:val="none" w:color="auto" w:sz="0" w:space="0"/>
+            <w:insideV w:val="none" w:color="auto" w:sz="0" w:space="0"/>
+          </w:tblBorders>
+          <w:tblLayout w:type="fixed"/>
+          <w:tblCellMar>
+            <w:top w:w="0" w:type="dxa"/>
+            <w:left w:w="0" w:type="dxa"/>
+            <w:bottom w:w="0" w:type="dxa"/>
+            <w:right w:w="0" w:type="dxa"/>
+          </w:tblCellMar>
+        </w:tblPrEx>
+        <w:trPr>
+          <w:trHeight w:val="420" w:hRule="atLeast"/>
+        </w:trPr>
+        <w:tc>
+          <w:tcPr>
+            <w:tcW w:w="1888" w:type="dxa"/>
+            <w:tcBorders>
+              <w:top w:val="single" w:color="000000" w:sz="6" w:space="0"/>
+              <w:left w:val="single" w:color="000000" w:sz="6" w:space="0"/>
+              <w:bottom w:val="single" w:color="000000" w:sz="6" w:space="0"/>
+              <w:right w:val="single" w:color="000000" w:sz="6" w:space="0"/>
+            </w:tcBorders>
+            <w:shd w:val="clear" w:color="auto" w:fill="auto"/>
+            <w:vAlign w:val="center"/>
+          </w:tcPr>
+          <w:p>
+            <w:pPr>
+              <w:jc w:val="center"/>
+              <w:rPr>
+                <w:rFonts w:hint="default"/>
+              </w:rPr>
+            </w:pPr>
+            <w:r>
+              <w:rPr>
+                <w:rFonts w:hint="eastAsia"/>
+                <w:lang w:val="en-US" w:eastAsia="zh-CN"/>
+              </w:rPr>
+              <w:t>count</w:t>
+            </w:r>
+          </w:p>
+        </w:tc>
+        <w:tc>
+          <w:tcPr>
+            <w:tcW w:w="1124" w:type="dxa"/>
+            <w:tcBorders>
+              <w:top w:val="single" w:color="000000" w:sz="6" w:space="0"/>
+              <w:left w:val="single" w:color="000000" w:sz="6" w:space="0"/>
+              <w:bottom w:val="single" w:color="000000" w:sz="6" w:space="0"/>
+              <w:right w:val="single" w:color="000000" w:sz="6" w:space="0"/>
+            </w:tcBorders>
+            <w:shd w:val="clear" w:color="auto" w:fill="auto"/>
+            <w:vAlign w:val="center"/>
+          </w:tcPr>
+          <w:p>
+            <w:pPr>
+              <w:jc w:val="center"/>
+              <w:rPr>
+                <w:rFonts w:hint="default"/>
+              </w:rPr>
+            </w:pPr>
+            <w:r>
+              <w:rPr>
+                <w:rFonts w:hint="eastAsia"/>
+                <w:lang w:val="en-US" w:eastAsia="zh-CN"/>
+              </w:rPr>
+              <w:t>Y</w:t>
+            </w:r>
+          </w:p>
+        </w:tc>
+        <w:tc>
+          <w:tcPr>
+            <w:tcW w:w="1437" w:type="dxa"/>
+            <w:tcBorders>
+              <w:top w:val="single" w:color="000000" w:sz="6" w:space="0"/>
+              <w:left w:val="single" w:color="000000" w:sz="6" w:space="0"/>
+              <w:bottom w:val="single" w:color="000000" w:sz="6" w:space="0"/>
+              <w:right w:val="single" w:color="000000" w:sz="6" w:space="0"/>
+            </w:tcBorders>
+            <w:shd w:val="clear" w:color="auto" w:fill="auto"/>
+            <w:vAlign w:val="center"/>
+          </w:tcPr>
+          <w:p>
+            <w:pPr>
+              <w:jc w:val="center"/>
+              <w:rPr>
+                <w:rFonts w:hint="default"/>
+              </w:rPr>
+            </w:pPr>
+            <w:r>
+              <w:rPr>
+                <w:rFonts w:hint="eastAsia"/>
+                <w:lang w:val="en-US" w:eastAsia="zh-CN"/>
+              </w:rPr>
+              <w:t>int</w:t>
+            </w:r>
+          </w:p>
+        </w:tc>
+        <w:tc>
+          <w:tcPr>
+            <w:tcW w:w="2406" w:type="dxa"/>
+            <w:tcBorders>
+              <w:top w:val="single" w:color="000000" w:sz="6" w:space="0"/>
+              <w:left w:val="single" w:color="000000" w:sz="6" w:space="0"/>
+              <w:bottom w:val="single" w:color="000000" w:sz="6" w:space="0"/>
+              <w:right w:val="single" w:color="000000" w:sz="6" w:space="0"/>
+            </w:tcBorders>
+            <w:shd w:val="clear" w:color="auto" w:fill="auto"/>
+            <w:vAlign w:val="center"/>
+          </w:tcPr>
+          <w:p>
+            <w:pPr>
+              <w:jc w:val="center"/>
+              <w:rPr>
+                <w:rFonts w:hint="default"/>
+              </w:rPr>
+            </w:pPr>
+            <w:r>
+              <w:rPr>
+                <w:rFonts w:hint="eastAsia"/>
+                <w:lang w:val="en-US" w:eastAsia="zh-CN"/>
+              </w:rPr>
+              <w:t>分页总数量</w:t>
+            </w:r>
+          </w:p>
+        </w:tc>
+      </w:tr>
+    </w:tbl>
+    <w:p>
+      <w:pPr>
+        <w:rPr>
+          <w:rFonts w:hint="default"/>
+          <w:lang w:val="en-US" w:eastAsia="zh-CN"/>
+        </w:rPr>
+      </w:pPr>
     </w:p>
     <w:sectPr>
       <w:pgSz w:w="11906" w:h="16838"/>
@@ -4136,7 +13414,7 @@
   <w:style w:type="paragraph" w:styleId="11">
     <w:name w:val="Document Map"/>
     <w:basedOn w:val="1"/>
-    <w:link w:val="18"/>
+    <w:link w:val="19"/>
     <w:qFormat/>
     <w:uiPriority w:val="0"/>
     <w:rPr>
@@ -4148,7 +13426,7 @@
   <w:style w:type="paragraph" w:styleId="12">
     <w:name w:val="Balloon Text"/>
     <w:basedOn w:val="1"/>
-    <w:link w:val="17"/>
+    <w:link w:val="18"/>
     <w:uiPriority w:val="0"/>
     <w:pPr>
       <w:spacing w:before="0" w:after="0"/>
@@ -4161,7 +13439,7 @@
   <w:style w:type="paragraph" w:styleId="13">
     <w:name w:val="HTML Preformatted"/>
     <w:basedOn w:val="1"/>
-    <w:link w:val="26"/>
+    <w:link w:val="27"/>
     <w:unhideWhenUsed/>
     <w:uiPriority w:val="99"/>
     <w:pPr>
@@ -4219,7 +13497,16 @@
       </w:tblCellMar>
     </w:tblPr>
   </w:style>
-  <w:style w:type="character" w:customStyle="1" w:styleId="17">
+  <w:style w:type="character" w:styleId="17">
+    <w:name w:val="Hyperlink"/>
+    <w:basedOn w:val="16"/>
+    <w:uiPriority w:val="0"/>
+    <w:rPr>
+      <w:color w:val="0000FF"/>
+      <w:u w:val="single"/>
+    </w:rPr>
+  </w:style>
+  <w:style w:type="character" w:customStyle="1" w:styleId="18">
     <w:name w:val="批注框文本 Char"/>
     <w:basedOn w:val="16"/>
     <w:link w:val="12"/>
@@ -4231,7 +13518,7 @@
       <w:szCs w:val="18"/>
     </w:rPr>
   </w:style>
-  <w:style w:type="character" w:customStyle="1" w:styleId="18">
+  <w:style w:type="character" w:customStyle="1" w:styleId="19">
     <w:name w:val="文档结构图 Char"/>
     <w:basedOn w:val="16"/>
     <w:link w:val="11"/>
@@ -4244,42 +13531,44 @@
       <w:szCs w:val="18"/>
     </w:rPr>
   </w:style>
-  <w:style w:type="character" w:customStyle="1" w:styleId="19">
+  <w:style w:type="character" w:customStyle="1" w:styleId="20">
     <w:name w:val="name-and-value"/>
     <w:basedOn w:val="16"/>
     <w:uiPriority w:val="0"/>
   </w:style>
-  <w:style w:type="character" w:customStyle="1" w:styleId="20">
+  <w:style w:type="character" w:customStyle="1" w:styleId="21">
     <w:name w:val="name"/>
     <w:basedOn w:val="16"/>
     <w:uiPriority w:val="0"/>
   </w:style>
-  <w:style w:type="character" w:customStyle="1" w:styleId="21">
+  <w:style w:type="character" w:customStyle="1" w:styleId="22">
     <w:name w:val="object-value-number"/>
     <w:basedOn w:val="16"/>
     <w:uiPriority w:val="0"/>
   </w:style>
-  <w:style w:type="character" w:customStyle="1" w:styleId="22">
+  <w:style w:type="character" w:customStyle="1" w:styleId="23">
     <w:name w:val="object-value-array"/>
     <w:basedOn w:val="16"/>
+    <w:qFormat/>
     <w:uiPriority w:val="0"/>
   </w:style>
-  <w:style w:type="character" w:customStyle="1" w:styleId="23">
+  <w:style w:type="character" w:customStyle="1" w:styleId="24">
     <w:name w:val="object-value-string"/>
     <w:basedOn w:val="16"/>
     <w:uiPriority w:val="0"/>
   </w:style>
-  <w:style w:type="character" w:customStyle="1" w:styleId="24">
+  <w:style w:type="character" w:customStyle="1" w:styleId="25">
     <w:name w:val="object-value-string-quote"/>
     <w:basedOn w:val="16"/>
+    <w:qFormat/>
     <w:uiPriority w:val="0"/>
   </w:style>
-  <w:style w:type="character" w:customStyle="1" w:styleId="25">
+  <w:style w:type="character" w:customStyle="1" w:styleId="26">
     <w:name w:val="object-value-object"/>
     <w:basedOn w:val="16"/>
     <w:uiPriority w:val="0"/>
   </w:style>
-  <w:style w:type="character" w:customStyle="1" w:styleId="26">
+  <w:style w:type="character" w:customStyle="1" w:styleId="27">
     <w:name w:val="HTML 预设格式 Char"/>
     <w:basedOn w:val="16"/>
     <w:link w:val="13"/>
